--- a/Semestre2/Redes/practica3/Practica 3 redes.docx
+++ b/Semestre2/Redes/practica3/Practica 3 redes.docx
@@ -4,11 +4,3959 @@
   <w:body>
     <w:p>
       <w:pPr>
+        <w:pStyle w:val="Title"/>
+        <w:rPr/>
+      </w:pPr>
+      <w:bookmarkStart w:colFirst="0" w:colLast="0" w:name="_6v50f3smmsba" w:id="0"/>
+      <w:bookmarkEnd w:id="0"/>
+      <w:r>
+        <w:rPr>
+          <w:rFonts w:ascii="Lobster" w:cs="Lobster" w:eastAsia="Lobster" w:hAnsi="Lobster"/>
+          <w:rtl w:val="0"/>
+        </w:rPr>
+        <w:t xml:space="preserve">Práctica 3 RyC</w:t>
+      </w:r>
+      <w:r>
+        <w:rPr>
+          <w:rtl w:val="0"/>
+        </w:rPr>
+      </w:r>
+    </w:p>
+    <w:sdt>
+      <w:sdtPr>
+        <w:docPartObj>
+          <w:docPartGallery w:val="Table of Contents"/>
+          <w:docPartUnique w:val="1"/>
+        </w:docPartObj>
+      </w:sdtPr>
+      <w:sdtContent>
+        <w:p>
+          <w:pPr>
+            <w:widowControl w:val="0"/>
+            <w:tabs>
+              <w:tab w:val="right" w:leader="dot" w:pos="9025.511811023624"/>
+            </w:tabs>
+            <w:spacing w:before="60" w:line="240" w:lineRule="auto"/>
+            <w:rPr>
+              <w:b w:val="1"/>
+              <w:color w:val="000000"/>
+              <w:u w:val="none"/>
+            </w:rPr>
+          </w:pPr>
+          <w:r>
+            <w:fldChar w:fldCharType="begin"/>
+            <w:instrText xml:space="preserve"> TOC \h \u \z \t "Heading 1,1,Heading 2,2,Heading 3,3,Heading 4,4,Heading 5,5,Heading 6,6,"</w:instrText>
+            <w:fldChar w:fldCharType="separate"/>
+          </w:r>
+          <w:hyperlink w:anchor="_pgiyuk91ct3h">
+            <w:r>
+              <w:rPr>
+                <w:b w:val="1"/>
+                <w:color w:val="000000"/>
+                <w:u w:val="none"/>
+                <w:rtl w:val="0"/>
+              </w:rPr>
+              <w:t xml:space="preserve">1. Investigue y describa cómo funciona el DNS. ¿Cuál es su objetivo?</w:t>
+              <w:tab/>
+            </w:r>
+          </w:hyperlink>
+          <w:r>
+            <w:fldChar w:fldCharType="begin"/>
+            <w:instrText xml:space="preserve"> PAGEREF _pgiyuk91ct3h \h </w:instrText>
+            <w:fldChar w:fldCharType="separate"/>
+          </w:r>
+          <w:r>
+            <w:rPr>
+              <w:b w:val="1"/>
+              <w:rtl w:val="0"/>
+            </w:rPr>
+            <w:t xml:space="preserve">4</w:t>
+          </w:r>
+          <w:r>
+            <w:fldChar w:fldCharType="end"/>
+          </w:r>
+          <w:r>
+            <w:rPr>
+              <w:rtl w:val="0"/>
+            </w:rPr>
+          </w:r>
+        </w:p>
+        <w:p>
+          <w:pPr>
+            <w:widowControl w:val="0"/>
+            <w:tabs>
+              <w:tab w:val="right" w:leader="dot" w:pos="9025.511811023624"/>
+            </w:tabs>
+            <w:spacing w:before="60" w:line="240" w:lineRule="auto"/>
+            <w:rPr>
+              <w:b w:val="1"/>
+              <w:color w:val="000000"/>
+              <w:u w:val="none"/>
+            </w:rPr>
+          </w:pPr>
+          <w:hyperlink w:anchor="_e01djok55lde">
+            <w:r>
+              <w:rPr>
+                <w:b w:val="1"/>
+                <w:color w:val="000000"/>
+                <w:u w:val="none"/>
+                <w:rtl w:val="0"/>
+              </w:rPr>
+              <w:t xml:space="preserve">2. ¿Qué es un root server? ¿Qué es un generic top-level domain (gtld)?</w:t>
+              <w:tab/>
+            </w:r>
+          </w:hyperlink>
+          <w:r>
+            <w:fldChar w:fldCharType="begin"/>
+            <w:instrText xml:space="preserve"> PAGEREF _e01djok55lde \h </w:instrText>
+            <w:fldChar w:fldCharType="separate"/>
+          </w:r>
+          <w:r>
+            <w:rPr>
+              <w:b w:val="1"/>
+              <w:rtl w:val="0"/>
+            </w:rPr>
+            <w:t xml:space="preserve">5</w:t>
+          </w:r>
+          <w:r>
+            <w:fldChar w:fldCharType="end"/>
+          </w:r>
+          <w:r>
+            <w:rPr>
+              <w:rtl w:val="0"/>
+            </w:rPr>
+          </w:r>
+        </w:p>
+        <w:p>
+          <w:pPr>
+            <w:widowControl w:val="0"/>
+            <w:tabs>
+              <w:tab w:val="right" w:leader="dot" w:pos="9025.511811023624"/>
+            </w:tabs>
+            <w:spacing w:before="60" w:line="240" w:lineRule="auto"/>
+            <w:rPr>
+              <w:b w:val="1"/>
+              <w:color w:val="000000"/>
+              <w:u w:val="none"/>
+            </w:rPr>
+          </w:pPr>
+          <w:hyperlink w:anchor="_q4jybo56mwzx">
+            <w:r>
+              <w:rPr>
+                <w:b w:val="1"/>
+                <w:color w:val="000000"/>
+                <w:u w:val="none"/>
+                <w:rtl w:val="0"/>
+              </w:rPr>
+              <w:t xml:space="preserve">3. ¿Qué es una respuesta del tipo autoritativa?</w:t>
+              <w:tab/>
+            </w:r>
+          </w:hyperlink>
+          <w:r>
+            <w:fldChar w:fldCharType="begin"/>
+            <w:instrText xml:space="preserve"> PAGEREF _q4jybo56mwzx \h </w:instrText>
+            <w:fldChar w:fldCharType="separate"/>
+          </w:r>
+          <w:r>
+            <w:rPr>
+              <w:b w:val="1"/>
+              <w:rtl w:val="0"/>
+            </w:rPr>
+            <w:t xml:space="preserve">5</w:t>
+          </w:r>
+          <w:r>
+            <w:fldChar w:fldCharType="end"/>
+          </w:r>
+          <w:r>
+            <w:rPr>
+              <w:rtl w:val="0"/>
+            </w:rPr>
+          </w:r>
+        </w:p>
+        <w:p>
+          <w:pPr>
+            <w:widowControl w:val="0"/>
+            <w:tabs>
+              <w:tab w:val="right" w:leader="dot" w:pos="9025.511811023624"/>
+            </w:tabs>
+            <w:spacing w:before="60" w:line="240" w:lineRule="auto"/>
+            <w:rPr>
+              <w:b w:val="1"/>
+              <w:color w:val="000000"/>
+              <w:u w:val="none"/>
+            </w:rPr>
+          </w:pPr>
+          <w:hyperlink w:anchor="_aowmfsczr7u8">
+            <w:r>
+              <w:rPr>
+                <w:b w:val="1"/>
+                <w:color w:val="000000"/>
+                <w:u w:val="none"/>
+                <w:rtl w:val="0"/>
+              </w:rPr>
+              <w:t xml:space="preserve">4.¿Qué diferencia una recursiva consulta DNS de una iterativa?</w:t>
+              <w:tab/>
+            </w:r>
+          </w:hyperlink>
+          <w:r>
+            <w:fldChar w:fldCharType="begin"/>
+            <w:instrText xml:space="preserve"> PAGEREF _aowmfsczr7u8 \h </w:instrText>
+            <w:fldChar w:fldCharType="separate"/>
+          </w:r>
+          <w:r>
+            <w:rPr>
+              <w:b w:val="1"/>
+              <w:rtl w:val="0"/>
+            </w:rPr>
+            <w:t xml:space="preserve">6</w:t>
+          </w:r>
+          <w:r>
+            <w:fldChar w:fldCharType="end"/>
+          </w:r>
+          <w:r>
+            <w:rPr>
+              <w:rtl w:val="0"/>
+            </w:rPr>
+          </w:r>
+        </w:p>
+        <w:p>
+          <w:pPr>
+            <w:widowControl w:val="0"/>
+            <w:tabs>
+              <w:tab w:val="right" w:leader="dot" w:pos="9025.511811023624"/>
+            </w:tabs>
+            <w:spacing w:before="60" w:line="240" w:lineRule="auto"/>
+            <w:rPr>
+              <w:b w:val="1"/>
+              <w:color w:val="000000"/>
+              <w:u w:val="none"/>
+            </w:rPr>
+          </w:pPr>
+          <w:hyperlink w:anchor="_ucr7pqwbuvlr">
+            <w:r>
+              <w:rPr>
+                <w:b w:val="1"/>
+                <w:color w:val="000000"/>
+                <w:u w:val="none"/>
+                <w:rtl w:val="0"/>
+              </w:rPr>
+              <w:t xml:space="preserve">5.¿Qué es el resolver?</w:t>
+              <w:tab/>
+            </w:r>
+          </w:hyperlink>
+          <w:r>
+            <w:fldChar w:fldCharType="begin"/>
+            <w:instrText xml:space="preserve"> PAGEREF _ucr7pqwbuvlr \h </w:instrText>
+            <w:fldChar w:fldCharType="separate"/>
+          </w:r>
+          <w:r>
+            <w:rPr>
+              <w:b w:val="1"/>
+              <w:rtl w:val="0"/>
+            </w:rPr>
+            <w:t xml:space="preserve">6</w:t>
+          </w:r>
+          <w:r>
+            <w:fldChar w:fldCharType="end"/>
+          </w:r>
+          <w:r>
+            <w:rPr>
+              <w:rtl w:val="0"/>
+            </w:rPr>
+          </w:r>
+        </w:p>
+        <w:p>
+          <w:pPr>
+            <w:widowControl w:val="0"/>
+            <w:tabs>
+              <w:tab w:val="right" w:leader="dot" w:pos="9025.511811023624"/>
+            </w:tabs>
+            <w:spacing w:before="60" w:line="240" w:lineRule="auto"/>
+            <w:rPr>
+              <w:b w:val="1"/>
+              <w:color w:val="000000"/>
+              <w:u w:val="none"/>
+            </w:rPr>
+          </w:pPr>
+          <w:hyperlink w:anchor="_3hfifw876bcn">
+            <w:r>
+              <w:rPr>
+                <w:b w:val="1"/>
+                <w:color w:val="000000"/>
+                <w:u w:val="none"/>
+                <w:rtl w:val="0"/>
+              </w:rPr>
+              <w:t xml:space="preserve">6. Describa para que se utilizan los siguientes tipo s de DNS:</w:t>
+              <w:tab/>
+            </w:r>
+          </w:hyperlink>
+          <w:r>
+            <w:fldChar w:fldCharType="begin"/>
+            <w:instrText xml:space="preserve"> PAGEREF _3hfifw876bcn \h </w:instrText>
+            <w:fldChar w:fldCharType="separate"/>
+          </w:r>
+          <w:r>
+            <w:rPr>
+              <w:b w:val="1"/>
+              <w:rtl w:val="0"/>
+            </w:rPr>
+            <w:t xml:space="preserve">6</w:t>
+          </w:r>
+          <w:r>
+            <w:fldChar w:fldCharType="end"/>
+          </w:r>
+          <w:r>
+            <w:rPr>
+              <w:rtl w:val="0"/>
+            </w:rPr>
+          </w:r>
+        </w:p>
+        <w:p>
+          <w:pPr>
+            <w:widowControl w:val="0"/>
+            <w:tabs>
+              <w:tab w:val="right" w:leader="dot" w:pos="9025.511811023624"/>
+            </w:tabs>
+            <w:spacing w:before="60" w:line="240" w:lineRule="auto"/>
+            <w:rPr>
+              <w:b w:val="1"/>
+              <w:color w:val="000000"/>
+              <w:u w:val="none"/>
+            </w:rPr>
+          </w:pPr>
+          <w:hyperlink w:anchor="_7eqmhvzbzssj">
+            <w:r>
+              <w:rPr>
+                <w:b w:val="1"/>
+                <w:color w:val="000000"/>
+                <w:u w:val="none"/>
+                <w:rtl w:val="0"/>
+              </w:rPr>
+              <w:t xml:space="preserve">7. En Internet, un dominio suele tener más de un servidor DNS, ¿por qué cree que esto es así?</w:t>
+              <w:tab/>
+            </w:r>
+          </w:hyperlink>
+          <w:r>
+            <w:fldChar w:fldCharType="begin"/>
+            <w:instrText xml:space="preserve"> PAGEREF _7eqmhvzbzssj \h </w:instrText>
+            <w:fldChar w:fldCharType="separate"/>
+          </w:r>
+          <w:r>
+            <w:rPr>
+              <w:b w:val="1"/>
+              <w:rtl w:val="0"/>
+            </w:rPr>
+            <w:t xml:space="preserve">7</w:t>
+          </w:r>
+          <w:r>
+            <w:fldChar w:fldCharType="end"/>
+          </w:r>
+          <w:r>
+            <w:rPr>
+              <w:rtl w:val="0"/>
+            </w:rPr>
+          </w:r>
+        </w:p>
+        <w:p>
+          <w:pPr>
+            <w:widowControl w:val="0"/>
+            <w:tabs>
+              <w:tab w:val="right" w:leader="dot" w:pos="9025.511811023624"/>
+            </w:tabs>
+            <w:spacing w:before="60" w:line="240" w:lineRule="auto"/>
+            <w:rPr>
+              <w:b w:val="1"/>
+              <w:color w:val="000000"/>
+              <w:u w:val="none"/>
+            </w:rPr>
+          </w:pPr>
+          <w:hyperlink w:anchor="_kb20kshm08o7">
+            <w:r>
+              <w:rPr>
+                <w:b w:val="1"/>
+                <w:color w:val="000000"/>
+                <w:u w:val="none"/>
+                <w:rtl w:val="0"/>
+              </w:rPr>
+              <w:t xml:space="preserve">8. Cuando un dominio cuenta con más de un servidor, uno de ellos es el primario (o maestro) y todos los demás son secundarios (o esclavos). ¿Cuál es la razón de que sea así?</w:t>
+              <w:tab/>
+            </w:r>
+          </w:hyperlink>
+          <w:r>
+            <w:fldChar w:fldCharType="begin"/>
+            <w:instrText xml:space="preserve"> PAGEREF _kb20kshm08o7 \h </w:instrText>
+            <w:fldChar w:fldCharType="separate"/>
+          </w:r>
+          <w:r>
+            <w:rPr>
+              <w:b w:val="1"/>
+              <w:rtl w:val="0"/>
+            </w:rPr>
+            <w:t xml:space="preserve">7</w:t>
+          </w:r>
+          <w:r>
+            <w:fldChar w:fldCharType="end"/>
+          </w:r>
+          <w:r>
+            <w:rPr>
+              <w:rtl w:val="0"/>
+            </w:rPr>
+          </w:r>
+        </w:p>
+        <w:p>
+          <w:pPr>
+            <w:widowControl w:val="0"/>
+            <w:tabs>
+              <w:tab w:val="right" w:leader="dot" w:pos="9025.511811023624"/>
+            </w:tabs>
+            <w:spacing w:before="60" w:line="240" w:lineRule="auto"/>
+            <w:rPr>
+              <w:b w:val="1"/>
+              <w:color w:val="000000"/>
+              <w:u w:val="none"/>
+            </w:rPr>
+          </w:pPr>
+          <w:hyperlink w:anchor="_uzfuw7cgximw">
+            <w:r>
+              <w:rPr>
+                <w:b w:val="1"/>
+                <w:color w:val="000000"/>
+                <w:u w:val="none"/>
+                <w:rtl w:val="0"/>
+              </w:rPr>
+              <w:t xml:space="preserve">9. Explique brevemente en qué consiste el mecanismo de transferencia de zona y cuál es su finalidad.</w:t>
+              <w:tab/>
+            </w:r>
+          </w:hyperlink>
+          <w:r>
+            <w:fldChar w:fldCharType="begin"/>
+            <w:instrText xml:space="preserve"> PAGEREF _uzfuw7cgximw \h </w:instrText>
+            <w:fldChar w:fldCharType="separate"/>
+          </w:r>
+          <w:r>
+            <w:rPr>
+              <w:b w:val="1"/>
+              <w:rtl w:val="0"/>
+            </w:rPr>
+            <w:t xml:space="preserve">7</w:t>
+          </w:r>
+          <w:r>
+            <w:fldChar w:fldCharType="end"/>
+          </w:r>
+          <w:r>
+            <w:rPr>
+              <w:rtl w:val="0"/>
+            </w:rPr>
+          </w:r>
+        </w:p>
+        <w:p>
+          <w:pPr>
+            <w:widowControl w:val="0"/>
+            <w:tabs>
+              <w:tab w:val="right" w:leader="dot" w:pos="9025.511811023624"/>
+            </w:tabs>
+            <w:spacing w:before="60" w:line="240" w:lineRule="auto"/>
+            <w:rPr>
+              <w:b w:val="1"/>
+              <w:color w:val="000000"/>
+              <w:u w:val="none"/>
+            </w:rPr>
+          </w:pPr>
+          <w:hyperlink w:anchor="_13xgrpkfmzev">
+            <w:r>
+              <w:rPr>
+                <w:b w:val="1"/>
+                <w:color w:val="000000"/>
+                <w:u w:val="none"/>
+                <w:rtl w:val="0"/>
+              </w:rPr>
+              <w:t xml:space="preserve">10. Imagine que usted es el administrador del dominio de DNS de la UNLP (unlp.edu.ar). A su vez, cada facultad de la UNLP cuenta con un administrador que gestiona su propio dominio (por ejemplo, en el caso de la Facultad de Informática se trata de info.unlp.edu.ar).</w:t>
+              <w:tab/>
+            </w:r>
+          </w:hyperlink>
+          <w:r>
+            <w:fldChar w:fldCharType="begin"/>
+            <w:instrText xml:space="preserve"> PAGEREF _13xgrpkfmzev \h </w:instrText>
+            <w:fldChar w:fldCharType="separate"/>
+          </w:r>
+          <w:r>
+            <w:rPr>
+              <w:b w:val="1"/>
+              <w:rtl w:val="0"/>
+            </w:rPr>
+            <w:t xml:space="preserve">8</w:t>
+          </w:r>
+          <w:r>
+            <w:fldChar w:fldCharType="end"/>
+          </w:r>
+          <w:r>
+            <w:rPr>
+              <w:rtl w:val="0"/>
+            </w:rPr>
+          </w:r>
+        </w:p>
+        <w:p>
+          <w:pPr>
+            <w:widowControl w:val="0"/>
+            <w:tabs>
+              <w:tab w:val="right" w:leader="dot" w:pos="9025.511811023624"/>
+            </w:tabs>
+            <w:spacing w:before="60" w:line="240" w:lineRule="auto"/>
+            <w:rPr>
+              <w:b w:val="1"/>
+              <w:color w:val="000000"/>
+              <w:u w:val="none"/>
+            </w:rPr>
+          </w:pPr>
+          <w:hyperlink w:anchor="_334usajbg4kn">
+            <w:r>
+              <w:rPr>
+                <w:b w:val="1"/>
+                <w:color w:val="000000"/>
+                <w:u w:val="none"/>
+                <w:rtl w:val="0"/>
+              </w:rPr>
+              <w:t xml:space="preserve">Suponga que se crea una nueva facultad, Facultad de Redes, cuyo dominio será redes.unlp.edu.ar, y el administrador le indica que quiere poder manejar su propio dominio.</w:t>
+              <w:tab/>
+            </w:r>
+          </w:hyperlink>
+          <w:r>
+            <w:fldChar w:fldCharType="begin"/>
+            <w:instrText xml:space="preserve"> PAGEREF _334usajbg4kn \h </w:instrText>
+            <w:fldChar w:fldCharType="separate"/>
+          </w:r>
+          <w:r>
+            <w:rPr>
+              <w:b w:val="1"/>
+              <w:rtl w:val="0"/>
+            </w:rPr>
+            <w:t xml:space="preserve">8</w:t>
+          </w:r>
+          <w:r>
+            <w:fldChar w:fldCharType="end"/>
+          </w:r>
+          <w:r>
+            <w:rPr>
+              <w:rtl w:val="0"/>
+            </w:rPr>
+          </w:r>
+        </w:p>
+        <w:p>
+          <w:pPr>
+            <w:widowControl w:val="0"/>
+            <w:tabs>
+              <w:tab w:val="right" w:leader="dot" w:pos="9025.511811023624"/>
+            </w:tabs>
+            <w:spacing w:before="60" w:line="240" w:lineRule="auto"/>
+            <w:rPr>
+              <w:b w:val="1"/>
+              <w:color w:val="000000"/>
+              <w:u w:val="none"/>
+            </w:rPr>
+          </w:pPr>
+          <w:hyperlink w:anchor="_dpd834v38wf">
+            <w:r>
+              <w:rPr>
+                <w:b w:val="1"/>
+                <w:color w:val="000000"/>
+                <w:u w:val="none"/>
+                <w:rtl w:val="0"/>
+              </w:rPr>
+              <w:t xml:space="preserve">¿Qué debe hacer usted para que el administrador de la Facultad de Redes pueda gestionar el dominio de forma independiente? (Pista: investigue en qué consiste la delegación de dominios). Indicar qué registros de DNS se deberían agregar.</w:t>
+              <w:tab/>
+            </w:r>
+          </w:hyperlink>
+          <w:r>
+            <w:fldChar w:fldCharType="begin"/>
+            <w:instrText xml:space="preserve"> PAGEREF _dpd834v38wf \h </w:instrText>
+            <w:fldChar w:fldCharType="separate"/>
+          </w:r>
+          <w:r>
+            <w:rPr>
+              <w:b w:val="1"/>
+              <w:rtl w:val="0"/>
+            </w:rPr>
+            <w:t xml:space="preserve">8</w:t>
+          </w:r>
+          <w:r>
+            <w:fldChar w:fldCharType="end"/>
+          </w:r>
+          <w:r>
+            <w:rPr>
+              <w:rtl w:val="0"/>
+            </w:rPr>
+          </w:r>
+        </w:p>
+        <w:p>
+          <w:pPr>
+            <w:widowControl w:val="0"/>
+            <w:tabs>
+              <w:tab w:val="right" w:leader="dot" w:pos="9025.511811023624"/>
+            </w:tabs>
+            <w:spacing w:before="60" w:line="240" w:lineRule="auto"/>
+            <w:rPr>
+              <w:b w:val="1"/>
+              <w:color w:val="000000"/>
+              <w:u w:val="none"/>
+            </w:rPr>
+          </w:pPr>
+          <w:hyperlink w:anchor="_tg3gc81exbtq">
+            <w:r>
+              <w:rPr>
+                <w:b w:val="1"/>
+                <w:color w:val="000000"/>
+                <w:u w:val="none"/>
+                <w:rtl w:val="0"/>
+              </w:rPr>
+              <w:t xml:space="preserve">11. Responda y justifique los siguientes ejercicios.</w:t>
+              <w:tab/>
+            </w:r>
+          </w:hyperlink>
+          <w:r>
+            <w:fldChar w:fldCharType="begin"/>
+            <w:instrText xml:space="preserve"> PAGEREF _tg3gc81exbtq \h </w:instrText>
+            <w:fldChar w:fldCharType="separate"/>
+          </w:r>
+          <w:r>
+            <w:rPr>
+              <w:b w:val="1"/>
+              <w:rtl w:val="0"/>
+            </w:rPr>
+            <w:t xml:space="preserve">8</w:t>
+          </w:r>
+          <w:r>
+            <w:fldChar w:fldCharType="end"/>
+          </w:r>
+          <w:r>
+            <w:rPr>
+              <w:rtl w:val="0"/>
+            </w:rPr>
+          </w:r>
+        </w:p>
+        <w:p>
+          <w:pPr>
+            <w:widowControl w:val="0"/>
+            <w:tabs>
+              <w:tab w:val="right" w:leader="dot" w:pos="9025.511811023624"/>
+            </w:tabs>
+            <w:spacing w:before="60" w:line="240" w:lineRule="auto"/>
+            <w:ind w:left="360" w:firstLine="0"/>
+            <w:rPr>
+              <w:color w:val="000000"/>
+              <w:u w:val="none"/>
+            </w:rPr>
+          </w:pPr>
+          <w:hyperlink w:anchor="_mgpk2gw7glma">
+            <w:r>
+              <w:rPr>
+                <w:color w:val="000000"/>
+                <w:u w:val="none"/>
+                <w:rtl w:val="0"/>
+              </w:rPr>
+              <w:t xml:space="preserve">a. En la VM, utilice el comando dig para obtener la dirección IP del host www.redes.unlp.edu.ar y responda:</w:t>
+              <w:tab/>
+            </w:r>
+          </w:hyperlink>
+          <w:r>
+            <w:fldChar w:fldCharType="begin"/>
+            <w:instrText xml:space="preserve"> PAGEREF _mgpk2gw7glma \h </w:instrText>
+            <w:fldChar w:fldCharType="separate"/>
+          </w:r>
+          <w:r>
+            <w:rPr>
+              <w:rtl w:val="0"/>
+            </w:rPr>
+            <w:t xml:space="preserve">8</w:t>
+          </w:r>
+          <w:r>
+            <w:fldChar w:fldCharType="end"/>
+          </w:r>
+          <w:r>
+            <w:rPr>
+              <w:rtl w:val="0"/>
+            </w:rPr>
+          </w:r>
+        </w:p>
+        <w:p>
+          <w:pPr>
+            <w:widowControl w:val="0"/>
+            <w:tabs>
+              <w:tab w:val="right" w:leader="dot" w:pos="9025.511811023624"/>
+            </w:tabs>
+            <w:spacing w:before="60" w:line="240" w:lineRule="auto"/>
+            <w:ind w:left="360" w:firstLine="0"/>
+            <w:rPr>
+              <w:color w:val="000000"/>
+              <w:u w:val="none"/>
+            </w:rPr>
+          </w:pPr>
+          <w:hyperlink w:anchor="_77mhdvxxik27">
+            <w:r>
+              <w:rPr>
+                <w:color w:val="000000"/>
+                <w:u w:val="none"/>
+                <w:rtl w:val="0"/>
+              </w:rPr>
+              <w:t xml:space="preserve">i. ¿La solicitud fue recursiva? ¿Y la respuesta? ¿Cómo lo sabe?</w:t>
+              <w:tab/>
+            </w:r>
+          </w:hyperlink>
+          <w:r>
+            <w:fldChar w:fldCharType="begin"/>
+            <w:instrText xml:space="preserve"> PAGEREF _77mhdvxxik27 \h </w:instrText>
+            <w:fldChar w:fldCharType="separate"/>
+          </w:r>
+          <w:r>
+            <w:rPr>
+              <w:rtl w:val="0"/>
+            </w:rPr>
+            <w:t xml:space="preserve">8</w:t>
+          </w:r>
+          <w:r>
+            <w:fldChar w:fldCharType="end"/>
+          </w:r>
+          <w:r>
+            <w:rPr>
+              <w:rtl w:val="0"/>
+            </w:rPr>
+          </w:r>
+        </w:p>
+        <w:p>
+          <w:pPr>
+            <w:widowControl w:val="0"/>
+            <w:tabs>
+              <w:tab w:val="right" w:leader="dot" w:pos="9025.511811023624"/>
+            </w:tabs>
+            <w:spacing w:before="60" w:line="240" w:lineRule="auto"/>
+            <w:ind w:left="360" w:firstLine="0"/>
+            <w:rPr>
+              <w:color w:val="000000"/>
+              <w:u w:val="none"/>
+            </w:rPr>
+          </w:pPr>
+          <w:hyperlink w:anchor="_gupziub8botc">
+            <w:r>
+              <w:rPr>
+                <w:color w:val="000000"/>
+                <w:u w:val="none"/>
+                <w:rtl w:val="0"/>
+              </w:rPr>
+              <w:t xml:space="preserve">ii. ¿Puede indicar si se trata de una respuesta autoritativa? ¿Qué significa que lo sea?</w:t>
+              <w:tab/>
+            </w:r>
+          </w:hyperlink>
+          <w:r>
+            <w:fldChar w:fldCharType="begin"/>
+            <w:instrText xml:space="preserve"> PAGEREF _gupziub8botc \h </w:instrText>
+            <w:fldChar w:fldCharType="separate"/>
+          </w:r>
+          <w:r>
+            <w:rPr>
+              <w:rtl w:val="0"/>
+            </w:rPr>
+            <w:t xml:space="preserve">8</w:t>
+          </w:r>
+          <w:r>
+            <w:fldChar w:fldCharType="end"/>
+          </w:r>
+          <w:r>
+            <w:rPr>
+              <w:rtl w:val="0"/>
+            </w:rPr>
+          </w:r>
+        </w:p>
+        <w:p>
+          <w:pPr>
+            <w:widowControl w:val="0"/>
+            <w:tabs>
+              <w:tab w:val="right" w:leader="dot" w:pos="9025.511811023624"/>
+            </w:tabs>
+            <w:spacing w:before="60" w:line="240" w:lineRule="auto"/>
+            <w:ind w:left="360" w:firstLine="0"/>
+            <w:rPr>
+              <w:color w:val="000000"/>
+              <w:u w:val="none"/>
+            </w:rPr>
+          </w:pPr>
+          <w:hyperlink w:anchor="_ohaucy494m3s">
+            <w:r>
+              <w:rPr>
+                <w:color w:val="000000"/>
+                <w:u w:val="none"/>
+                <w:rtl w:val="0"/>
+              </w:rPr>
+              <w:t xml:space="preserve">iii. ¿Cuál es la dirección IP del resolver utilizado? ¿Cómo lo sabe?</w:t>
+              <w:tab/>
+            </w:r>
+          </w:hyperlink>
+          <w:r>
+            <w:fldChar w:fldCharType="begin"/>
+            <w:instrText xml:space="preserve"> PAGEREF _ohaucy494m3s \h </w:instrText>
+            <w:fldChar w:fldCharType="separate"/>
+          </w:r>
+          <w:r>
+            <w:rPr>
+              <w:rtl w:val="0"/>
+            </w:rPr>
+            <w:t xml:space="preserve">9</w:t>
+          </w:r>
+          <w:r>
+            <w:fldChar w:fldCharType="end"/>
+          </w:r>
+          <w:r>
+            <w:rPr>
+              <w:rtl w:val="0"/>
+            </w:rPr>
+          </w:r>
+        </w:p>
+        <w:p>
+          <w:pPr>
+            <w:widowControl w:val="0"/>
+            <w:tabs>
+              <w:tab w:val="right" w:leader="dot" w:pos="9025.511811023624"/>
+            </w:tabs>
+            <w:spacing w:before="60" w:line="240" w:lineRule="auto"/>
+            <w:ind w:left="360" w:firstLine="0"/>
+            <w:rPr>
+              <w:color w:val="000000"/>
+              <w:u w:val="none"/>
+            </w:rPr>
+          </w:pPr>
+          <w:hyperlink w:anchor="_sadedb7xk4q0">
+            <w:r>
+              <w:rPr>
+                <w:color w:val="000000"/>
+                <w:u w:val="none"/>
+                <w:rtl w:val="0"/>
+              </w:rPr>
+              <w:t xml:space="preserve">b. ¿Cuáles son los servidores de correo del dominio redes.unlp.edu.ar? ¿Por qué hay más de uno y qué significan los números que aparecen entre MX y el nombre? Si se quiere enviar un correo destinado a redes.unlp.edu.ar, ¿a qué servidor se le entregará? ¿En qué situación se le entregará al otro?</w:t>
+              <w:tab/>
+            </w:r>
+          </w:hyperlink>
+          <w:r>
+            <w:fldChar w:fldCharType="begin"/>
+            <w:instrText xml:space="preserve"> PAGEREF _sadedb7xk4q0 \h </w:instrText>
+            <w:fldChar w:fldCharType="separate"/>
+          </w:r>
+          <w:r>
+            <w:rPr>
+              <w:rtl w:val="0"/>
+            </w:rPr>
+            <w:t xml:space="preserve">9</w:t>
+          </w:r>
+          <w:r>
+            <w:fldChar w:fldCharType="end"/>
+          </w:r>
+          <w:r>
+            <w:rPr>
+              <w:rtl w:val="0"/>
+            </w:rPr>
+          </w:r>
+        </w:p>
+        <w:p>
+          <w:pPr>
+            <w:widowControl w:val="0"/>
+            <w:tabs>
+              <w:tab w:val="right" w:leader="dot" w:pos="9025.511811023624"/>
+            </w:tabs>
+            <w:spacing w:before="60" w:line="240" w:lineRule="auto"/>
+            <w:ind w:left="360" w:firstLine="0"/>
+            <w:rPr>
+              <w:color w:val="000000"/>
+              <w:u w:val="none"/>
+            </w:rPr>
+          </w:pPr>
+          <w:hyperlink w:anchor="_7j7a8jhrvu34">
+            <w:r>
+              <w:rPr>
+                <w:color w:val="000000"/>
+                <w:u w:val="none"/>
+                <w:rtl w:val="0"/>
+              </w:rPr>
+              <w:t xml:space="preserve">c. ¿Cuáles son los servidores de DNS del dominio redes.unlp.edu.ar?</w:t>
+              <w:tab/>
+            </w:r>
+          </w:hyperlink>
+          <w:r>
+            <w:fldChar w:fldCharType="begin"/>
+            <w:instrText xml:space="preserve"> PAGEREF _7j7a8jhrvu34 \h </w:instrText>
+            <w:fldChar w:fldCharType="separate"/>
+          </w:r>
+          <w:r>
+            <w:rPr>
+              <w:rtl w:val="0"/>
+            </w:rPr>
+            <w:t xml:space="preserve">9</w:t>
+          </w:r>
+          <w:r>
+            <w:fldChar w:fldCharType="end"/>
+          </w:r>
+          <w:r>
+            <w:rPr>
+              <w:rtl w:val="0"/>
+            </w:rPr>
+          </w:r>
+        </w:p>
+        <w:p>
+          <w:pPr>
+            <w:widowControl w:val="0"/>
+            <w:tabs>
+              <w:tab w:val="right" w:leader="dot" w:pos="9025.511811023624"/>
+            </w:tabs>
+            <w:spacing w:before="60" w:line="240" w:lineRule="auto"/>
+            <w:ind w:left="360" w:firstLine="0"/>
+            <w:rPr>
+              <w:color w:val="000000"/>
+              <w:u w:val="none"/>
+            </w:rPr>
+          </w:pPr>
+          <w:hyperlink w:anchor="_ut7ksassiuuw">
+            <w:r>
+              <w:rPr>
+                <w:color w:val="000000"/>
+                <w:u w:val="none"/>
+                <w:rtl w:val="0"/>
+              </w:rPr>
+              <w:t xml:space="preserve">d. Repita la consulta anterior cuatro veces más. ¿Qué observa? ¿Puede explicar a qué se debe?</w:t>
+              <w:tab/>
+            </w:r>
+          </w:hyperlink>
+          <w:r>
+            <w:fldChar w:fldCharType="begin"/>
+            <w:instrText xml:space="preserve"> PAGEREF _ut7ksassiuuw \h </w:instrText>
+            <w:fldChar w:fldCharType="separate"/>
+          </w:r>
+          <w:r>
+            <w:rPr>
+              <w:rtl w:val="0"/>
+            </w:rPr>
+            <w:t xml:space="preserve">9</w:t>
+          </w:r>
+          <w:r>
+            <w:fldChar w:fldCharType="end"/>
+          </w:r>
+          <w:r>
+            <w:rPr>
+              <w:rtl w:val="0"/>
+            </w:rPr>
+          </w:r>
+        </w:p>
+        <w:p>
+          <w:pPr>
+            <w:widowControl w:val="0"/>
+            <w:tabs>
+              <w:tab w:val="right" w:leader="dot" w:pos="9025.511811023624"/>
+            </w:tabs>
+            <w:spacing w:before="60" w:line="240" w:lineRule="auto"/>
+            <w:ind w:left="360" w:firstLine="0"/>
+            <w:rPr>
+              <w:color w:val="000000"/>
+              <w:u w:val="none"/>
+            </w:rPr>
+          </w:pPr>
+          <w:hyperlink w:anchor="_1zj7gy7kme5m">
+            <w:r>
+              <w:rPr>
+                <w:color w:val="000000"/>
+                <w:u w:val="none"/>
+                <w:rtl w:val="0"/>
+              </w:rPr>
+              <w:t xml:space="preserve">e. Observe la información que obtuvo al consultar por los servidores de DNS del dominio. En base a la salida, ¿es posible indicar cuál de ellos es el primario?</w:t>
+              <w:tab/>
+            </w:r>
+          </w:hyperlink>
+          <w:r>
+            <w:fldChar w:fldCharType="begin"/>
+            <w:instrText xml:space="preserve"> PAGEREF _1zj7gy7kme5m \h </w:instrText>
+            <w:fldChar w:fldCharType="separate"/>
+          </w:r>
+          <w:r>
+            <w:rPr>
+              <w:rtl w:val="0"/>
+            </w:rPr>
+            <w:t xml:space="preserve">9</w:t>
+          </w:r>
+          <w:r>
+            <w:fldChar w:fldCharType="end"/>
+          </w:r>
+          <w:r>
+            <w:rPr>
+              <w:rtl w:val="0"/>
+            </w:rPr>
+          </w:r>
+        </w:p>
+        <w:p>
+          <w:pPr>
+            <w:widowControl w:val="0"/>
+            <w:tabs>
+              <w:tab w:val="right" w:leader="dot" w:pos="9025.511811023624"/>
+            </w:tabs>
+            <w:spacing w:before="60" w:line="240" w:lineRule="auto"/>
+            <w:ind w:left="360" w:firstLine="0"/>
+            <w:rPr>
+              <w:color w:val="000000"/>
+              <w:u w:val="none"/>
+            </w:rPr>
+          </w:pPr>
+          <w:hyperlink w:anchor="_8zsdhi1qvvg2">
+            <w:r>
+              <w:rPr>
+                <w:color w:val="000000"/>
+                <w:u w:val="none"/>
+                <w:rtl w:val="0"/>
+              </w:rPr>
+              <w:t xml:space="preserve">f. Consulte por el registro SOA del dominio y responda.</w:t>
+              <w:tab/>
+            </w:r>
+          </w:hyperlink>
+          <w:r>
+            <w:fldChar w:fldCharType="begin"/>
+            <w:instrText xml:space="preserve"> PAGEREF _8zsdhi1qvvg2 \h </w:instrText>
+            <w:fldChar w:fldCharType="separate"/>
+          </w:r>
+          <w:r>
+            <w:rPr>
+              <w:rtl w:val="0"/>
+            </w:rPr>
+            <w:t xml:space="preserve">9</w:t>
+          </w:r>
+          <w:r>
+            <w:fldChar w:fldCharType="end"/>
+          </w:r>
+          <w:r>
+            <w:rPr>
+              <w:rtl w:val="0"/>
+            </w:rPr>
+          </w:r>
+        </w:p>
+        <w:p>
+          <w:pPr>
+            <w:widowControl w:val="0"/>
+            <w:tabs>
+              <w:tab w:val="right" w:leader="dot" w:pos="9025.511811023624"/>
+            </w:tabs>
+            <w:spacing w:before="60" w:line="240" w:lineRule="auto"/>
+            <w:ind w:left="360" w:firstLine="0"/>
+            <w:rPr>
+              <w:color w:val="000000"/>
+              <w:u w:val="none"/>
+            </w:rPr>
+          </w:pPr>
+          <w:hyperlink w:anchor="_6rn0nsee5em1">
+            <w:r>
+              <w:rPr>
+                <w:color w:val="000000"/>
+                <w:u w:val="none"/>
+                <w:rtl w:val="0"/>
+              </w:rPr>
+              <w:t xml:space="preserve">i. ¿Puede ahora determinar cuál es el servidor de DNS primario?</w:t>
+              <w:tab/>
+            </w:r>
+          </w:hyperlink>
+          <w:r>
+            <w:fldChar w:fldCharType="begin"/>
+            <w:instrText xml:space="preserve"> PAGEREF _6rn0nsee5em1 \h </w:instrText>
+            <w:fldChar w:fldCharType="separate"/>
+          </w:r>
+          <w:r>
+            <w:rPr>
+              <w:rtl w:val="0"/>
+            </w:rPr>
+            <w:t xml:space="preserve">9</w:t>
+          </w:r>
+          <w:r>
+            <w:fldChar w:fldCharType="end"/>
+          </w:r>
+          <w:r>
+            <w:rPr>
+              <w:rtl w:val="0"/>
+            </w:rPr>
+          </w:r>
+        </w:p>
+        <w:p>
+          <w:pPr>
+            <w:widowControl w:val="0"/>
+            <w:tabs>
+              <w:tab w:val="right" w:leader="dot" w:pos="9025.511811023624"/>
+            </w:tabs>
+            <w:spacing w:before="60" w:line="240" w:lineRule="auto"/>
+            <w:ind w:left="360" w:firstLine="0"/>
+            <w:rPr>
+              <w:color w:val="000000"/>
+              <w:u w:val="none"/>
+            </w:rPr>
+          </w:pPr>
+          <w:hyperlink w:anchor="_b97grdbtd7xf">
+            <w:r>
+              <w:rPr>
+                <w:color w:val="000000"/>
+                <w:u w:val="none"/>
+                <w:rtl w:val="0"/>
+              </w:rPr>
+              <w:t xml:space="preserve">ii. ¿Cuál es el número de serie, qué convención sigue y en qué casos es importante actualizarlo?</w:t>
+              <w:tab/>
+            </w:r>
+          </w:hyperlink>
+          <w:r>
+            <w:fldChar w:fldCharType="begin"/>
+            <w:instrText xml:space="preserve"> PAGEREF _b97grdbtd7xf \h </w:instrText>
+            <w:fldChar w:fldCharType="separate"/>
+          </w:r>
+          <w:r>
+            <w:rPr>
+              <w:rtl w:val="0"/>
+            </w:rPr>
+            <w:t xml:space="preserve">9</w:t>
+          </w:r>
+          <w:r>
+            <w:fldChar w:fldCharType="end"/>
+          </w:r>
+          <w:r>
+            <w:rPr>
+              <w:rtl w:val="0"/>
+            </w:rPr>
+          </w:r>
+        </w:p>
+        <w:p>
+          <w:pPr>
+            <w:widowControl w:val="0"/>
+            <w:tabs>
+              <w:tab w:val="right" w:leader="dot" w:pos="9025.511811023624"/>
+            </w:tabs>
+            <w:spacing w:before="60" w:line="240" w:lineRule="auto"/>
+            <w:ind w:left="360" w:firstLine="0"/>
+            <w:rPr>
+              <w:color w:val="000000"/>
+              <w:u w:val="none"/>
+            </w:rPr>
+          </w:pPr>
+          <w:hyperlink w:anchor="_f85c96e0irlt">
+            <w:r>
+              <w:rPr>
+                <w:color w:val="000000"/>
+                <w:u w:val="none"/>
+                <w:rtl w:val="0"/>
+              </w:rPr>
+              <w:t xml:space="preserve">iii. ¿Qué valor tiene el segundo campo del registro? Investigue para qué se usa y cómo se interpreta el valor.</w:t>
+              <w:tab/>
+            </w:r>
+          </w:hyperlink>
+          <w:r>
+            <w:fldChar w:fldCharType="begin"/>
+            <w:instrText xml:space="preserve"> PAGEREF _f85c96e0irlt \h </w:instrText>
+            <w:fldChar w:fldCharType="separate"/>
+          </w:r>
+          <w:r>
+            <w:rPr>
+              <w:rtl w:val="0"/>
+            </w:rPr>
+            <w:t xml:space="preserve">10</w:t>
+          </w:r>
+          <w:r>
+            <w:fldChar w:fldCharType="end"/>
+          </w:r>
+          <w:r>
+            <w:rPr>
+              <w:rtl w:val="0"/>
+            </w:rPr>
+          </w:r>
+        </w:p>
+        <w:p>
+          <w:pPr>
+            <w:widowControl w:val="0"/>
+            <w:tabs>
+              <w:tab w:val="right" w:leader="dot" w:pos="9025.511811023624"/>
+            </w:tabs>
+            <w:spacing w:before="60" w:line="240" w:lineRule="auto"/>
+            <w:ind w:left="360" w:firstLine="0"/>
+            <w:rPr>
+              <w:color w:val="000000"/>
+              <w:u w:val="none"/>
+            </w:rPr>
+          </w:pPr>
+          <w:hyperlink w:anchor="_vgvt0q3t6ruy">
+            <w:r>
+              <w:rPr>
+                <w:color w:val="000000"/>
+                <w:u w:val="none"/>
+                <w:rtl w:val="0"/>
+              </w:rPr>
+              <w:t xml:space="preserve">iv. ¿Qué valor tiene el TTL de caché negativa y qué significa?</w:t>
+              <w:tab/>
+            </w:r>
+          </w:hyperlink>
+          <w:r>
+            <w:fldChar w:fldCharType="begin"/>
+            <w:instrText xml:space="preserve"> PAGEREF _vgvt0q3t6ruy \h </w:instrText>
+            <w:fldChar w:fldCharType="separate"/>
+          </w:r>
+          <w:r>
+            <w:rPr>
+              <w:rtl w:val="0"/>
+            </w:rPr>
+            <w:t xml:space="preserve">10</w:t>
+          </w:r>
+          <w:r>
+            <w:fldChar w:fldCharType="end"/>
+          </w:r>
+          <w:r>
+            <w:rPr>
+              <w:rtl w:val="0"/>
+            </w:rPr>
+          </w:r>
+        </w:p>
+        <w:p>
+          <w:pPr>
+            <w:widowControl w:val="0"/>
+            <w:tabs>
+              <w:tab w:val="right" w:leader="dot" w:pos="9025.511811023624"/>
+            </w:tabs>
+            <w:spacing w:before="60" w:line="240" w:lineRule="auto"/>
+            <w:ind w:left="360" w:firstLine="0"/>
+            <w:rPr>
+              <w:color w:val="000000"/>
+              <w:u w:val="none"/>
+            </w:rPr>
+          </w:pPr>
+          <w:hyperlink w:anchor="_ubm9tlvvmx6">
+            <w:r>
+              <w:rPr>
+                <w:color w:val="000000"/>
+                <w:u w:val="none"/>
+                <w:rtl w:val="0"/>
+              </w:rPr>
+              <w:t xml:space="preserve">g. Indique qué valor tiene el registro TXT para el nombre saludo.redes.unlp.edu.ar. Investigue para qué es usado este registro.</w:t>
+              <w:tab/>
+            </w:r>
+          </w:hyperlink>
+          <w:r>
+            <w:fldChar w:fldCharType="begin"/>
+            <w:instrText xml:space="preserve"> PAGEREF _ubm9tlvvmx6 \h </w:instrText>
+            <w:fldChar w:fldCharType="separate"/>
+          </w:r>
+          <w:r>
+            <w:rPr>
+              <w:rtl w:val="0"/>
+            </w:rPr>
+            <w:t xml:space="preserve">10</w:t>
+          </w:r>
+          <w:r>
+            <w:fldChar w:fldCharType="end"/>
+          </w:r>
+          <w:r>
+            <w:rPr>
+              <w:rtl w:val="0"/>
+            </w:rPr>
+          </w:r>
+        </w:p>
+        <w:p>
+          <w:pPr>
+            <w:widowControl w:val="0"/>
+            <w:tabs>
+              <w:tab w:val="right" w:leader="dot" w:pos="9025.511811023624"/>
+            </w:tabs>
+            <w:spacing w:before="60" w:line="240" w:lineRule="auto"/>
+            <w:ind w:left="360" w:firstLine="0"/>
+            <w:rPr>
+              <w:color w:val="000000"/>
+              <w:u w:val="none"/>
+            </w:rPr>
+          </w:pPr>
+          <w:hyperlink w:anchor="_tav0k2qr89qy">
+            <w:r>
+              <w:rPr>
+                <w:color w:val="000000"/>
+                <w:u w:val="none"/>
+                <w:rtl w:val="0"/>
+              </w:rPr>
+              <w:t xml:space="preserve">h. Utilizando dig, solicite la transferencia de zona de redes.unlp.edu.ar, analice la salida y responda.</w:t>
+              <w:tab/>
+            </w:r>
+          </w:hyperlink>
+          <w:r>
+            <w:fldChar w:fldCharType="begin"/>
+            <w:instrText xml:space="preserve"> PAGEREF _tav0k2qr89qy \h </w:instrText>
+            <w:fldChar w:fldCharType="separate"/>
+          </w:r>
+          <w:r>
+            <w:rPr>
+              <w:rtl w:val="0"/>
+            </w:rPr>
+            <w:t xml:space="preserve">10</w:t>
+          </w:r>
+          <w:r>
+            <w:fldChar w:fldCharType="end"/>
+          </w:r>
+          <w:r>
+            <w:rPr>
+              <w:rtl w:val="0"/>
+            </w:rPr>
+          </w:r>
+        </w:p>
+        <w:p>
+          <w:pPr>
+            <w:widowControl w:val="0"/>
+            <w:tabs>
+              <w:tab w:val="right" w:leader="dot" w:pos="9025.511811023624"/>
+            </w:tabs>
+            <w:spacing w:before="60" w:line="240" w:lineRule="auto"/>
+            <w:ind w:left="360" w:firstLine="0"/>
+            <w:rPr>
+              <w:color w:val="000000"/>
+              <w:u w:val="none"/>
+            </w:rPr>
+          </w:pPr>
+          <w:hyperlink w:anchor="_dw89tdaaiwg2">
+            <w:r>
+              <w:rPr>
+                <w:color w:val="000000"/>
+                <w:u w:val="none"/>
+                <w:rtl w:val="0"/>
+              </w:rPr>
+              <w:t xml:space="preserve">i. ¿Qué significan los números que aparecen antes de la palabra IN? ¿Cuál es su finalidad?</w:t>
+              <w:tab/>
+            </w:r>
+          </w:hyperlink>
+          <w:r>
+            <w:fldChar w:fldCharType="begin"/>
+            <w:instrText xml:space="preserve"> PAGEREF _dw89tdaaiwg2 \h </w:instrText>
+            <w:fldChar w:fldCharType="separate"/>
+          </w:r>
+          <w:r>
+            <w:rPr>
+              <w:rtl w:val="0"/>
+            </w:rPr>
+            <w:t xml:space="preserve">10</w:t>
+          </w:r>
+          <w:r>
+            <w:fldChar w:fldCharType="end"/>
+          </w:r>
+          <w:r>
+            <w:rPr>
+              <w:rtl w:val="0"/>
+            </w:rPr>
+          </w:r>
+        </w:p>
+        <w:p>
+          <w:pPr>
+            <w:widowControl w:val="0"/>
+            <w:tabs>
+              <w:tab w:val="right" w:leader="dot" w:pos="9025.511811023624"/>
+            </w:tabs>
+            <w:spacing w:before="60" w:line="240" w:lineRule="auto"/>
+            <w:ind w:left="360" w:firstLine="0"/>
+            <w:rPr>
+              <w:color w:val="000000"/>
+              <w:u w:val="none"/>
+            </w:rPr>
+          </w:pPr>
+          <w:hyperlink w:anchor="_66x6fjdlqexu">
+            <w:r>
+              <w:rPr>
+                <w:color w:val="000000"/>
+                <w:u w:val="none"/>
+                <w:rtl w:val="0"/>
+              </w:rPr>
+              <w:t xml:space="preserve">ii. ¿Cuántos registros NS observa? Compare la respuesta con los servidores de DNS del dominio redes.unlp.edu.ar que dio anteriormente. ¿Puede explicar a qué se debe la diferencia y qué significa?</w:t>
+              <w:tab/>
+            </w:r>
+          </w:hyperlink>
+          <w:r>
+            <w:fldChar w:fldCharType="begin"/>
+            <w:instrText xml:space="preserve"> PAGEREF _66x6fjdlqexu \h </w:instrText>
+            <w:fldChar w:fldCharType="separate"/>
+          </w:r>
+          <w:r>
+            <w:rPr>
+              <w:rtl w:val="0"/>
+            </w:rPr>
+            <w:t xml:space="preserve">10</w:t>
+          </w:r>
+          <w:r>
+            <w:fldChar w:fldCharType="end"/>
+          </w:r>
+          <w:r>
+            <w:rPr>
+              <w:rtl w:val="0"/>
+            </w:rPr>
+          </w:r>
+        </w:p>
+        <w:p>
+          <w:pPr>
+            <w:widowControl w:val="0"/>
+            <w:tabs>
+              <w:tab w:val="right" w:leader="dot" w:pos="9025.511811023624"/>
+            </w:tabs>
+            <w:spacing w:before="60" w:line="240" w:lineRule="auto"/>
+            <w:ind w:left="360" w:firstLine="0"/>
+            <w:rPr>
+              <w:color w:val="000000"/>
+              <w:u w:val="none"/>
+            </w:rPr>
+          </w:pPr>
+          <w:hyperlink w:anchor="_478n7jcldw69">
+            <w:r>
+              <w:rPr>
+                <w:color w:val="000000"/>
+                <w:u w:val="none"/>
+                <w:rtl w:val="0"/>
+              </w:rPr>
+              <w:t xml:space="preserve">i. Consulte por el registro A de www.redes.unlp.edu.ar y luego por el registro A de www.practica.redes.unlp.edu.ar. Observe los TTL de ambos. Repita la operación y compare el valor de los TTL de cada uno respecto de la respuesta anterior. ¿Puede explicar qué está ocurriendo? (Pista: observar los flags será de ayuda).</w:t>
+              <w:tab/>
+            </w:r>
+          </w:hyperlink>
+          <w:r>
+            <w:fldChar w:fldCharType="begin"/>
+            <w:instrText xml:space="preserve"> PAGEREF _478n7jcldw69 \h </w:instrText>
+            <w:fldChar w:fldCharType="separate"/>
+          </w:r>
+          <w:r>
+            <w:rPr>
+              <w:rtl w:val="0"/>
+            </w:rPr>
+            <w:t xml:space="preserve">11</w:t>
+          </w:r>
+          <w:r>
+            <w:fldChar w:fldCharType="end"/>
+          </w:r>
+          <w:r>
+            <w:rPr>
+              <w:rtl w:val="0"/>
+            </w:rPr>
+          </w:r>
+        </w:p>
+        <w:p>
+          <w:pPr>
+            <w:widowControl w:val="0"/>
+            <w:tabs>
+              <w:tab w:val="right" w:leader="dot" w:pos="9025.511811023624"/>
+            </w:tabs>
+            <w:spacing w:before="60" w:line="240" w:lineRule="auto"/>
+            <w:ind w:left="360" w:firstLine="0"/>
+            <w:rPr>
+              <w:color w:val="000000"/>
+              <w:u w:val="none"/>
+            </w:rPr>
+          </w:pPr>
+          <w:hyperlink w:anchor="_jssjmf6tqyzq">
+            <w:r>
+              <w:rPr>
+                <w:color w:val="000000"/>
+                <w:u w:val="none"/>
+                <w:rtl w:val="0"/>
+              </w:rPr>
+              <w:t xml:space="preserve">j. Consulte por el registro A de www.practica2.redes.unlp.edu.ar. ¿Obtuvo alguna respuesta? Investigue sobre los códigos de respuesta de DNS. ¿Para qué son utilizados los mensajes NXDOMAIN y NOERROR?</w:t>
+              <w:tab/>
+            </w:r>
+          </w:hyperlink>
+          <w:r>
+            <w:fldChar w:fldCharType="begin"/>
+            <w:instrText xml:space="preserve"> PAGEREF _jssjmf6tqyzq \h </w:instrText>
+            <w:fldChar w:fldCharType="separate"/>
+          </w:r>
+          <w:r>
+            <w:rPr>
+              <w:rtl w:val="0"/>
+            </w:rPr>
+            <w:t xml:space="preserve">12</w:t>
+          </w:r>
+          <w:r>
+            <w:fldChar w:fldCharType="end"/>
+          </w:r>
+          <w:r>
+            <w:rPr>
+              <w:rtl w:val="0"/>
+            </w:rPr>
+          </w:r>
+        </w:p>
+        <w:p>
+          <w:pPr>
+            <w:widowControl w:val="0"/>
+            <w:tabs>
+              <w:tab w:val="right" w:leader="dot" w:pos="9025.511811023624"/>
+            </w:tabs>
+            <w:spacing w:before="60" w:line="240" w:lineRule="auto"/>
+            <w:rPr>
+              <w:b w:val="1"/>
+              <w:color w:val="000000"/>
+              <w:u w:val="none"/>
+            </w:rPr>
+          </w:pPr>
+          <w:hyperlink w:anchor="_yf1v7zdi7lkr">
+            <w:r>
+              <w:rPr>
+                <w:b w:val="1"/>
+                <w:color w:val="000000"/>
+                <w:u w:val="none"/>
+                <w:rtl w:val="0"/>
+              </w:rPr>
+              <w:t xml:space="preserve">12. Investigue los comandos nslookup y host. ¿Para qué sirven?</w:t>
+              <w:tab/>
+            </w:r>
+          </w:hyperlink>
+          <w:r>
+            <w:fldChar w:fldCharType="begin"/>
+            <w:instrText xml:space="preserve"> PAGEREF _yf1v7zdi7lkr \h </w:instrText>
+            <w:fldChar w:fldCharType="separate"/>
+          </w:r>
+          <w:r>
+            <w:rPr>
+              <w:b w:val="1"/>
+              <w:rtl w:val="0"/>
+            </w:rPr>
+            <w:t xml:space="preserve">12</w:t>
+          </w:r>
+          <w:r>
+            <w:fldChar w:fldCharType="end"/>
+          </w:r>
+          <w:r>
+            <w:rPr>
+              <w:rtl w:val="0"/>
+            </w:rPr>
+          </w:r>
+        </w:p>
+        <w:p>
+          <w:pPr>
+            <w:widowControl w:val="0"/>
+            <w:tabs>
+              <w:tab w:val="right" w:leader="dot" w:pos="9025.511811023624"/>
+            </w:tabs>
+            <w:spacing w:before="60" w:line="240" w:lineRule="auto"/>
+            <w:ind w:left="360" w:firstLine="0"/>
+            <w:rPr>
+              <w:color w:val="000000"/>
+              <w:u w:val="none"/>
+            </w:rPr>
+          </w:pPr>
+          <w:hyperlink w:anchor="_c90pzbsbg3re">
+            <w:r>
+              <w:rPr>
+                <w:color w:val="000000"/>
+                <w:u w:val="none"/>
+                <w:rtl w:val="0"/>
+              </w:rPr>
+              <w:t xml:space="preserve">Intente con ambos comandos obtener:</w:t>
+              <w:tab/>
+            </w:r>
+          </w:hyperlink>
+          <w:r>
+            <w:fldChar w:fldCharType="begin"/>
+            <w:instrText xml:space="preserve"> PAGEREF _c90pzbsbg3re \h </w:instrText>
+            <w:fldChar w:fldCharType="separate"/>
+          </w:r>
+          <w:r>
+            <w:rPr>
+              <w:rtl w:val="0"/>
+            </w:rPr>
+            <w:t xml:space="preserve">12</w:t>
+          </w:r>
+          <w:r>
+            <w:fldChar w:fldCharType="end"/>
+          </w:r>
+          <w:r>
+            <w:rPr>
+              <w:rtl w:val="0"/>
+            </w:rPr>
+          </w:r>
+        </w:p>
+        <w:p>
+          <w:pPr>
+            <w:widowControl w:val="0"/>
+            <w:tabs>
+              <w:tab w:val="right" w:leader="dot" w:pos="9025.511811023624"/>
+            </w:tabs>
+            <w:spacing w:before="60" w:line="240" w:lineRule="auto"/>
+            <w:ind w:left="360" w:firstLine="0"/>
+            <w:rPr>
+              <w:color w:val="000000"/>
+              <w:u w:val="none"/>
+            </w:rPr>
+          </w:pPr>
+          <w:hyperlink w:anchor="_875hard5srk2">
+            <w:r>
+              <w:rPr>
+                <w:color w:val="000000"/>
+                <w:u w:val="none"/>
+                <w:rtl w:val="0"/>
+              </w:rPr>
+              <w:t xml:space="preserve">● Dirección IP de www.redes.unlp.edu.ar.</w:t>
+              <w:tab/>
+            </w:r>
+          </w:hyperlink>
+          <w:r>
+            <w:fldChar w:fldCharType="begin"/>
+            <w:instrText xml:space="preserve"> PAGEREF _875hard5srk2 \h </w:instrText>
+            <w:fldChar w:fldCharType="separate"/>
+          </w:r>
+          <w:r>
+            <w:rPr>
+              <w:rtl w:val="0"/>
+            </w:rPr>
+            <w:t xml:space="preserve">12</w:t>
+          </w:r>
+          <w:r>
+            <w:fldChar w:fldCharType="end"/>
+          </w:r>
+          <w:r>
+            <w:rPr>
+              <w:rtl w:val="0"/>
+            </w:rPr>
+          </w:r>
+        </w:p>
+        <w:p>
+          <w:pPr>
+            <w:widowControl w:val="0"/>
+            <w:tabs>
+              <w:tab w:val="right" w:leader="dot" w:pos="9025.511811023624"/>
+            </w:tabs>
+            <w:spacing w:before="60" w:line="240" w:lineRule="auto"/>
+            <w:ind w:left="360" w:firstLine="0"/>
+            <w:rPr>
+              <w:color w:val="000000"/>
+              <w:u w:val="none"/>
+            </w:rPr>
+          </w:pPr>
+          <w:hyperlink w:anchor="_yk49m7v1q80s">
+            <w:r>
+              <w:rPr>
+                <w:color w:val="000000"/>
+                <w:u w:val="none"/>
+                <w:rtl w:val="0"/>
+              </w:rPr>
+              <w:t xml:space="preserve">● Servidores de correo del dominio redes.unlp.edu.ar.</w:t>
+              <w:tab/>
+            </w:r>
+          </w:hyperlink>
+          <w:r>
+            <w:fldChar w:fldCharType="begin"/>
+            <w:instrText xml:space="preserve"> PAGEREF _yk49m7v1q80s \h </w:instrText>
+            <w:fldChar w:fldCharType="separate"/>
+          </w:r>
+          <w:r>
+            <w:rPr>
+              <w:rtl w:val="0"/>
+            </w:rPr>
+            <w:t xml:space="preserve">12</w:t>
+          </w:r>
+          <w:r>
+            <w:fldChar w:fldCharType="end"/>
+          </w:r>
+          <w:r>
+            <w:rPr>
+              <w:rtl w:val="0"/>
+            </w:rPr>
+          </w:r>
+        </w:p>
+        <w:p>
+          <w:pPr>
+            <w:widowControl w:val="0"/>
+            <w:tabs>
+              <w:tab w:val="right" w:leader="dot" w:pos="9025.511811023624"/>
+            </w:tabs>
+            <w:spacing w:before="60" w:line="240" w:lineRule="auto"/>
+            <w:ind w:left="360" w:firstLine="0"/>
+            <w:rPr>
+              <w:color w:val="000000"/>
+              <w:u w:val="none"/>
+            </w:rPr>
+          </w:pPr>
+          <w:hyperlink w:anchor="_emmcwiuyxu9e">
+            <w:r>
+              <w:rPr>
+                <w:color w:val="000000"/>
+                <w:u w:val="none"/>
+                <w:rtl w:val="0"/>
+              </w:rPr>
+              <w:t xml:space="preserve">● Servidores de DNS del dominio redes.unlp.edu.ar.</w:t>
+              <w:tab/>
+            </w:r>
+          </w:hyperlink>
+          <w:r>
+            <w:fldChar w:fldCharType="begin"/>
+            <w:instrText xml:space="preserve"> PAGEREF _emmcwiuyxu9e \h </w:instrText>
+            <w:fldChar w:fldCharType="separate"/>
+          </w:r>
+          <w:r>
+            <w:rPr>
+              <w:rtl w:val="0"/>
+            </w:rPr>
+            <w:t xml:space="preserve">12</w:t>
+          </w:r>
+          <w:r>
+            <w:fldChar w:fldCharType="end"/>
+          </w:r>
+          <w:r>
+            <w:rPr>
+              <w:rtl w:val="0"/>
+            </w:rPr>
+          </w:r>
+        </w:p>
+        <w:p>
+          <w:pPr>
+            <w:widowControl w:val="0"/>
+            <w:tabs>
+              <w:tab w:val="right" w:leader="dot" w:pos="9025.511811023624"/>
+            </w:tabs>
+            <w:spacing w:before="60" w:line="240" w:lineRule="auto"/>
+            <w:rPr>
+              <w:b w:val="1"/>
+              <w:color w:val="000000"/>
+              <w:u w:val="none"/>
+            </w:rPr>
+          </w:pPr>
+          <w:hyperlink w:anchor="_9lctrmqokdpo">
+            <w:r>
+              <w:rPr>
+                <w:b w:val="1"/>
+                <w:color w:val="000000"/>
+                <w:u w:val="none"/>
+                <w:rtl w:val="0"/>
+              </w:rPr>
+              <w:t xml:space="preserve">13. ¿Qué función cumple en Linux/Unix el archivo /etc/hosts o en Windows el archivo \WINDOWS\system32\drivers\etc\hosts?</w:t>
+              <w:tab/>
+            </w:r>
+          </w:hyperlink>
+          <w:r>
+            <w:fldChar w:fldCharType="begin"/>
+            <w:instrText xml:space="preserve"> PAGEREF _9lctrmqokdpo \h </w:instrText>
+            <w:fldChar w:fldCharType="separate"/>
+          </w:r>
+          <w:r>
+            <w:rPr>
+              <w:b w:val="1"/>
+              <w:rtl w:val="0"/>
+            </w:rPr>
+            <w:t xml:space="preserve">13</w:t>
+          </w:r>
+          <w:r>
+            <w:fldChar w:fldCharType="end"/>
+          </w:r>
+          <w:r>
+            <w:rPr>
+              <w:rtl w:val="0"/>
+            </w:rPr>
+          </w:r>
+        </w:p>
+        <w:p>
+          <w:pPr>
+            <w:widowControl w:val="0"/>
+            <w:tabs>
+              <w:tab w:val="right" w:leader="dot" w:pos="9025.511811023624"/>
+            </w:tabs>
+            <w:spacing w:before="60" w:line="240" w:lineRule="auto"/>
+            <w:rPr>
+              <w:b w:val="1"/>
+              <w:color w:val="000000"/>
+              <w:u w:val="none"/>
+            </w:rPr>
+          </w:pPr>
+          <w:hyperlink w:anchor="_44jfiiwnul02">
+            <w:r>
+              <w:rPr>
+                <w:b w:val="1"/>
+                <w:color w:val="000000"/>
+                <w:u w:val="none"/>
+                <w:rtl w:val="0"/>
+              </w:rPr>
+              <w:t xml:space="preserve">14. Abra el programa Wireshark para comenzar a capturar el tráfico de red en la interfaz con IP 172.28.0.1. Una vez abierto realice una consulta DNS con el comando dig para averiguar el registro MX de redes.unlp.edu.ar y luego, otra para averiguar los registros NS correspondientes al dominio redes.unlp.edu.ar. Analice la información proporcionada por dig y compárelo con la captura.</w:t>
+              <w:tab/>
+            </w:r>
+          </w:hyperlink>
+          <w:r>
+            <w:fldChar w:fldCharType="begin"/>
+            <w:instrText xml:space="preserve"> PAGEREF _44jfiiwnul02 \h </w:instrText>
+            <w:fldChar w:fldCharType="separate"/>
+          </w:r>
+          <w:r>
+            <w:rPr>
+              <w:b w:val="1"/>
+              <w:rtl w:val="0"/>
+            </w:rPr>
+            <w:t xml:space="preserve">13</w:t>
+          </w:r>
+          <w:r>
+            <w:fldChar w:fldCharType="end"/>
+          </w:r>
+          <w:r>
+            <w:rPr>
+              <w:rtl w:val="0"/>
+            </w:rPr>
+          </w:r>
+        </w:p>
+        <w:p>
+          <w:pPr>
+            <w:widowControl w:val="0"/>
+            <w:tabs>
+              <w:tab w:val="right" w:leader="dot" w:pos="9025.511811023624"/>
+            </w:tabs>
+            <w:spacing w:before="60" w:line="240" w:lineRule="auto"/>
+            <w:rPr>
+              <w:b w:val="1"/>
+              <w:color w:val="000000"/>
+              <w:u w:val="none"/>
+            </w:rPr>
+          </w:pPr>
+          <w:hyperlink w:anchor="_58q8ru488yah">
+            <w:r>
+              <w:rPr>
+                <w:b w:val="1"/>
+                <w:color w:val="000000"/>
+                <w:u w:val="none"/>
+                <w:rtl w:val="0"/>
+              </w:rPr>
+              <w:t xml:space="preserve">15. Dada la siguiente situación: “Una PC en una red determinada, con acceso a Internet, utiliza los servicios de DNS de un servidor de la red”.</w:t>
+              <w:tab/>
+            </w:r>
+          </w:hyperlink>
+          <w:r>
+            <w:fldChar w:fldCharType="begin"/>
+            <w:instrText xml:space="preserve"> PAGEREF _58q8ru488yah \h </w:instrText>
+            <w:fldChar w:fldCharType="separate"/>
+          </w:r>
+          <w:r>
+            <w:rPr>
+              <w:b w:val="1"/>
+              <w:rtl w:val="0"/>
+            </w:rPr>
+            <w:t xml:space="preserve">13</w:t>
+          </w:r>
+          <w:r>
+            <w:fldChar w:fldCharType="end"/>
+          </w:r>
+          <w:r>
+            <w:rPr>
+              <w:rtl w:val="0"/>
+            </w:rPr>
+          </w:r>
+        </w:p>
+        <w:p>
+          <w:pPr>
+            <w:widowControl w:val="0"/>
+            <w:tabs>
+              <w:tab w:val="right" w:leader="dot" w:pos="9025.511811023624"/>
+            </w:tabs>
+            <w:spacing w:before="60" w:line="240" w:lineRule="auto"/>
+            <w:rPr>
+              <w:b w:val="1"/>
+              <w:color w:val="000000"/>
+              <w:u w:val="none"/>
+            </w:rPr>
+          </w:pPr>
+          <w:hyperlink w:anchor="_o5focrwafuau">
+            <w:r>
+              <w:rPr>
+                <w:b w:val="1"/>
+                <w:color w:val="000000"/>
+                <w:u w:val="none"/>
+                <w:rtl w:val="0"/>
+              </w:rPr>
+              <w:t xml:space="preserve">Analice:</w:t>
+              <w:tab/>
+            </w:r>
+          </w:hyperlink>
+          <w:r>
+            <w:fldChar w:fldCharType="begin"/>
+            <w:instrText xml:space="preserve"> PAGEREF _o5focrwafuau \h </w:instrText>
+            <w:fldChar w:fldCharType="separate"/>
+          </w:r>
+          <w:r>
+            <w:rPr>
+              <w:b w:val="1"/>
+              <w:rtl w:val="0"/>
+            </w:rPr>
+            <w:t xml:space="preserve">13</w:t>
+          </w:r>
+          <w:r>
+            <w:fldChar w:fldCharType="end"/>
+          </w:r>
+          <w:r>
+            <w:rPr>
+              <w:rtl w:val="0"/>
+            </w:rPr>
+          </w:r>
+        </w:p>
+        <w:p>
+          <w:pPr>
+            <w:widowControl w:val="0"/>
+            <w:tabs>
+              <w:tab w:val="right" w:leader="dot" w:pos="9025.511811023624"/>
+            </w:tabs>
+            <w:spacing w:before="60" w:line="240" w:lineRule="auto"/>
+            <w:rPr>
+              <w:b w:val="1"/>
+              <w:color w:val="000000"/>
+              <w:u w:val="none"/>
+            </w:rPr>
+          </w:pPr>
+          <w:hyperlink w:anchor="_rdjy5czft71f">
+            <w:r>
+              <w:rPr>
+                <w:b w:val="1"/>
+                <w:color w:val="000000"/>
+                <w:u w:val="none"/>
+                <w:rtl w:val="0"/>
+              </w:rPr>
+              <w:t xml:space="preserve">a. ¿Qué tipo de consultas (iterativas o recursivas) realiza la PC a su servidor de DNS?</w:t>
+              <w:tab/>
+            </w:r>
+          </w:hyperlink>
+          <w:r>
+            <w:fldChar w:fldCharType="begin"/>
+            <w:instrText xml:space="preserve"> PAGEREF _rdjy5czft71f \h </w:instrText>
+            <w:fldChar w:fldCharType="separate"/>
+          </w:r>
+          <w:r>
+            <w:rPr>
+              <w:b w:val="1"/>
+              <w:rtl w:val="0"/>
+            </w:rPr>
+            <w:t xml:space="preserve">13</w:t>
+          </w:r>
+          <w:r>
+            <w:fldChar w:fldCharType="end"/>
+          </w:r>
+          <w:r>
+            <w:rPr>
+              <w:rtl w:val="0"/>
+            </w:rPr>
+          </w:r>
+        </w:p>
+        <w:p>
+          <w:pPr>
+            <w:widowControl w:val="0"/>
+            <w:tabs>
+              <w:tab w:val="right" w:leader="dot" w:pos="9025.511811023624"/>
+            </w:tabs>
+            <w:spacing w:before="60" w:line="240" w:lineRule="auto"/>
+            <w:rPr>
+              <w:b w:val="1"/>
+              <w:color w:val="000000"/>
+              <w:u w:val="none"/>
+            </w:rPr>
+          </w:pPr>
+          <w:hyperlink w:anchor="_h6uo5021pynl">
+            <w:r>
+              <w:rPr>
+                <w:b w:val="1"/>
+                <w:color w:val="000000"/>
+                <w:u w:val="none"/>
+                <w:rtl w:val="0"/>
+              </w:rPr>
+              <w:t xml:space="preserve">b. ¿Qué tipo de consultas (iterativas o recursivas) realiza el servidor de DNS para resolver requerimientos de usuario como el anterior? ¿A quién le realiza estas consultas?</w:t>
+              <w:tab/>
+            </w:r>
+          </w:hyperlink>
+          <w:r>
+            <w:fldChar w:fldCharType="begin"/>
+            <w:instrText xml:space="preserve"> PAGEREF _h6uo5021pynl \h </w:instrText>
+            <w:fldChar w:fldCharType="separate"/>
+          </w:r>
+          <w:r>
+            <w:rPr>
+              <w:b w:val="1"/>
+              <w:rtl w:val="0"/>
+            </w:rPr>
+            <w:t xml:space="preserve">13</w:t>
+          </w:r>
+          <w:r>
+            <w:fldChar w:fldCharType="end"/>
+          </w:r>
+          <w:r>
+            <w:rPr>
+              <w:rtl w:val="0"/>
+            </w:rPr>
+          </w:r>
+        </w:p>
+        <w:p>
+          <w:pPr>
+            <w:widowControl w:val="0"/>
+            <w:tabs>
+              <w:tab w:val="right" w:leader="dot" w:pos="9025.511811023624"/>
+            </w:tabs>
+            <w:spacing w:before="60" w:line="240" w:lineRule="auto"/>
+            <w:rPr>
+              <w:b w:val="1"/>
+              <w:color w:val="000000"/>
+              <w:u w:val="none"/>
+            </w:rPr>
+          </w:pPr>
+          <w:hyperlink w:anchor="_pe4spt9nz1mn">
+            <w:r>
+              <w:rPr>
+                <w:b w:val="1"/>
+                <w:color w:val="000000"/>
+                <w:u w:val="none"/>
+                <w:rtl w:val="0"/>
+              </w:rPr>
+              <w:t xml:space="preserve">16. Relacione DNS con HTTP. ¿Se puede navegar si no hay servicio de DNS?</w:t>
+              <w:tab/>
+            </w:r>
+          </w:hyperlink>
+          <w:r>
+            <w:fldChar w:fldCharType="begin"/>
+            <w:instrText xml:space="preserve"> PAGEREF _pe4spt9nz1mn \h </w:instrText>
+            <w:fldChar w:fldCharType="separate"/>
+          </w:r>
+          <w:r>
+            <w:rPr>
+              <w:b w:val="1"/>
+              <w:rtl w:val="0"/>
+            </w:rPr>
+            <w:t xml:space="preserve">13</w:t>
+          </w:r>
+          <w:r>
+            <w:fldChar w:fldCharType="end"/>
+          </w:r>
+          <w:r>
+            <w:rPr>
+              <w:rtl w:val="0"/>
+            </w:rPr>
+          </w:r>
+        </w:p>
+        <w:p>
+          <w:pPr>
+            <w:widowControl w:val="0"/>
+            <w:tabs>
+              <w:tab w:val="right" w:leader="dot" w:pos="9025.511811023624"/>
+            </w:tabs>
+            <w:spacing w:before="60" w:line="240" w:lineRule="auto"/>
+            <w:rPr>
+              <w:b w:val="1"/>
+              <w:color w:val="000000"/>
+              <w:u w:val="none"/>
+            </w:rPr>
+          </w:pPr>
+          <w:hyperlink w:anchor="_d9cnmnj6mgga">
+            <w:r>
+              <w:rPr>
+                <w:b w:val="1"/>
+                <w:color w:val="000000"/>
+                <w:u w:val="none"/>
+                <w:rtl w:val="0"/>
+              </w:rPr>
+              <w:t xml:space="preserve">17. Observar el siguiente gráfico y contestar:</w:t>
+              <w:tab/>
+            </w:r>
+          </w:hyperlink>
+          <w:r>
+            <w:fldChar w:fldCharType="begin"/>
+            <w:instrText xml:space="preserve"> PAGEREF _d9cnmnj6mgga \h </w:instrText>
+            <w:fldChar w:fldCharType="separate"/>
+          </w:r>
+          <w:r>
+            <w:rPr>
+              <w:b w:val="1"/>
+              <w:rtl w:val="0"/>
+            </w:rPr>
+            <w:t xml:space="preserve">14</w:t>
+          </w:r>
+          <w:r>
+            <w:fldChar w:fldCharType="end"/>
+          </w:r>
+          <w:r>
+            <w:rPr>
+              <w:rtl w:val="0"/>
+            </w:rPr>
+          </w:r>
+        </w:p>
+        <w:p>
+          <w:pPr>
+            <w:widowControl w:val="0"/>
+            <w:tabs>
+              <w:tab w:val="right" w:leader="dot" w:pos="9025.511811023624"/>
+            </w:tabs>
+            <w:spacing w:before="60" w:line="240" w:lineRule="auto"/>
+            <w:rPr>
+              <w:b w:val="1"/>
+              <w:color w:val="000000"/>
+              <w:u w:val="none"/>
+            </w:rPr>
+          </w:pPr>
+          <w:hyperlink w:anchor="_pw8skxwdl8hk">
+            <w:r>
+              <w:rPr>
+                <w:b w:val="1"/>
+                <w:color w:val="000000"/>
+                <w:u w:val="none"/>
+                <w:rtl w:val="0"/>
+              </w:rPr>
+              <w:t xml:space="preserve">a. Si la PC-A, que usa como servidor de DNS a "DNS Server", desea obtener la IP de www.unlp.edu.ar, cuáles serían, y en qué orden, los pasos que se ejecutarán para obtener la respuesta.</w:t>
+              <w:tab/>
+            </w:r>
+          </w:hyperlink>
+          <w:r>
+            <w:fldChar w:fldCharType="begin"/>
+            <w:instrText xml:space="preserve"> PAGEREF _pw8skxwdl8hk \h </w:instrText>
+            <w:fldChar w:fldCharType="separate"/>
+          </w:r>
+          <w:r>
+            <w:rPr>
+              <w:b w:val="1"/>
+              <w:rtl w:val="0"/>
+            </w:rPr>
+            <w:t xml:space="preserve">14</w:t>
+          </w:r>
+          <w:r>
+            <w:fldChar w:fldCharType="end"/>
+          </w:r>
+          <w:r>
+            <w:rPr>
+              <w:rtl w:val="0"/>
+            </w:rPr>
+          </w:r>
+        </w:p>
+        <w:p>
+          <w:pPr>
+            <w:widowControl w:val="0"/>
+            <w:tabs>
+              <w:tab w:val="right" w:leader="dot" w:pos="9025.511811023624"/>
+            </w:tabs>
+            <w:spacing w:before="60" w:line="240" w:lineRule="auto"/>
+            <w:rPr>
+              <w:b w:val="1"/>
+              <w:color w:val="000000"/>
+              <w:u w:val="none"/>
+            </w:rPr>
+          </w:pPr>
+          <w:hyperlink w:anchor="_x905fe6j82j2">
+            <w:r>
+              <w:rPr>
+                <w:b w:val="1"/>
+                <w:color w:val="000000"/>
+                <w:u w:val="none"/>
+                <w:rtl w:val="0"/>
+              </w:rPr>
+              <w:t xml:space="preserve">b. ¿Dónde es recursiva la consulta? ¿Y dónde iterativa?</w:t>
+              <w:tab/>
+            </w:r>
+          </w:hyperlink>
+          <w:r>
+            <w:fldChar w:fldCharType="begin"/>
+            <w:instrText xml:space="preserve"> PAGEREF _x905fe6j82j2 \h </w:instrText>
+            <w:fldChar w:fldCharType="separate"/>
+          </w:r>
+          <w:r>
+            <w:rPr>
+              <w:b w:val="1"/>
+              <w:rtl w:val="0"/>
+            </w:rPr>
+            <w:t xml:space="preserve">14</w:t>
+          </w:r>
+          <w:r>
+            <w:fldChar w:fldCharType="end"/>
+          </w:r>
+          <w:r>
+            <w:rPr>
+              <w:rtl w:val="0"/>
+            </w:rPr>
+          </w:r>
+        </w:p>
+        <w:p>
+          <w:pPr>
+            <w:widowControl w:val="0"/>
+            <w:tabs>
+              <w:tab w:val="right" w:leader="dot" w:pos="9025.511811023624"/>
+            </w:tabs>
+            <w:spacing w:before="60" w:line="240" w:lineRule="auto"/>
+            <w:rPr>
+              <w:b w:val="1"/>
+              <w:color w:val="000000"/>
+              <w:u w:val="none"/>
+            </w:rPr>
+          </w:pPr>
+          <w:hyperlink w:anchor="_wn6hu8qglxfi">
+            <w:r>
+              <w:rPr>
+                <w:b w:val="1"/>
+                <w:color w:val="000000"/>
+                <w:u w:val="none"/>
+                <w:rtl w:val="0"/>
+              </w:rPr>
+              <w:t xml:space="preserve">18. ¿A quién debería consultar para que la respuesta sobre www.google.com sea autoritativa?</w:t>
+              <w:tab/>
+            </w:r>
+          </w:hyperlink>
+          <w:r>
+            <w:fldChar w:fldCharType="begin"/>
+            <w:instrText xml:space="preserve"> PAGEREF _wn6hu8qglxfi \h </w:instrText>
+            <w:fldChar w:fldCharType="separate"/>
+          </w:r>
+          <w:r>
+            <w:rPr>
+              <w:b w:val="1"/>
+              <w:rtl w:val="0"/>
+            </w:rPr>
+            <w:t xml:space="preserve">15</w:t>
+          </w:r>
+          <w:r>
+            <w:fldChar w:fldCharType="end"/>
+          </w:r>
+          <w:r>
+            <w:rPr>
+              <w:rtl w:val="0"/>
+            </w:rPr>
+          </w:r>
+        </w:p>
+        <w:p>
+          <w:pPr>
+            <w:widowControl w:val="0"/>
+            <w:tabs>
+              <w:tab w:val="right" w:leader="dot" w:pos="9025.511811023624"/>
+            </w:tabs>
+            <w:spacing w:before="60" w:line="240" w:lineRule="auto"/>
+            <w:rPr>
+              <w:b w:val="1"/>
+              <w:color w:val="000000"/>
+              <w:u w:val="none"/>
+            </w:rPr>
+          </w:pPr>
+          <w:hyperlink w:anchor="_txajk2yeiwxu">
+            <w:r>
+              <w:rPr>
+                <w:b w:val="1"/>
+                <w:color w:val="000000"/>
+                <w:u w:val="none"/>
+                <w:rtl w:val="0"/>
+              </w:rPr>
+              <w:t xml:space="preserve">19. ¿Qué sucede si al servidor elegido en el paso anterior se lo consulta por www.info.unlp.edu.ar? ¿Y si la consulta es al servidor 8.8.8.8?</w:t>
+              <w:tab/>
+            </w:r>
+          </w:hyperlink>
+          <w:r>
+            <w:fldChar w:fldCharType="begin"/>
+            <w:instrText xml:space="preserve"> PAGEREF _txajk2yeiwxu \h </w:instrText>
+            <w:fldChar w:fldCharType="separate"/>
+          </w:r>
+          <w:r>
+            <w:rPr>
+              <w:b w:val="1"/>
+              <w:rtl w:val="0"/>
+            </w:rPr>
+            <w:t xml:space="preserve">15</w:t>
+          </w:r>
+          <w:r>
+            <w:fldChar w:fldCharType="end"/>
+          </w:r>
+          <w:r>
+            <w:rPr>
+              <w:rtl w:val="0"/>
+            </w:rPr>
+          </w:r>
+        </w:p>
+        <w:p>
+          <w:pPr>
+            <w:widowControl w:val="0"/>
+            <w:tabs>
+              <w:tab w:val="right" w:leader="dot" w:pos="9025.511811023624"/>
+            </w:tabs>
+            <w:spacing w:before="60" w:line="240" w:lineRule="auto"/>
+            <w:rPr>
+              <w:b w:val="1"/>
+              <w:color w:val="000000"/>
+              <w:u w:val="none"/>
+            </w:rPr>
+          </w:pPr>
+          <w:hyperlink w:anchor="_jh8gupu3vjli">
+            <w:r>
+              <w:rPr>
+                <w:b w:val="1"/>
+                <w:color w:val="000000"/>
+                <w:u w:val="none"/>
+                <w:rtl w:val="0"/>
+              </w:rPr>
+              <w:t xml:space="preserve">20. En base a la siguiente salida de dig, conteste las consignas. Justifique en todos los casos.</w:t>
+              <w:tab/>
+            </w:r>
+          </w:hyperlink>
+          <w:r>
+            <w:fldChar w:fldCharType="begin"/>
+            <w:instrText xml:space="preserve"> PAGEREF _jh8gupu3vjli \h </w:instrText>
+            <w:fldChar w:fldCharType="separate"/>
+          </w:r>
+          <w:r>
+            <w:rPr>
+              <w:b w:val="1"/>
+              <w:rtl w:val="0"/>
+            </w:rPr>
+            <w:t xml:space="preserve">16</w:t>
+          </w:r>
+          <w:r>
+            <w:fldChar w:fldCharType="end"/>
+          </w:r>
+          <w:r>
+            <w:rPr>
+              <w:rtl w:val="0"/>
+            </w:rPr>
+          </w:r>
+        </w:p>
+        <w:p>
+          <w:pPr>
+            <w:widowControl w:val="0"/>
+            <w:tabs>
+              <w:tab w:val="right" w:leader="dot" w:pos="9025.511811023624"/>
+            </w:tabs>
+            <w:spacing w:before="60" w:line="240" w:lineRule="auto"/>
+            <w:rPr>
+              <w:b w:val="1"/>
+              <w:color w:val="000000"/>
+              <w:u w:val="none"/>
+            </w:rPr>
+          </w:pPr>
+          <w:hyperlink w:anchor="_k1445xik36rw">
+            <w:r>
+              <w:rPr>
+                <w:b w:val="1"/>
+                <w:color w:val="000000"/>
+                <w:u w:val="none"/>
+                <w:rtl w:val="0"/>
+              </w:rPr>
+              <w:t xml:space="preserve">1. ;; flags: qr rd ra; QUERY: 1, ANSWER: 2, AUTHORITY: 4, ADDITIONAL: 4</w:t>
+              <w:tab/>
+            </w:r>
+          </w:hyperlink>
+          <w:r>
+            <w:fldChar w:fldCharType="begin"/>
+            <w:instrText xml:space="preserve"> PAGEREF _k1445xik36rw \h </w:instrText>
+            <w:fldChar w:fldCharType="separate"/>
+          </w:r>
+          <w:r>
+            <w:rPr>
+              <w:b w:val="1"/>
+              <w:rtl w:val="0"/>
+            </w:rPr>
+            <w:t xml:space="preserve">16</w:t>
+          </w:r>
+          <w:r>
+            <w:fldChar w:fldCharType="end"/>
+          </w:r>
+          <w:r>
+            <w:rPr>
+              <w:rtl w:val="0"/>
+            </w:rPr>
+          </w:r>
+        </w:p>
+        <w:p>
+          <w:pPr>
+            <w:widowControl w:val="0"/>
+            <w:tabs>
+              <w:tab w:val="right" w:leader="dot" w:pos="9025.511811023624"/>
+            </w:tabs>
+            <w:spacing w:before="60" w:line="240" w:lineRule="auto"/>
+            <w:rPr>
+              <w:b w:val="1"/>
+              <w:color w:val="000000"/>
+              <w:u w:val="none"/>
+            </w:rPr>
+          </w:pPr>
+          <w:hyperlink w:anchor="_qjkecdefods1">
+            <w:r>
+              <w:rPr>
+                <w:b w:val="1"/>
+                <w:color w:val="000000"/>
+                <w:u w:val="none"/>
+                <w:rtl w:val="0"/>
+              </w:rPr>
+              <w:t xml:space="preserve">2. ;; QUESTION SECTION:</w:t>
+              <w:tab/>
+            </w:r>
+          </w:hyperlink>
+          <w:r>
+            <w:fldChar w:fldCharType="begin"/>
+            <w:instrText xml:space="preserve"> PAGEREF _qjkecdefods1 \h </w:instrText>
+            <w:fldChar w:fldCharType="separate"/>
+          </w:r>
+          <w:r>
+            <w:rPr>
+              <w:b w:val="1"/>
+              <w:rtl w:val="0"/>
+            </w:rPr>
+            <w:t xml:space="preserve">16</w:t>
+          </w:r>
+          <w:r>
+            <w:fldChar w:fldCharType="end"/>
+          </w:r>
+          <w:r>
+            <w:rPr>
+              <w:rtl w:val="0"/>
+            </w:rPr>
+          </w:r>
+        </w:p>
+        <w:p>
+          <w:pPr>
+            <w:widowControl w:val="0"/>
+            <w:tabs>
+              <w:tab w:val="right" w:leader="dot" w:pos="9025.511811023624"/>
+            </w:tabs>
+            <w:spacing w:before="60" w:line="240" w:lineRule="auto"/>
+            <w:rPr>
+              <w:b w:val="1"/>
+              <w:color w:val="000000"/>
+              <w:u w:val="none"/>
+            </w:rPr>
+          </w:pPr>
+          <w:hyperlink w:anchor="_24e12nkijy3r">
+            <w:r>
+              <w:rPr>
+                <w:b w:val="1"/>
+                <w:color w:val="000000"/>
+                <w:u w:val="none"/>
+                <w:rtl w:val="0"/>
+              </w:rPr>
+              <w:t xml:space="preserve">3. ;ejemplo.com. IN __</w:t>
+              <w:tab/>
+            </w:r>
+          </w:hyperlink>
+          <w:r>
+            <w:fldChar w:fldCharType="begin"/>
+            <w:instrText xml:space="preserve"> PAGEREF _24e12nkijy3r \h </w:instrText>
+            <w:fldChar w:fldCharType="separate"/>
+          </w:r>
+          <w:r>
+            <w:rPr>
+              <w:b w:val="1"/>
+              <w:rtl w:val="0"/>
+            </w:rPr>
+            <w:t xml:space="preserve">16</w:t>
+          </w:r>
+          <w:r>
+            <w:fldChar w:fldCharType="end"/>
+          </w:r>
+          <w:r>
+            <w:rPr>
+              <w:rtl w:val="0"/>
+            </w:rPr>
+          </w:r>
+        </w:p>
+        <w:p>
+          <w:pPr>
+            <w:widowControl w:val="0"/>
+            <w:tabs>
+              <w:tab w:val="right" w:leader="dot" w:pos="9025.511811023624"/>
+            </w:tabs>
+            <w:spacing w:before="60" w:line="240" w:lineRule="auto"/>
+            <w:rPr>
+              <w:b w:val="1"/>
+              <w:color w:val="000000"/>
+              <w:u w:val="none"/>
+            </w:rPr>
+          </w:pPr>
+          <w:hyperlink w:anchor="_nwmm13ffi3er">
+            <w:r>
+              <w:rPr>
+                <w:b w:val="1"/>
+                <w:color w:val="000000"/>
+                <w:u w:val="none"/>
+                <w:rtl w:val="0"/>
+              </w:rPr>
+              <w:t xml:space="preserve">4. ;; ANSWER SECTION:</w:t>
+              <w:tab/>
+            </w:r>
+          </w:hyperlink>
+          <w:r>
+            <w:fldChar w:fldCharType="begin"/>
+            <w:instrText xml:space="preserve"> PAGEREF _nwmm13ffi3er \h </w:instrText>
+            <w:fldChar w:fldCharType="separate"/>
+          </w:r>
+          <w:r>
+            <w:rPr>
+              <w:b w:val="1"/>
+              <w:rtl w:val="0"/>
+            </w:rPr>
+            <w:t xml:space="preserve">16</w:t>
+          </w:r>
+          <w:r>
+            <w:fldChar w:fldCharType="end"/>
+          </w:r>
+          <w:r>
+            <w:rPr>
+              <w:rtl w:val="0"/>
+            </w:rPr>
+          </w:r>
+        </w:p>
+        <w:p>
+          <w:pPr>
+            <w:widowControl w:val="0"/>
+            <w:tabs>
+              <w:tab w:val="right" w:leader="dot" w:pos="9025.511811023624"/>
+            </w:tabs>
+            <w:spacing w:before="60" w:line="240" w:lineRule="auto"/>
+            <w:rPr>
+              <w:b w:val="1"/>
+              <w:color w:val="000000"/>
+              <w:u w:val="none"/>
+            </w:rPr>
+          </w:pPr>
+          <w:hyperlink w:anchor="_lt0odldgyr5s">
+            <w:r>
+              <w:rPr>
+                <w:b w:val="1"/>
+                <w:color w:val="000000"/>
+                <w:u w:val="none"/>
+                <w:rtl w:val="0"/>
+              </w:rPr>
+              <w:t xml:space="preserve">5. ejemplo.com. 1634 IN __ 10 srv01.ejemplo.com. (1)</w:t>
+              <w:tab/>
+            </w:r>
+          </w:hyperlink>
+          <w:r>
+            <w:fldChar w:fldCharType="begin"/>
+            <w:instrText xml:space="preserve"> PAGEREF _lt0odldgyr5s \h </w:instrText>
+            <w:fldChar w:fldCharType="separate"/>
+          </w:r>
+          <w:r>
+            <w:rPr>
+              <w:b w:val="1"/>
+              <w:rtl w:val="0"/>
+            </w:rPr>
+            <w:t xml:space="preserve">16</w:t>
+          </w:r>
+          <w:r>
+            <w:fldChar w:fldCharType="end"/>
+          </w:r>
+          <w:r>
+            <w:rPr>
+              <w:rtl w:val="0"/>
+            </w:rPr>
+          </w:r>
+        </w:p>
+        <w:p>
+          <w:pPr>
+            <w:widowControl w:val="0"/>
+            <w:tabs>
+              <w:tab w:val="right" w:leader="dot" w:pos="9025.511811023624"/>
+            </w:tabs>
+            <w:spacing w:before="60" w:line="240" w:lineRule="auto"/>
+            <w:rPr>
+              <w:b w:val="1"/>
+              <w:color w:val="000000"/>
+              <w:u w:val="none"/>
+            </w:rPr>
+          </w:pPr>
+          <w:hyperlink w:anchor="_byhokddjfmbp">
+            <w:r>
+              <w:rPr>
+                <w:b w:val="1"/>
+                <w:color w:val="000000"/>
+                <w:u w:val="none"/>
+                <w:rtl w:val="0"/>
+              </w:rPr>
+              <w:t xml:space="preserve">6. ejemplo.com. 1634 IN __ 5 srv00.ejemplo.com. (2)</w:t>
+              <w:tab/>
+            </w:r>
+          </w:hyperlink>
+          <w:r>
+            <w:fldChar w:fldCharType="begin"/>
+            <w:instrText xml:space="preserve"> PAGEREF _byhokddjfmbp \h </w:instrText>
+            <w:fldChar w:fldCharType="separate"/>
+          </w:r>
+          <w:r>
+            <w:rPr>
+              <w:b w:val="1"/>
+              <w:rtl w:val="0"/>
+            </w:rPr>
+            <w:t xml:space="preserve">16</w:t>
+          </w:r>
+          <w:r>
+            <w:fldChar w:fldCharType="end"/>
+          </w:r>
+          <w:r>
+            <w:rPr>
+              <w:rtl w:val="0"/>
+            </w:rPr>
+          </w:r>
+        </w:p>
+        <w:p>
+          <w:pPr>
+            <w:widowControl w:val="0"/>
+            <w:tabs>
+              <w:tab w:val="right" w:leader="dot" w:pos="9025.511811023624"/>
+            </w:tabs>
+            <w:spacing w:before="60" w:line="240" w:lineRule="auto"/>
+            <w:rPr>
+              <w:b w:val="1"/>
+              <w:color w:val="000000"/>
+              <w:u w:val="none"/>
+            </w:rPr>
+          </w:pPr>
+          <w:hyperlink w:anchor="_18gzk8q9dj5z">
+            <w:r>
+              <w:rPr>
+                <w:b w:val="1"/>
+                <w:color w:val="000000"/>
+                <w:u w:val="none"/>
+                <w:rtl w:val="0"/>
+              </w:rPr>
+              <w:t xml:space="preserve">7. ;; AUTHORITY SECTION:</w:t>
+              <w:tab/>
+            </w:r>
+          </w:hyperlink>
+          <w:r>
+            <w:fldChar w:fldCharType="begin"/>
+            <w:instrText xml:space="preserve"> PAGEREF _18gzk8q9dj5z \h </w:instrText>
+            <w:fldChar w:fldCharType="separate"/>
+          </w:r>
+          <w:r>
+            <w:rPr>
+              <w:b w:val="1"/>
+              <w:rtl w:val="0"/>
+            </w:rPr>
+            <w:t xml:space="preserve">16</w:t>
+          </w:r>
+          <w:r>
+            <w:fldChar w:fldCharType="end"/>
+          </w:r>
+          <w:r>
+            <w:rPr>
+              <w:rtl w:val="0"/>
+            </w:rPr>
+          </w:r>
+        </w:p>
+        <w:p>
+          <w:pPr>
+            <w:widowControl w:val="0"/>
+            <w:tabs>
+              <w:tab w:val="right" w:leader="dot" w:pos="9025.511811023624"/>
+            </w:tabs>
+            <w:spacing w:before="60" w:line="240" w:lineRule="auto"/>
+            <w:rPr>
+              <w:b w:val="1"/>
+              <w:color w:val="000000"/>
+              <w:u w:val="none"/>
+            </w:rPr>
+          </w:pPr>
+          <w:hyperlink w:anchor="_i9e9dt2szc8p">
+            <w:r>
+              <w:rPr>
+                <w:b w:val="1"/>
+                <w:color w:val="000000"/>
+                <w:u w:val="none"/>
+                <w:rtl w:val="0"/>
+              </w:rPr>
+              <w:t xml:space="preserve">8. ejemplo.com. 92354 IN __ ss00.ejemplo.com.</w:t>
+              <w:tab/>
+            </w:r>
+          </w:hyperlink>
+          <w:r>
+            <w:fldChar w:fldCharType="begin"/>
+            <w:instrText xml:space="preserve"> PAGEREF _i9e9dt2szc8p \h </w:instrText>
+            <w:fldChar w:fldCharType="separate"/>
+          </w:r>
+          <w:r>
+            <w:rPr>
+              <w:b w:val="1"/>
+              <w:rtl w:val="0"/>
+            </w:rPr>
+            <w:t xml:space="preserve">16</w:t>
+          </w:r>
+          <w:r>
+            <w:fldChar w:fldCharType="end"/>
+          </w:r>
+          <w:r>
+            <w:rPr>
+              <w:rtl w:val="0"/>
+            </w:rPr>
+          </w:r>
+        </w:p>
+        <w:p>
+          <w:pPr>
+            <w:widowControl w:val="0"/>
+            <w:tabs>
+              <w:tab w:val="right" w:leader="dot" w:pos="9025.511811023624"/>
+            </w:tabs>
+            <w:spacing w:before="60" w:line="240" w:lineRule="auto"/>
+            <w:rPr>
+              <w:b w:val="1"/>
+              <w:color w:val="000000"/>
+              <w:u w:val="none"/>
+            </w:rPr>
+          </w:pPr>
+          <w:hyperlink w:anchor="_yvy0d79abgvy">
+            <w:r>
+              <w:rPr>
+                <w:b w:val="1"/>
+                <w:color w:val="000000"/>
+                <w:u w:val="none"/>
+                <w:rtl w:val="0"/>
+              </w:rPr>
+              <w:t xml:space="preserve">9. ejemplo.com. 92354 IN __ ss02.ejemplo.com.</w:t>
+              <w:tab/>
+            </w:r>
+          </w:hyperlink>
+          <w:r>
+            <w:fldChar w:fldCharType="begin"/>
+            <w:instrText xml:space="preserve"> PAGEREF _yvy0d79abgvy \h </w:instrText>
+            <w:fldChar w:fldCharType="separate"/>
+          </w:r>
+          <w:r>
+            <w:rPr>
+              <w:b w:val="1"/>
+              <w:rtl w:val="0"/>
+            </w:rPr>
+            <w:t xml:space="preserve">16</w:t>
+          </w:r>
+          <w:r>
+            <w:fldChar w:fldCharType="end"/>
+          </w:r>
+          <w:r>
+            <w:rPr>
+              <w:rtl w:val="0"/>
+            </w:rPr>
+          </w:r>
+        </w:p>
+        <w:p>
+          <w:pPr>
+            <w:widowControl w:val="0"/>
+            <w:tabs>
+              <w:tab w:val="right" w:leader="dot" w:pos="9025.511811023624"/>
+            </w:tabs>
+            <w:spacing w:before="60" w:line="240" w:lineRule="auto"/>
+            <w:rPr>
+              <w:b w:val="1"/>
+              <w:color w:val="000000"/>
+              <w:u w:val="none"/>
+            </w:rPr>
+          </w:pPr>
+          <w:hyperlink w:anchor="_oxx0e5hegnj3">
+            <w:r>
+              <w:rPr>
+                <w:b w:val="1"/>
+                <w:color w:val="000000"/>
+                <w:u w:val="none"/>
+                <w:rtl w:val="0"/>
+              </w:rPr>
+              <w:t xml:space="preserve">10. ejemplo.com. 92354 IN __ ss01.ejemplo.com.</w:t>
+              <w:tab/>
+            </w:r>
+          </w:hyperlink>
+          <w:r>
+            <w:fldChar w:fldCharType="begin"/>
+            <w:instrText xml:space="preserve"> PAGEREF _oxx0e5hegnj3 \h </w:instrText>
+            <w:fldChar w:fldCharType="separate"/>
+          </w:r>
+          <w:r>
+            <w:rPr>
+              <w:b w:val="1"/>
+              <w:rtl w:val="0"/>
+            </w:rPr>
+            <w:t xml:space="preserve">16</w:t>
+          </w:r>
+          <w:r>
+            <w:fldChar w:fldCharType="end"/>
+          </w:r>
+          <w:r>
+            <w:rPr>
+              <w:rtl w:val="0"/>
+            </w:rPr>
+          </w:r>
+        </w:p>
+        <w:p>
+          <w:pPr>
+            <w:widowControl w:val="0"/>
+            <w:tabs>
+              <w:tab w:val="right" w:leader="dot" w:pos="9025.511811023624"/>
+            </w:tabs>
+            <w:spacing w:before="60" w:line="240" w:lineRule="auto"/>
+            <w:rPr>
+              <w:b w:val="1"/>
+              <w:color w:val="000000"/>
+              <w:u w:val="none"/>
+            </w:rPr>
+          </w:pPr>
+          <w:hyperlink w:anchor="_adkl9vy5wbwy">
+            <w:r>
+              <w:rPr>
+                <w:b w:val="1"/>
+                <w:color w:val="000000"/>
+                <w:u w:val="none"/>
+                <w:rtl w:val="0"/>
+              </w:rPr>
+              <w:t xml:space="preserve">11. ejemplo.com. 92354 IN __ ss03.ejemplo.com.</w:t>
+              <w:tab/>
+            </w:r>
+          </w:hyperlink>
+          <w:r>
+            <w:fldChar w:fldCharType="begin"/>
+            <w:instrText xml:space="preserve"> PAGEREF _adkl9vy5wbwy \h </w:instrText>
+            <w:fldChar w:fldCharType="separate"/>
+          </w:r>
+          <w:r>
+            <w:rPr>
+              <w:b w:val="1"/>
+              <w:rtl w:val="0"/>
+            </w:rPr>
+            <w:t xml:space="preserve">16</w:t>
+          </w:r>
+          <w:r>
+            <w:fldChar w:fldCharType="end"/>
+          </w:r>
+          <w:r>
+            <w:rPr>
+              <w:rtl w:val="0"/>
+            </w:rPr>
+          </w:r>
+        </w:p>
+        <w:p>
+          <w:pPr>
+            <w:widowControl w:val="0"/>
+            <w:tabs>
+              <w:tab w:val="right" w:leader="dot" w:pos="9025.511811023624"/>
+            </w:tabs>
+            <w:spacing w:before="60" w:line="240" w:lineRule="auto"/>
+            <w:rPr>
+              <w:b w:val="1"/>
+              <w:color w:val="000000"/>
+              <w:u w:val="none"/>
+            </w:rPr>
+          </w:pPr>
+          <w:hyperlink w:anchor="_pc30alxphd0h">
+            <w:r>
+              <w:rPr>
+                <w:b w:val="1"/>
+                <w:color w:val="000000"/>
+                <w:u w:val="none"/>
+                <w:rtl w:val="0"/>
+              </w:rPr>
+              <w:t xml:space="preserve">12. ;; ADDITIONAL SECTION:</w:t>
+              <w:tab/>
+            </w:r>
+          </w:hyperlink>
+          <w:r>
+            <w:fldChar w:fldCharType="begin"/>
+            <w:instrText xml:space="preserve"> PAGEREF _pc30alxphd0h \h </w:instrText>
+            <w:fldChar w:fldCharType="separate"/>
+          </w:r>
+          <w:r>
+            <w:rPr>
+              <w:b w:val="1"/>
+              <w:rtl w:val="0"/>
+            </w:rPr>
+            <w:t xml:space="preserve">16</w:t>
+          </w:r>
+          <w:r>
+            <w:fldChar w:fldCharType="end"/>
+          </w:r>
+          <w:r>
+            <w:rPr>
+              <w:rtl w:val="0"/>
+            </w:rPr>
+          </w:r>
+        </w:p>
+        <w:p>
+          <w:pPr>
+            <w:widowControl w:val="0"/>
+            <w:tabs>
+              <w:tab w:val="right" w:leader="dot" w:pos="9025.511811023624"/>
+            </w:tabs>
+            <w:spacing w:before="60" w:line="240" w:lineRule="auto"/>
+            <w:rPr>
+              <w:b w:val="1"/>
+              <w:color w:val="000000"/>
+              <w:u w:val="none"/>
+            </w:rPr>
+          </w:pPr>
+          <w:hyperlink w:anchor="_r75znbumy0e1">
+            <w:r>
+              <w:rPr>
+                <w:b w:val="1"/>
+                <w:color w:val="000000"/>
+                <w:u w:val="none"/>
+                <w:rtl w:val="0"/>
+              </w:rPr>
+              <w:t xml:space="preserve">13. srv01.ejemplo.com. 272 IN __ 64.233.186.26</w:t>
+              <w:tab/>
+            </w:r>
+          </w:hyperlink>
+          <w:r>
+            <w:fldChar w:fldCharType="begin"/>
+            <w:instrText xml:space="preserve"> PAGEREF _r75znbumy0e1 \h </w:instrText>
+            <w:fldChar w:fldCharType="separate"/>
+          </w:r>
+          <w:r>
+            <w:rPr>
+              <w:b w:val="1"/>
+              <w:rtl w:val="0"/>
+            </w:rPr>
+            <w:t xml:space="preserve">16</w:t>
+          </w:r>
+          <w:r>
+            <w:fldChar w:fldCharType="end"/>
+          </w:r>
+          <w:r>
+            <w:rPr>
+              <w:rtl w:val="0"/>
+            </w:rPr>
+          </w:r>
+        </w:p>
+        <w:p>
+          <w:pPr>
+            <w:widowControl w:val="0"/>
+            <w:tabs>
+              <w:tab w:val="right" w:leader="dot" w:pos="9025.511811023624"/>
+            </w:tabs>
+            <w:spacing w:before="60" w:line="240" w:lineRule="auto"/>
+            <w:rPr>
+              <w:b w:val="1"/>
+              <w:color w:val="000000"/>
+              <w:u w:val="none"/>
+            </w:rPr>
+          </w:pPr>
+          <w:hyperlink w:anchor="_izc6uf5bu8kh">
+            <w:r>
+              <w:rPr>
+                <w:b w:val="1"/>
+                <w:color w:val="000000"/>
+                <w:u w:val="none"/>
+                <w:rtl w:val="0"/>
+              </w:rPr>
+              <w:t xml:space="preserve">14. srv01.ejemplo.com. 240 IN __ 2800:3f0:4003:c00::1a</w:t>
+              <w:tab/>
+            </w:r>
+          </w:hyperlink>
+          <w:r>
+            <w:fldChar w:fldCharType="begin"/>
+            <w:instrText xml:space="preserve"> PAGEREF _izc6uf5bu8kh \h </w:instrText>
+            <w:fldChar w:fldCharType="separate"/>
+          </w:r>
+          <w:r>
+            <w:rPr>
+              <w:b w:val="1"/>
+              <w:rtl w:val="0"/>
+            </w:rPr>
+            <w:t xml:space="preserve">16</w:t>
+          </w:r>
+          <w:r>
+            <w:fldChar w:fldCharType="end"/>
+          </w:r>
+          <w:r>
+            <w:rPr>
+              <w:rtl w:val="0"/>
+            </w:rPr>
+          </w:r>
+        </w:p>
+        <w:p>
+          <w:pPr>
+            <w:widowControl w:val="0"/>
+            <w:tabs>
+              <w:tab w:val="right" w:leader="dot" w:pos="9025.511811023624"/>
+            </w:tabs>
+            <w:spacing w:before="60" w:line="240" w:lineRule="auto"/>
+            <w:rPr>
+              <w:b w:val="1"/>
+              <w:color w:val="000000"/>
+              <w:u w:val="none"/>
+            </w:rPr>
+          </w:pPr>
+          <w:hyperlink w:anchor="_b8k4w8z2t34o">
+            <w:r>
+              <w:rPr>
+                <w:b w:val="1"/>
+                <w:color w:val="000000"/>
+                <w:u w:val="none"/>
+                <w:rtl w:val="0"/>
+              </w:rPr>
+              <w:t xml:space="preserve">15. srv00.ejemplo.com. 272 IN __ 74.125.133.26</w:t>
+              <w:tab/>
+            </w:r>
+          </w:hyperlink>
+          <w:r>
+            <w:fldChar w:fldCharType="begin"/>
+            <w:instrText xml:space="preserve"> PAGEREF _b8k4w8z2t34o \h </w:instrText>
+            <w:fldChar w:fldCharType="separate"/>
+          </w:r>
+          <w:r>
+            <w:rPr>
+              <w:b w:val="1"/>
+              <w:rtl w:val="0"/>
+            </w:rPr>
+            <w:t xml:space="preserve">16</w:t>
+          </w:r>
+          <w:r>
+            <w:fldChar w:fldCharType="end"/>
+          </w:r>
+          <w:r>
+            <w:rPr>
+              <w:rtl w:val="0"/>
+            </w:rPr>
+          </w:r>
+        </w:p>
+        <w:p>
+          <w:pPr>
+            <w:widowControl w:val="0"/>
+            <w:tabs>
+              <w:tab w:val="right" w:leader="dot" w:pos="9025.511811023624"/>
+            </w:tabs>
+            <w:spacing w:before="60" w:line="240" w:lineRule="auto"/>
+            <w:rPr>
+              <w:b w:val="1"/>
+              <w:color w:val="000000"/>
+              <w:u w:val="none"/>
+            </w:rPr>
+          </w:pPr>
+          <w:hyperlink w:anchor="_ty16w83kmdum">
+            <w:r>
+              <w:rPr>
+                <w:b w:val="1"/>
+                <w:color w:val="000000"/>
+                <w:u w:val="none"/>
+                <w:rtl w:val="0"/>
+              </w:rPr>
+              <w:t xml:space="preserve">16. srv00.ejemplo.com. 240 IN __ 2a00:1450:400c:c07::1b</w:t>
+              <w:tab/>
+            </w:r>
+          </w:hyperlink>
+          <w:r>
+            <w:fldChar w:fldCharType="begin"/>
+            <w:instrText xml:space="preserve"> PAGEREF _ty16w83kmdum \h </w:instrText>
+            <w:fldChar w:fldCharType="separate"/>
+          </w:r>
+          <w:r>
+            <w:rPr>
+              <w:b w:val="1"/>
+              <w:rtl w:val="0"/>
+            </w:rPr>
+            <w:t xml:space="preserve">16</w:t>
+          </w:r>
+          <w:r>
+            <w:fldChar w:fldCharType="end"/>
+          </w:r>
+          <w:r>
+            <w:rPr>
+              <w:rtl w:val="0"/>
+            </w:rPr>
+          </w:r>
+        </w:p>
+        <w:p>
+          <w:pPr>
+            <w:widowControl w:val="0"/>
+            <w:tabs>
+              <w:tab w:val="right" w:leader="dot" w:pos="9025.511811023624"/>
+            </w:tabs>
+            <w:spacing w:before="60" w:line="240" w:lineRule="auto"/>
+            <w:rPr>
+              <w:b w:val="1"/>
+              <w:color w:val="000000"/>
+              <w:u w:val="none"/>
+            </w:rPr>
+          </w:pPr>
+          <w:hyperlink w:anchor="_rqzg7473ortd">
+            <w:r>
+              <w:rPr>
+                <w:b w:val="1"/>
+                <w:color w:val="000000"/>
+                <w:u w:val="none"/>
+                <w:rtl w:val="0"/>
+              </w:rPr>
+              <w:t xml:space="preserve">a. Complete las líneas donde aparece __ con el registro correcto.</w:t>
+              <w:tab/>
+            </w:r>
+          </w:hyperlink>
+          <w:r>
+            <w:fldChar w:fldCharType="begin"/>
+            <w:instrText xml:space="preserve"> PAGEREF _rqzg7473ortd \h </w:instrText>
+            <w:fldChar w:fldCharType="separate"/>
+          </w:r>
+          <w:r>
+            <w:rPr>
+              <w:b w:val="1"/>
+              <w:rtl w:val="0"/>
+            </w:rPr>
+            <w:t xml:space="preserve">16</w:t>
+          </w:r>
+          <w:r>
+            <w:fldChar w:fldCharType="end"/>
+          </w:r>
+          <w:r>
+            <w:rPr>
+              <w:rtl w:val="0"/>
+            </w:rPr>
+          </w:r>
+        </w:p>
+        <w:p>
+          <w:pPr>
+            <w:widowControl w:val="0"/>
+            <w:tabs>
+              <w:tab w:val="right" w:leader="dot" w:pos="9025.511811023624"/>
+            </w:tabs>
+            <w:spacing w:before="60" w:line="240" w:lineRule="auto"/>
+            <w:rPr>
+              <w:b w:val="1"/>
+              <w:color w:val="000000"/>
+              <w:u w:val="none"/>
+            </w:rPr>
+          </w:pPr>
+          <w:hyperlink w:anchor="_dqbl3vx6bw5k">
+            <w:r>
+              <w:rPr>
+                <w:b w:val="1"/>
+                <w:color w:val="000000"/>
+                <w:u w:val="none"/>
+                <w:rtl w:val="0"/>
+              </w:rPr>
+              <w:t xml:space="preserve">17. ;; flags: qr rd ra; QUERY: 1, ANSWER: 2, AUTHORITY: 4, ADDITIONAL: 4</w:t>
+              <w:tab/>
+            </w:r>
+          </w:hyperlink>
+          <w:r>
+            <w:fldChar w:fldCharType="begin"/>
+            <w:instrText xml:space="preserve"> PAGEREF _dqbl3vx6bw5k \h </w:instrText>
+            <w:fldChar w:fldCharType="separate"/>
+          </w:r>
+          <w:r>
+            <w:rPr>
+              <w:b w:val="1"/>
+              <w:rtl w:val="0"/>
+            </w:rPr>
+            <w:t xml:space="preserve">16</w:t>
+          </w:r>
+          <w:r>
+            <w:fldChar w:fldCharType="end"/>
+          </w:r>
+          <w:r>
+            <w:rPr>
+              <w:rtl w:val="0"/>
+            </w:rPr>
+          </w:r>
+        </w:p>
+        <w:p>
+          <w:pPr>
+            <w:widowControl w:val="0"/>
+            <w:tabs>
+              <w:tab w:val="right" w:leader="dot" w:pos="9025.511811023624"/>
+            </w:tabs>
+            <w:spacing w:before="60" w:line="240" w:lineRule="auto"/>
+            <w:rPr>
+              <w:b w:val="1"/>
+              <w:color w:val="000000"/>
+              <w:u w:val="none"/>
+            </w:rPr>
+          </w:pPr>
+          <w:hyperlink w:anchor="_ibugjiibnakg">
+            <w:r>
+              <w:rPr>
+                <w:b w:val="1"/>
+                <w:color w:val="000000"/>
+                <w:u w:val="none"/>
+                <w:rtl w:val="0"/>
+              </w:rPr>
+              <w:t xml:space="preserve">18. ;; QUESTION SECTION:</w:t>
+              <w:tab/>
+            </w:r>
+          </w:hyperlink>
+          <w:r>
+            <w:fldChar w:fldCharType="begin"/>
+            <w:instrText xml:space="preserve"> PAGEREF _ibugjiibnakg \h </w:instrText>
+            <w:fldChar w:fldCharType="separate"/>
+          </w:r>
+          <w:r>
+            <w:rPr>
+              <w:b w:val="1"/>
+              <w:rtl w:val="0"/>
+            </w:rPr>
+            <w:t xml:space="preserve">16</w:t>
+          </w:r>
+          <w:r>
+            <w:fldChar w:fldCharType="end"/>
+          </w:r>
+          <w:r>
+            <w:rPr>
+              <w:rtl w:val="0"/>
+            </w:rPr>
+          </w:r>
+        </w:p>
+        <w:p>
+          <w:pPr>
+            <w:widowControl w:val="0"/>
+            <w:tabs>
+              <w:tab w:val="right" w:leader="dot" w:pos="9025.511811023624"/>
+            </w:tabs>
+            <w:spacing w:before="60" w:line="240" w:lineRule="auto"/>
+            <w:rPr>
+              <w:b w:val="1"/>
+              <w:color w:val="000000"/>
+              <w:u w:val="none"/>
+            </w:rPr>
+          </w:pPr>
+          <w:hyperlink w:anchor="_c9ehkft0nyjm">
+            <w:r>
+              <w:rPr>
+                <w:b w:val="1"/>
+                <w:color w:val="000000"/>
+                <w:u w:val="none"/>
+                <w:rtl w:val="0"/>
+              </w:rPr>
+              <w:t xml:space="preserve">19. ;ejemplo.com. IN MX</w:t>
+              <w:tab/>
+            </w:r>
+          </w:hyperlink>
+          <w:r>
+            <w:fldChar w:fldCharType="begin"/>
+            <w:instrText xml:space="preserve"> PAGEREF _c9ehkft0nyjm \h </w:instrText>
+            <w:fldChar w:fldCharType="separate"/>
+          </w:r>
+          <w:r>
+            <w:rPr>
+              <w:b w:val="1"/>
+              <w:rtl w:val="0"/>
+            </w:rPr>
+            <w:t xml:space="preserve">16</w:t>
+          </w:r>
+          <w:r>
+            <w:fldChar w:fldCharType="end"/>
+          </w:r>
+          <w:r>
+            <w:rPr>
+              <w:rtl w:val="0"/>
+            </w:rPr>
+          </w:r>
+        </w:p>
+        <w:p>
+          <w:pPr>
+            <w:widowControl w:val="0"/>
+            <w:tabs>
+              <w:tab w:val="right" w:leader="dot" w:pos="9025.511811023624"/>
+            </w:tabs>
+            <w:spacing w:before="60" w:line="240" w:lineRule="auto"/>
+            <w:rPr>
+              <w:b w:val="1"/>
+              <w:color w:val="000000"/>
+              <w:u w:val="none"/>
+            </w:rPr>
+          </w:pPr>
+          <w:hyperlink w:anchor="_sd8cj68k32j4">
+            <w:r>
+              <w:rPr>
+                <w:b w:val="1"/>
+                <w:color w:val="000000"/>
+                <w:u w:val="none"/>
+                <w:rtl w:val="0"/>
+              </w:rPr>
+              <w:t xml:space="preserve">20. ;; ANSWER SECTION:</w:t>
+              <w:tab/>
+            </w:r>
+          </w:hyperlink>
+          <w:r>
+            <w:fldChar w:fldCharType="begin"/>
+            <w:instrText xml:space="preserve"> PAGEREF _sd8cj68k32j4 \h </w:instrText>
+            <w:fldChar w:fldCharType="separate"/>
+          </w:r>
+          <w:r>
+            <w:rPr>
+              <w:b w:val="1"/>
+              <w:rtl w:val="0"/>
+            </w:rPr>
+            <w:t xml:space="preserve">16</w:t>
+          </w:r>
+          <w:r>
+            <w:fldChar w:fldCharType="end"/>
+          </w:r>
+          <w:r>
+            <w:rPr>
+              <w:rtl w:val="0"/>
+            </w:rPr>
+          </w:r>
+        </w:p>
+        <w:p>
+          <w:pPr>
+            <w:widowControl w:val="0"/>
+            <w:tabs>
+              <w:tab w:val="right" w:leader="dot" w:pos="9025.511811023624"/>
+            </w:tabs>
+            <w:spacing w:before="60" w:line="240" w:lineRule="auto"/>
+            <w:rPr>
+              <w:b w:val="1"/>
+              <w:color w:val="000000"/>
+              <w:u w:val="none"/>
+            </w:rPr>
+          </w:pPr>
+          <w:hyperlink w:anchor="_9bron9wzq4o3">
+            <w:r>
+              <w:rPr>
+                <w:b w:val="1"/>
+                <w:color w:val="000000"/>
+                <w:u w:val="none"/>
+                <w:rtl w:val="0"/>
+              </w:rPr>
+              <w:t xml:space="preserve">21. ejemplo.com. 1634 IN MX 10 srv01.ejemplo.com. (1)</w:t>
+              <w:tab/>
+            </w:r>
+          </w:hyperlink>
+          <w:r>
+            <w:fldChar w:fldCharType="begin"/>
+            <w:instrText xml:space="preserve"> PAGEREF _9bron9wzq4o3 \h </w:instrText>
+            <w:fldChar w:fldCharType="separate"/>
+          </w:r>
+          <w:r>
+            <w:rPr>
+              <w:b w:val="1"/>
+              <w:rtl w:val="0"/>
+            </w:rPr>
+            <w:t xml:space="preserve">16</w:t>
+          </w:r>
+          <w:r>
+            <w:fldChar w:fldCharType="end"/>
+          </w:r>
+          <w:r>
+            <w:rPr>
+              <w:rtl w:val="0"/>
+            </w:rPr>
+          </w:r>
+        </w:p>
+        <w:p>
+          <w:pPr>
+            <w:widowControl w:val="0"/>
+            <w:tabs>
+              <w:tab w:val="right" w:leader="dot" w:pos="9025.511811023624"/>
+            </w:tabs>
+            <w:spacing w:before="60" w:line="240" w:lineRule="auto"/>
+            <w:rPr>
+              <w:b w:val="1"/>
+              <w:color w:val="000000"/>
+              <w:u w:val="none"/>
+            </w:rPr>
+          </w:pPr>
+          <w:hyperlink w:anchor="_9kra3gchazb4">
+            <w:r>
+              <w:rPr>
+                <w:b w:val="1"/>
+                <w:color w:val="000000"/>
+                <w:u w:val="none"/>
+                <w:rtl w:val="0"/>
+              </w:rPr>
+              <w:t xml:space="preserve">22. ejemplo.com. 1634 IN MX 5 srv00.ejemplo.com. (2)</w:t>
+              <w:tab/>
+            </w:r>
+          </w:hyperlink>
+          <w:r>
+            <w:fldChar w:fldCharType="begin"/>
+            <w:instrText xml:space="preserve"> PAGEREF _9kra3gchazb4 \h </w:instrText>
+            <w:fldChar w:fldCharType="separate"/>
+          </w:r>
+          <w:r>
+            <w:rPr>
+              <w:b w:val="1"/>
+              <w:rtl w:val="0"/>
+            </w:rPr>
+            <w:t xml:space="preserve">16</w:t>
+          </w:r>
+          <w:r>
+            <w:fldChar w:fldCharType="end"/>
+          </w:r>
+          <w:r>
+            <w:rPr>
+              <w:rtl w:val="0"/>
+            </w:rPr>
+          </w:r>
+        </w:p>
+        <w:p>
+          <w:pPr>
+            <w:widowControl w:val="0"/>
+            <w:tabs>
+              <w:tab w:val="right" w:leader="dot" w:pos="9025.511811023624"/>
+            </w:tabs>
+            <w:spacing w:before="60" w:line="240" w:lineRule="auto"/>
+            <w:rPr>
+              <w:b w:val="1"/>
+              <w:color w:val="000000"/>
+              <w:u w:val="none"/>
+            </w:rPr>
+          </w:pPr>
+          <w:hyperlink w:anchor="_nx803rlanuo">
+            <w:r>
+              <w:rPr>
+                <w:b w:val="1"/>
+                <w:color w:val="000000"/>
+                <w:u w:val="none"/>
+                <w:rtl w:val="0"/>
+              </w:rPr>
+              <w:t xml:space="preserve">23. ;; AUTHORITY SECTION:</w:t>
+              <w:tab/>
+            </w:r>
+          </w:hyperlink>
+          <w:r>
+            <w:fldChar w:fldCharType="begin"/>
+            <w:instrText xml:space="preserve"> PAGEREF _nx803rlanuo \h </w:instrText>
+            <w:fldChar w:fldCharType="separate"/>
+          </w:r>
+          <w:r>
+            <w:rPr>
+              <w:b w:val="1"/>
+              <w:rtl w:val="0"/>
+            </w:rPr>
+            <w:t xml:space="preserve">16</w:t>
+          </w:r>
+          <w:r>
+            <w:fldChar w:fldCharType="end"/>
+          </w:r>
+          <w:r>
+            <w:rPr>
+              <w:rtl w:val="0"/>
+            </w:rPr>
+          </w:r>
+        </w:p>
+        <w:p>
+          <w:pPr>
+            <w:widowControl w:val="0"/>
+            <w:tabs>
+              <w:tab w:val="right" w:leader="dot" w:pos="9025.511811023624"/>
+            </w:tabs>
+            <w:spacing w:before="60" w:line="240" w:lineRule="auto"/>
+            <w:rPr>
+              <w:b w:val="1"/>
+              <w:color w:val="000000"/>
+              <w:u w:val="none"/>
+            </w:rPr>
+          </w:pPr>
+          <w:hyperlink w:anchor="_2alfv3w5uszl">
+            <w:r>
+              <w:rPr>
+                <w:b w:val="1"/>
+                <w:color w:val="000000"/>
+                <w:u w:val="none"/>
+                <w:rtl w:val="0"/>
+              </w:rPr>
+              <w:t xml:space="preserve">24. ejemplo.com. 92354 IN NS ss00.ejemplo.com.</w:t>
+              <w:tab/>
+            </w:r>
+          </w:hyperlink>
+          <w:r>
+            <w:fldChar w:fldCharType="begin"/>
+            <w:instrText xml:space="preserve"> PAGEREF _2alfv3w5uszl \h </w:instrText>
+            <w:fldChar w:fldCharType="separate"/>
+          </w:r>
+          <w:r>
+            <w:rPr>
+              <w:b w:val="1"/>
+              <w:rtl w:val="0"/>
+            </w:rPr>
+            <w:t xml:space="preserve">16</w:t>
+          </w:r>
+          <w:r>
+            <w:fldChar w:fldCharType="end"/>
+          </w:r>
+          <w:r>
+            <w:rPr>
+              <w:rtl w:val="0"/>
+            </w:rPr>
+          </w:r>
+        </w:p>
+        <w:p>
+          <w:pPr>
+            <w:widowControl w:val="0"/>
+            <w:tabs>
+              <w:tab w:val="right" w:leader="dot" w:pos="9025.511811023624"/>
+            </w:tabs>
+            <w:spacing w:before="60" w:line="240" w:lineRule="auto"/>
+            <w:rPr>
+              <w:b w:val="1"/>
+              <w:color w:val="000000"/>
+              <w:u w:val="none"/>
+            </w:rPr>
+          </w:pPr>
+          <w:hyperlink w:anchor="_33k91y5etgmc">
+            <w:r>
+              <w:rPr>
+                <w:b w:val="1"/>
+                <w:color w:val="000000"/>
+                <w:u w:val="none"/>
+                <w:rtl w:val="0"/>
+              </w:rPr>
+              <w:t xml:space="preserve">25. ejemplo.com. 92354 IN NS ss02.ejemplo.com.</w:t>
+              <w:tab/>
+            </w:r>
+          </w:hyperlink>
+          <w:r>
+            <w:fldChar w:fldCharType="begin"/>
+            <w:instrText xml:space="preserve"> PAGEREF _33k91y5etgmc \h </w:instrText>
+            <w:fldChar w:fldCharType="separate"/>
+          </w:r>
+          <w:r>
+            <w:rPr>
+              <w:b w:val="1"/>
+              <w:rtl w:val="0"/>
+            </w:rPr>
+            <w:t xml:space="preserve">16</w:t>
+          </w:r>
+          <w:r>
+            <w:fldChar w:fldCharType="end"/>
+          </w:r>
+          <w:r>
+            <w:rPr>
+              <w:rtl w:val="0"/>
+            </w:rPr>
+          </w:r>
+        </w:p>
+        <w:p>
+          <w:pPr>
+            <w:widowControl w:val="0"/>
+            <w:tabs>
+              <w:tab w:val="right" w:leader="dot" w:pos="9025.511811023624"/>
+            </w:tabs>
+            <w:spacing w:before="60" w:line="240" w:lineRule="auto"/>
+            <w:rPr>
+              <w:b w:val="1"/>
+              <w:color w:val="000000"/>
+              <w:u w:val="none"/>
+            </w:rPr>
+          </w:pPr>
+          <w:hyperlink w:anchor="_6wvbjr48thve">
+            <w:r>
+              <w:rPr>
+                <w:b w:val="1"/>
+                <w:color w:val="000000"/>
+                <w:u w:val="none"/>
+                <w:rtl w:val="0"/>
+              </w:rPr>
+              <w:t xml:space="preserve">26. ejemplo.com. 92354 IN NS ss01.ejemplo.com.</w:t>
+              <w:tab/>
+            </w:r>
+          </w:hyperlink>
+          <w:r>
+            <w:fldChar w:fldCharType="begin"/>
+            <w:instrText xml:space="preserve"> PAGEREF _6wvbjr48thve \h </w:instrText>
+            <w:fldChar w:fldCharType="separate"/>
+          </w:r>
+          <w:r>
+            <w:rPr>
+              <w:b w:val="1"/>
+              <w:rtl w:val="0"/>
+            </w:rPr>
+            <w:t xml:space="preserve">16</w:t>
+          </w:r>
+          <w:r>
+            <w:fldChar w:fldCharType="end"/>
+          </w:r>
+          <w:r>
+            <w:rPr>
+              <w:rtl w:val="0"/>
+            </w:rPr>
+          </w:r>
+        </w:p>
+        <w:p>
+          <w:pPr>
+            <w:widowControl w:val="0"/>
+            <w:tabs>
+              <w:tab w:val="right" w:leader="dot" w:pos="9025.511811023624"/>
+            </w:tabs>
+            <w:spacing w:before="60" w:line="240" w:lineRule="auto"/>
+            <w:rPr>
+              <w:b w:val="1"/>
+              <w:color w:val="000000"/>
+              <w:u w:val="none"/>
+            </w:rPr>
+          </w:pPr>
+          <w:hyperlink w:anchor="_gwsktdr9e1hs">
+            <w:r>
+              <w:rPr>
+                <w:b w:val="1"/>
+                <w:color w:val="000000"/>
+                <w:u w:val="none"/>
+                <w:rtl w:val="0"/>
+              </w:rPr>
+              <w:t xml:space="preserve">27. ejemplo.com. 92354 IN NS ss03.ejemplo.com.</w:t>
+              <w:tab/>
+            </w:r>
+          </w:hyperlink>
+          <w:r>
+            <w:fldChar w:fldCharType="begin"/>
+            <w:instrText xml:space="preserve"> PAGEREF _gwsktdr9e1hs \h </w:instrText>
+            <w:fldChar w:fldCharType="separate"/>
+          </w:r>
+          <w:r>
+            <w:rPr>
+              <w:b w:val="1"/>
+              <w:rtl w:val="0"/>
+            </w:rPr>
+            <w:t xml:space="preserve">16</w:t>
+          </w:r>
+          <w:r>
+            <w:fldChar w:fldCharType="end"/>
+          </w:r>
+          <w:r>
+            <w:rPr>
+              <w:rtl w:val="0"/>
+            </w:rPr>
+          </w:r>
+        </w:p>
+        <w:p>
+          <w:pPr>
+            <w:widowControl w:val="0"/>
+            <w:tabs>
+              <w:tab w:val="right" w:leader="dot" w:pos="9025.511811023624"/>
+            </w:tabs>
+            <w:spacing w:before="60" w:line="240" w:lineRule="auto"/>
+            <w:rPr>
+              <w:b w:val="1"/>
+              <w:color w:val="000000"/>
+              <w:u w:val="none"/>
+            </w:rPr>
+          </w:pPr>
+          <w:hyperlink w:anchor="_lrgl5ipwkytt">
+            <w:r>
+              <w:rPr>
+                <w:b w:val="1"/>
+                <w:color w:val="000000"/>
+                <w:u w:val="none"/>
+                <w:rtl w:val="0"/>
+              </w:rPr>
+              <w:t xml:space="preserve">28. ;; ADDITIONAL SECTION:</w:t>
+              <w:tab/>
+            </w:r>
+          </w:hyperlink>
+          <w:r>
+            <w:fldChar w:fldCharType="begin"/>
+            <w:instrText xml:space="preserve"> PAGEREF _lrgl5ipwkytt \h </w:instrText>
+            <w:fldChar w:fldCharType="separate"/>
+          </w:r>
+          <w:r>
+            <w:rPr>
+              <w:b w:val="1"/>
+              <w:rtl w:val="0"/>
+            </w:rPr>
+            <w:t xml:space="preserve">16</w:t>
+          </w:r>
+          <w:r>
+            <w:fldChar w:fldCharType="end"/>
+          </w:r>
+          <w:r>
+            <w:rPr>
+              <w:rtl w:val="0"/>
+            </w:rPr>
+          </w:r>
+        </w:p>
+        <w:p>
+          <w:pPr>
+            <w:widowControl w:val="0"/>
+            <w:tabs>
+              <w:tab w:val="right" w:leader="dot" w:pos="9025.511811023624"/>
+            </w:tabs>
+            <w:spacing w:before="60" w:line="240" w:lineRule="auto"/>
+            <w:rPr>
+              <w:b w:val="1"/>
+              <w:color w:val="000000"/>
+              <w:u w:val="none"/>
+            </w:rPr>
+          </w:pPr>
+          <w:hyperlink w:anchor="_l52cg9uzdw7i">
+            <w:r>
+              <w:rPr>
+                <w:b w:val="1"/>
+                <w:color w:val="000000"/>
+                <w:u w:val="none"/>
+                <w:rtl w:val="0"/>
+              </w:rPr>
+              <w:t xml:space="preserve">29. srv01.ejemplo.com. 272 IN A 64.233.186.26</w:t>
+              <w:tab/>
+            </w:r>
+          </w:hyperlink>
+          <w:r>
+            <w:fldChar w:fldCharType="begin"/>
+            <w:instrText xml:space="preserve"> PAGEREF _l52cg9uzdw7i \h </w:instrText>
+            <w:fldChar w:fldCharType="separate"/>
+          </w:r>
+          <w:r>
+            <w:rPr>
+              <w:b w:val="1"/>
+              <w:rtl w:val="0"/>
+            </w:rPr>
+            <w:t xml:space="preserve">16</w:t>
+          </w:r>
+          <w:r>
+            <w:fldChar w:fldCharType="end"/>
+          </w:r>
+          <w:r>
+            <w:rPr>
+              <w:rtl w:val="0"/>
+            </w:rPr>
+          </w:r>
+        </w:p>
+        <w:p>
+          <w:pPr>
+            <w:widowControl w:val="0"/>
+            <w:tabs>
+              <w:tab w:val="right" w:leader="dot" w:pos="9025.511811023624"/>
+            </w:tabs>
+            <w:spacing w:before="60" w:line="240" w:lineRule="auto"/>
+            <w:rPr>
+              <w:b w:val="1"/>
+              <w:color w:val="000000"/>
+              <w:u w:val="none"/>
+            </w:rPr>
+          </w:pPr>
+          <w:hyperlink w:anchor="_tc6kyrrhkltq">
+            <w:r>
+              <w:rPr>
+                <w:b w:val="1"/>
+                <w:color w:val="000000"/>
+                <w:u w:val="none"/>
+                <w:rtl w:val="0"/>
+              </w:rPr>
+              <w:t xml:space="preserve">30. srv01.ejemplo.com. 240 IN AAAA 2800:3f0:4003:c00::1a</w:t>
+              <w:tab/>
+            </w:r>
+          </w:hyperlink>
+          <w:r>
+            <w:fldChar w:fldCharType="begin"/>
+            <w:instrText xml:space="preserve"> PAGEREF _tc6kyrrhkltq \h </w:instrText>
+            <w:fldChar w:fldCharType="separate"/>
+          </w:r>
+          <w:r>
+            <w:rPr>
+              <w:b w:val="1"/>
+              <w:rtl w:val="0"/>
+            </w:rPr>
+            <w:t xml:space="preserve">16</w:t>
+          </w:r>
+          <w:r>
+            <w:fldChar w:fldCharType="end"/>
+          </w:r>
+          <w:r>
+            <w:rPr>
+              <w:rtl w:val="0"/>
+            </w:rPr>
+          </w:r>
+        </w:p>
+        <w:p>
+          <w:pPr>
+            <w:widowControl w:val="0"/>
+            <w:tabs>
+              <w:tab w:val="right" w:leader="dot" w:pos="9025.511811023624"/>
+            </w:tabs>
+            <w:spacing w:before="60" w:line="240" w:lineRule="auto"/>
+            <w:rPr>
+              <w:b w:val="1"/>
+              <w:color w:val="000000"/>
+              <w:u w:val="none"/>
+            </w:rPr>
+          </w:pPr>
+          <w:hyperlink w:anchor="_ucihvci68v8q">
+            <w:r>
+              <w:rPr>
+                <w:b w:val="1"/>
+                <w:color w:val="000000"/>
+                <w:u w:val="none"/>
+                <w:rtl w:val="0"/>
+              </w:rPr>
+              <w:t xml:space="preserve">31. srv00.ejemplo.com. 272 IN A 74.125.133.26</w:t>
+              <w:tab/>
+            </w:r>
+          </w:hyperlink>
+          <w:r>
+            <w:fldChar w:fldCharType="begin"/>
+            <w:instrText xml:space="preserve"> PAGEREF _ucihvci68v8q \h </w:instrText>
+            <w:fldChar w:fldCharType="separate"/>
+          </w:r>
+          <w:r>
+            <w:rPr>
+              <w:b w:val="1"/>
+              <w:rtl w:val="0"/>
+            </w:rPr>
+            <w:t xml:space="preserve">16</w:t>
+          </w:r>
+          <w:r>
+            <w:fldChar w:fldCharType="end"/>
+          </w:r>
+          <w:r>
+            <w:rPr>
+              <w:rtl w:val="0"/>
+            </w:rPr>
+          </w:r>
+        </w:p>
+        <w:p>
+          <w:pPr>
+            <w:widowControl w:val="0"/>
+            <w:tabs>
+              <w:tab w:val="right" w:leader="dot" w:pos="9025.511811023624"/>
+            </w:tabs>
+            <w:spacing w:before="60" w:line="240" w:lineRule="auto"/>
+            <w:rPr>
+              <w:b w:val="1"/>
+              <w:color w:val="000000"/>
+              <w:u w:val="none"/>
+            </w:rPr>
+          </w:pPr>
+          <w:hyperlink w:anchor="_ewxtuamrq5rz">
+            <w:r>
+              <w:rPr>
+                <w:b w:val="1"/>
+                <w:color w:val="000000"/>
+                <w:u w:val="none"/>
+                <w:rtl w:val="0"/>
+              </w:rPr>
+              <w:t xml:space="preserve">32. srv00.ejemplo.com. 240 IN AAAA 2a00:1450:400c:c07::1b</w:t>
+              <w:tab/>
+            </w:r>
+          </w:hyperlink>
+          <w:r>
+            <w:fldChar w:fldCharType="begin"/>
+            <w:instrText xml:space="preserve"> PAGEREF _ewxtuamrq5rz \h </w:instrText>
+            <w:fldChar w:fldCharType="separate"/>
+          </w:r>
+          <w:r>
+            <w:rPr>
+              <w:b w:val="1"/>
+              <w:rtl w:val="0"/>
+            </w:rPr>
+            <w:t xml:space="preserve">17</w:t>
+          </w:r>
+          <w:r>
+            <w:fldChar w:fldCharType="end"/>
+          </w:r>
+          <w:r>
+            <w:rPr>
+              <w:rtl w:val="0"/>
+            </w:rPr>
+          </w:r>
+        </w:p>
+        <w:p>
+          <w:pPr>
+            <w:widowControl w:val="0"/>
+            <w:tabs>
+              <w:tab w:val="right" w:leader="dot" w:pos="9025.511811023624"/>
+            </w:tabs>
+            <w:spacing w:before="60" w:line="240" w:lineRule="auto"/>
+            <w:rPr>
+              <w:b w:val="1"/>
+              <w:color w:val="000000"/>
+              <w:u w:val="none"/>
+            </w:rPr>
+          </w:pPr>
+          <w:hyperlink w:anchor="_w45uf0mu68u9">
+            <w:r>
+              <w:rPr>
+                <w:b w:val="1"/>
+                <w:color w:val="000000"/>
+                <w:u w:val="none"/>
+                <w:rtl w:val="0"/>
+              </w:rPr>
+              <w:t xml:space="preserve">b. ¿Es una respuesta autoritativa? En caso de no serlo, ¿a qué servidor le preguntaría para obtener una respuesta autoritativa?</w:t>
+              <w:tab/>
+            </w:r>
+          </w:hyperlink>
+          <w:r>
+            <w:fldChar w:fldCharType="begin"/>
+            <w:instrText xml:space="preserve"> PAGEREF _w45uf0mu68u9 \h </w:instrText>
+            <w:fldChar w:fldCharType="separate"/>
+          </w:r>
+          <w:r>
+            <w:rPr>
+              <w:b w:val="1"/>
+              <w:rtl w:val="0"/>
+            </w:rPr>
+            <w:t xml:space="preserve">17</w:t>
+          </w:r>
+          <w:r>
+            <w:fldChar w:fldCharType="end"/>
+          </w:r>
+          <w:r>
+            <w:rPr>
+              <w:rtl w:val="0"/>
+            </w:rPr>
+          </w:r>
+        </w:p>
+        <w:p>
+          <w:pPr>
+            <w:widowControl w:val="0"/>
+            <w:tabs>
+              <w:tab w:val="right" w:leader="dot" w:pos="9025.511811023624"/>
+            </w:tabs>
+            <w:spacing w:before="60" w:line="240" w:lineRule="auto"/>
+            <w:rPr>
+              <w:b w:val="1"/>
+              <w:color w:val="000000"/>
+              <w:u w:val="none"/>
+            </w:rPr>
+          </w:pPr>
+          <w:hyperlink w:anchor="_x33gdd8fv62p">
+            <w:r>
+              <w:rPr>
+                <w:b w:val="1"/>
+                <w:color w:val="000000"/>
+                <w:u w:val="none"/>
+                <w:rtl w:val="0"/>
+              </w:rPr>
+              <w:t xml:space="preserve">c. ¿La consulta fue recursiva? ¿Y la respuesta?</w:t>
+              <w:tab/>
+            </w:r>
+          </w:hyperlink>
+          <w:r>
+            <w:fldChar w:fldCharType="begin"/>
+            <w:instrText xml:space="preserve"> PAGEREF _x33gdd8fv62p \h </w:instrText>
+            <w:fldChar w:fldCharType="separate"/>
+          </w:r>
+          <w:r>
+            <w:rPr>
+              <w:b w:val="1"/>
+              <w:rtl w:val="0"/>
+            </w:rPr>
+            <w:t xml:space="preserve">17</w:t>
+          </w:r>
+          <w:r>
+            <w:fldChar w:fldCharType="end"/>
+          </w:r>
+          <w:r>
+            <w:rPr>
+              <w:rtl w:val="0"/>
+            </w:rPr>
+          </w:r>
+        </w:p>
+        <w:p>
+          <w:pPr>
+            <w:widowControl w:val="0"/>
+            <w:tabs>
+              <w:tab w:val="right" w:leader="dot" w:pos="9025.511811023624"/>
+            </w:tabs>
+            <w:spacing w:before="60" w:line="240" w:lineRule="auto"/>
+            <w:rPr>
+              <w:b w:val="1"/>
+              <w:color w:val="000000"/>
+              <w:u w:val="none"/>
+            </w:rPr>
+          </w:pPr>
+          <w:hyperlink w:anchor="_oas2tmn6i8xq">
+            <w:r>
+              <w:rPr>
+                <w:b w:val="1"/>
+                <w:color w:val="000000"/>
+                <w:u w:val="none"/>
+                <w:rtl w:val="0"/>
+              </w:rPr>
+              <w:t xml:space="preserve">d. ¿Qué representan los valores 10 y 5 en las líneas (1) y (2).</w:t>
+              <w:tab/>
+            </w:r>
+          </w:hyperlink>
+          <w:r>
+            <w:fldChar w:fldCharType="begin"/>
+            <w:instrText xml:space="preserve"> PAGEREF _oas2tmn6i8xq \h </w:instrText>
+            <w:fldChar w:fldCharType="separate"/>
+          </w:r>
+          <w:r>
+            <w:rPr>
+              <w:b w:val="1"/>
+              <w:rtl w:val="0"/>
+            </w:rPr>
+            <w:t xml:space="preserve">17</w:t>
+          </w:r>
+          <w:r>
+            <w:fldChar w:fldCharType="end"/>
+          </w:r>
+          <w:r>
+            <w:rPr>
+              <w:rtl w:val="0"/>
+            </w:rPr>
+          </w:r>
+          <w:r>
+            <w:fldChar w:fldCharType="end"/>
+          </w:r>
+        </w:p>
+      </w:sdtContent>
+    </w:sdt>
+    <w:p>
+      <w:pPr>
         <w:pStyle w:val="Heading3"/>
         <w:rPr/>
       </w:pPr>
-      <w:bookmarkStart w:colFirst="0" w:colLast="0" w:name="_pgiyuk91ct3h" w:id="0"/>
-      <w:bookmarkEnd w:id="0"/>
+      <w:bookmarkStart w:colFirst="0" w:colLast="0" w:name="_pgiyuk91ct3h" w:id="1"/>
+      <w:bookmarkEnd w:id="1"/>
       <w:r>
         <w:rPr>
           <w:rtl w:val="0"/>
@@ -162,8 +4110,8 @@
         <w:pStyle w:val="Heading3"/>
         <w:rPr/>
       </w:pPr>
-      <w:bookmarkStart w:colFirst="0" w:colLast="0" w:name="_e01djok55lde" w:id="1"/>
-      <w:bookmarkEnd w:id="1"/>
+      <w:bookmarkStart w:colFirst="0" w:colLast="0" w:name="_e01djok55lde" w:id="2"/>
+      <w:bookmarkEnd w:id="2"/>
       <w:r>
         <w:rPr>
           <w:rtl w:val="0"/>
@@ -206,87 +4154,6 @@
           <w:rtl w:val="0"/>
         </w:rPr>
         <w:t xml:space="preserve">Características de los Root Servers:</w:t>
-      </w:r>
-    </w:p>
-    <w:p>
-      <w:pPr>
-        <w:numPr>
-          <w:ilvl w:val="0"/>
-          <w:numId w:val="3"/>
-        </w:numPr>
-        <w:ind w:left="720" w:hanging="360"/>
-      </w:pPr>
-      <w:r>
-        <w:rPr>
-          <w:rtl w:val="0"/>
-        </w:rPr>
-        <w:t xml:space="preserve">Punto de Inicio: Los root servers son el punto de partida para la resolución de nombres en Internet. Cuando un resolver DNS no puede encontrar la dirección IP de un dominio, consulta primero a un root server.</w:t>
-      </w:r>
-    </w:p>
-    <w:p>
-      <w:pPr>
-        <w:numPr>
-          <w:ilvl w:val="0"/>
-          <w:numId w:val="3"/>
-        </w:numPr>
-        <w:ind w:left="720" w:hanging="360"/>
-      </w:pPr>
-      <w:r>
-        <w:rPr>
-          <w:rtl w:val="0"/>
-        </w:rPr>
-        <w:t xml:space="preserve">Distribución Global: Actualmente, existen 13 root servers, identificados por letras (A a M), que están distribuidos geográficamente y funcionan con redundancia para garantizar la disponibilidad y la resiliencia del sistema.</w:t>
-      </w:r>
-    </w:p>
-    <w:p>
-      <w:pPr>
-        <w:numPr>
-          <w:ilvl w:val="0"/>
-          <w:numId w:val="3"/>
-        </w:numPr>
-        <w:ind w:left="720" w:hanging="360"/>
-      </w:pPr>
-      <w:r>
-        <w:rPr>
-          <w:rtl w:val="0"/>
-        </w:rPr>
-        <w:t xml:space="preserve">Ruteo Anycast: Utilizan técnicas de ruteo Anycast, lo que significa que múltiples servidores pueden compartir la misma dirección IP, permitiendo que las consultas sean dirigidas al servidor más cercano en términos de red, mejorando así la velocidad de respuesta.</w:t>
-      </w:r>
-    </w:p>
-    <w:p>
-      <w:pPr>
-        <w:rPr>
-          <w:b w:val="1"/>
-        </w:rPr>
-      </w:pPr>
-      <w:r>
-        <w:rPr>
-          <w:b w:val="1"/>
-          <w:rtl w:val="0"/>
-        </w:rPr>
-        <w:t xml:space="preserve">Generic Top-Level Domain (gTLD)</w:t>
-      </w:r>
-    </w:p>
-    <w:p>
-      <w:pPr>
-        <w:rPr/>
-      </w:pPr>
-      <w:r>
-        <w:rPr>
-          <w:rtl w:val="0"/>
-        </w:rPr>
-        <w:t xml:space="preserve">Un generic top-level domain (gTLD) es un tipo de dominio de nivel superior que no está asociado a un país específico y se utiliza para identificar categorías amplias de sitios web. Los gTLD son administrados por la Internet Corporation for Assigned Names and Numbers (ICANN) y pueden ser utilizados por cualquier persona o entidad que cumpla con los requisitos establecidos.</w:t>
-      </w:r>
-    </w:p>
-    <w:p>
-      <w:pPr>
-        <w:rPr/>
-      </w:pPr>
-      <w:r>
-        <w:rPr>
-          <w:rtl w:val="0"/>
-        </w:rPr>
-        <w:t xml:space="preserve">Ejemplos de gTLD:</w:t>
       </w:r>
     </w:p>
     <w:p>
@@ -301,7 +4168,7 @@
         <w:rPr>
           <w:rtl w:val="0"/>
         </w:rPr>
-        <w:t xml:space="preserve">.com: Originalmente destinado a entidades comerciales, pero ahora es utilizado por una amplia variedad de sitios.</w:t>
+        <w:t xml:space="preserve">Punto de Inicio: Los root servers son el punto de partida para la resolución de nombres en Internet. Cuando un resolver DNS no puede encontrar la dirección IP de un dominio, consulta primero a un root server.</w:t>
       </w:r>
     </w:p>
     <w:p>
@@ -316,7 +4183,7 @@
         <w:rPr>
           <w:rtl w:val="0"/>
         </w:rPr>
-        <w:t xml:space="preserve">.org: Generalmente utilizado por organizaciones sin fines de lucro.</w:t>
+        <w:t xml:space="preserve">Distribución Global: Actualmente, existen 13 root servers, identificados por letras (A a M), que están distribuidos geográficamente y funcionan con redundancia para garantizar la disponibilidad y la resiliencia del sistema.</w:t>
       </w:r>
     </w:p>
     <w:p>
@@ -331,261 +4198,43 @@
         <w:rPr>
           <w:rtl w:val="0"/>
         </w:rPr>
-        <w:t xml:space="preserve">.net: Originalmente destinado a proveedores de servicios de red, pero ahora es utilizado por muchos tipos de sitios.</w:t>
-      </w:r>
-    </w:p>
-    <w:p>
-      <w:pPr>
-        <w:numPr>
-          <w:ilvl w:val="0"/>
-          <w:numId w:val="4"/>
-        </w:numPr>
-        <w:ind w:left="720" w:hanging="360"/>
-      </w:pPr>
-      <w:r>
-        <w:rPr>
-          <w:rtl w:val="0"/>
-        </w:rPr>
-        <w:t xml:space="preserve">.info: Utilizado para sitios que proporcionan información.</w:t>
-      </w:r>
-    </w:p>
-    <w:p>
-      <w:pPr>
-        <w:pStyle w:val="Heading3"/>
-        <w:rPr/>
-      </w:pPr>
-      <w:bookmarkStart w:colFirst="0" w:colLast="0" w:name="_q4jybo56mwzx" w:id="2"/>
-      <w:bookmarkEnd w:id="2"/>
-      <w:r>
-        <w:rPr>
-          <w:rtl w:val="0"/>
-        </w:rPr>
-        <w:t xml:space="preserve">3. ¿Qué es una respuesta del tipo autoritativa? </w:t>
-      </w:r>
-    </w:p>
-    <w:p>
-      <w:pPr>
-        <w:rPr/>
-      </w:pPr>
-      <w:r>
-        <w:rPr>
-          <w:rtl w:val="0"/>
-        </w:rPr>
-        <w:t xml:space="preserve">Se refiere a aquella dada por un servidor que tiene la autoridad sobre el nombre consultado, sin hacer subdelegaciones ni caché.</w:t>
-      </w:r>
-    </w:p>
-    <w:p>
-      <w:pPr>
-        <w:pStyle w:val="Heading3"/>
-        <w:rPr/>
-      </w:pPr>
-      <w:bookmarkStart w:colFirst="0" w:colLast="0" w:name="_aowmfsczr7u8" w:id="3"/>
-      <w:bookmarkEnd w:id="3"/>
-      <w:r>
-        <w:rPr>
-          <w:rtl w:val="0"/>
-        </w:rPr>
-        <w:t xml:space="preserve">4.¿Qué diferencia una recursiva consulta DNS de una iterativa?</w:t>
-      </w:r>
-    </w:p>
-    <w:p>
-      <w:pPr>
-        <w:rPr/>
-      </w:pPr>
-      <w:r>
-        <w:rPr>
-          <w:rtl w:val="0"/>
-        </w:rPr>
-        <w:t xml:space="preserve">Una </w:t>
-      </w:r>
-      <w:r>
+        <w:t xml:space="preserve">Ruteo Anycast: Utilizan técnicas de ruteo Anycast, lo que significa que múltiples servidores pueden compartir la misma dirección IP, permitiendo que las consultas sean dirigidas al servidor más cercano en términos de red, mejorando así la velocidad de respuesta.</w:t>
+      </w:r>
+    </w:p>
+    <w:p>
+      <w:pPr>
         <w:rPr>
           <w:b w:val="1"/>
-          <w:rtl w:val="0"/>
-        </w:rPr>
-        <w:t xml:space="preserve">respuesta recursiva</w:t>
-      </w:r>
-      <w:r>
-        <w:rPr>
-          <w:rtl w:val="0"/>
-        </w:rPr>
-        <w:t xml:space="preserve"> es aquella donde el </w:t>
-      </w:r>
+        </w:rPr>
+      </w:pPr>
       <w:r>
         <w:rPr>
           <w:b w:val="1"/>
           <w:rtl w:val="0"/>
         </w:rPr>
-        <w:t xml:space="preserve">servidor </w:t>
-      </w:r>
-      <w:r>
-        <w:rPr>
-          <w:rtl w:val="0"/>
-        </w:rPr>
-        <w:t xml:space="preserve">se encarga de </w:t>
-      </w:r>
-      <w:r>
-        <w:rPr>
-          <w:b w:val="1"/>
-          <w:rtl w:val="0"/>
-        </w:rPr>
-        <w:t xml:space="preserve">resolver toda la consulta en nombre del cliente</w:t>
-      </w:r>
-      <w:r>
-        <w:rPr>
-          <w:rtl w:val="0"/>
-        </w:rPr>
-        <w:t xml:space="preserve">, </w:t>
-      </w:r>
-      <w:r>
-        <w:rPr>
-          <w:b w:val="1"/>
-          <w:rtl w:val="0"/>
-        </w:rPr>
-        <w:t xml:space="preserve">preguntando a otros servidores</w:t>
-      </w:r>
-      <w:r>
-        <w:rPr>
-          <w:rtl w:val="0"/>
-        </w:rPr>
-        <w:t xml:space="preserve"> DNS hasta obtener la respuesta completa.</w:t>
-      </w:r>
-    </w:p>
-    <w:p>
-      <w:pPr>
-        <w:rPr/>
-      </w:pPr>
-      <w:r>
-        <w:rPr>
-          <w:rtl w:val="0"/>
-        </w:rPr>
-        <w:t xml:space="preserve">Una </w:t>
-      </w:r>
-      <w:r>
-        <w:rPr>
-          <w:b w:val="1"/>
-          <w:rtl w:val="0"/>
-        </w:rPr>
-        <w:t xml:space="preserve">respuesta iterativa</w:t>
-      </w:r>
-      <w:r>
-        <w:rPr>
-          <w:rtl w:val="0"/>
-        </w:rPr>
-        <w:t xml:space="preserve"> en cambio el </w:t>
-      </w:r>
-      <w:r>
-        <w:rPr>
-          <w:b w:val="1"/>
-          <w:rtl w:val="0"/>
-        </w:rPr>
-        <w:t xml:space="preserve">servidor retorna </w:t>
-      </w:r>
-      <w:r>
-        <w:rPr>
-          <w:rtl w:val="0"/>
-        </w:rPr>
-        <w:t xml:space="preserve">una </w:t>
-      </w:r>
-      <w:r>
-        <w:rPr>
-          <w:b w:val="1"/>
-          <w:rtl w:val="0"/>
-        </w:rPr>
-        <w:t xml:space="preserve">respuesta parcial</w:t>
-      </w:r>
-      <w:r>
-        <w:rPr>
-          <w:rtl w:val="0"/>
-        </w:rPr>
-        <w:t xml:space="preserve"> </w:t>
-      </w:r>
-      <w:r>
-        <w:rPr>
-          <w:b w:val="1"/>
-          <w:rtl w:val="0"/>
-        </w:rPr>
-        <w:t xml:space="preserve">y donde deben buscarse más detalles</w:t>
-      </w:r>
-      <w:r>
-        <w:rPr>
-          <w:rtl w:val="0"/>
-        </w:rPr>
-        <w:t xml:space="preserve">, para que el cliente siga el proceso de consulta.</w:t>
-      </w:r>
-    </w:p>
-    <w:p>
-      <w:pPr>
-        <w:pStyle w:val="Heading3"/>
-        <w:rPr/>
-      </w:pPr>
-      <w:bookmarkStart w:colFirst="0" w:colLast="0" w:name="_ucr7pqwbuvlr" w:id="4"/>
-      <w:bookmarkEnd w:id="4"/>
-      <w:r>
-        <w:rPr>
-          <w:rtl w:val="0"/>
-        </w:rPr>
-        <w:t xml:space="preserve">5.¿</w:t>
-      </w:r>
-      <w:r>
-        <w:rPr>
-          <w:rtl w:val="0"/>
-        </w:rPr>
-        <w:t xml:space="preserve">Qué</w:t>
-      </w:r>
-      <w:r>
-        <w:rPr>
-          <w:rtl w:val="0"/>
-        </w:rPr>
-        <w:t xml:space="preserve"> es el </w:t>
-      </w:r>
-      <w:r>
-        <w:rPr>
-          <w:rtl w:val="0"/>
-        </w:rPr>
-        <w:t xml:space="preserve">resolver</w:t>
-      </w:r>
-      <w:r>
-        <w:rPr>
-          <w:rtl w:val="0"/>
-        </w:rPr>
-        <w:t xml:space="preserve">?</w:t>
-      </w:r>
-    </w:p>
-    <w:p>
-      <w:pPr>
-        <w:rPr/>
-      </w:pPr>
-      <w:r>
-        <w:rPr>
-          <w:rtl w:val="0"/>
-        </w:rPr>
-        <w:t xml:space="preserve">Al </w:t>
-      </w:r>
-      <w:r>
-        <w:rPr>
-          <w:rtl w:val="0"/>
-        </w:rPr>
-        <w:t xml:space="preserve">Resolver</w:t>
-      </w:r>
-      <w:r>
-        <w:rPr>
-          <w:rtl w:val="0"/>
-        </w:rPr>
-        <w:t xml:space="preserve"> se lo podría considerar como un </w:t>
-      </w:r>
-      <w:r>
-        <w:rPr>
-          <w:b w:val="1"/>
-          <w:rtl w:val="0"/>
-        </w:rPr>
-        <w:t xml:space="preserve">agente encargado de resolver los nombres a solicitud del cliente</w:t>
-      </w:r>
-      <w:r>
-        <w:rPr>
-          <w:rtl w:val="0"/>
-        </w:rPr>
-        <w:t xml:space="preserve"> (dentro de mi maquina), es decir la consulta de la envió a este y luego el decide como resolverlo.</w:t>
+        <w:t xml:space="preserve">Generic Top-Level Domain (gTLD)</w:t>
+      </w:r>
+    </w:p>
+    <w:p>
+      <w:pPr>
+        <w:rPr/>
+      </w:pPr>
+      <w:r>
+        <w:rPr>
+          <w:rtl w:val="0"/>
+        </w:rPr>
+        <w:t xml:space="preserve">Un generic top-level domain (gTLD) es un tipo de dominio de nivel superior que no está asociado a un país específico y se utiliza para identificar categorías amplias de sitios web. Los gTLD son administrados por la Internet Corporation for Assigned Names and Numbers (ICANN) y pueden ser utilizados por cualquier persona o entidad que cumpla con los requisitos establecidos.</w:t>
+      </w:r>
+    </w:p>
+    <w:p>
+      <w:pPr>
+        <w:rPr/>
+      </w:pPr>
+      <w:r>
+        <w:rPr>
+          <w:rtl w:val="0"/>
+        </w:rPr>
+        <w:t xml:space="preserve">Ejemplos de gTLD:</w:t>
       </w:r>
     </w:p>
     <w:p>
@@ -595,6 +4244,305 @@
           <w:numId w:val="5"/>
         </w:numPr>
         <w:ind w:left="720" w:hanging="360"/>
+      </w:pPr>
+      <w:r>
+        <w:rPr>
+          <w:rtl w:val="0"/>
+        </w:rPr>
+        <w:t xml:space="preserve">.com: Originalmente destinado a entidades comerciales, pero ahora es utilizado por una amplia variedad de sitios.</w:t>
+      </w:r>
+    </w:p>
+    <w:p>
+      <w:pPr>
+        <w:numPr>
+          <w:ilvl w:val="0"/>
+          <w:numId w:val="5"/>
+        </w:numPr>
+        <w:ind w:left="720" w:hanging="360"/>
+      </w:pPr>
+      <w:r>
+        <w:rPr>
+          <w:rtl w:val="0"/>
+        </w:rPr>
+        <w:t xml:space="preserve">.org: Generalmente utilizado por organizaciones sin fines de lucro.</w:t>
+      </w:r>
+    </w:p>
+    <w:p>
+      <w:pPr>
+        <w:numPr>
+          <w:ilvl w:val="0"/>
+          <w:numId w:val="5"/>
+        </w:numPr>
+        <w:ind w:left="720" w:hanging="360"/>
+      </w:pPr>
+      <w:r>
+        <w:rPr>
+          <w:rtl w:val="0"/>
+        </w:rPr>
+        <w:t xml:space="preserve">.net: Originalmente destinado a proveedores de servicios de red, pero ahora es utilizado por muchos tipos de sitios.</w:t>
+      </w:r>
+    </w:p>
+    <w:p>
+      <w:pPr>
+        <w:numPr>
+          <w:ilvl w:val="0"/>
+          <w:numId w:val="5"/>
+        </w:numPr>
+        <w:ind w:left="720" w:hanging="360"/>
+      </w:pPr>
+      <w:r>
+        <w:rPr>
+          <w:rtl w:val="0"/>
+        </w:rPr>
+        <w:t xml:space="preserve">.info: Utilizado para sitios que proporcionan información.</w:t>
+      </w:r>
+    </w:p>
+    <w:p>
+      <w:pPr>
+        <w:pStyle w:val="Heading3"/>
+        <w:rPr/>
+      </w:pPr>
+      <w:bookmarkStart w:colFirst="0" w:colLast="0" w:name="_q4jybo56mwzx" w:id="3"/>
+      <w:bookmarkEnd w:id="3"/>
+      <w:r>
+        <w:rPr>
+          <w:rtl w:val="0"/>
+        </w:rPr>
+        <w:t xml:space="preserve">3. ¿Qué es una respuesta del tipo autoritativa? </w:t>
+      </w:r>
+    </w:p>
+    <w:p>
+      <w:pPr>
+        <w:rPr/>
+      </w:pPr>
+      <w:r>
+        <w:rPr>
+          <w:rtl w:val="0"/>
+        </w:rPr>
+        <w:t xml:space="preserve">Se refiere a aquella dada por un servidor que tiene la autoridad sobre el nombre consultado, sin hacer subdelegaciones ni caché.</w:t>
+      </w:r>
+    </w:p>
+    <w:p>
+      <w:pPr>
+        <w:pStyle w:val="Heading3"/>
+        <w:rPr/>
+      </w:pPr>
+      <w:bookmarkStart w:colFirst="0" w:colLast="0" w:name="_aowmfsczr7u8" w:id="4"/>
+      <w:bookmarkEnd w:id="4"/>
+      <w:r>
+        <w:rPr>
+          <w:rtl w:val="0"/>
+        </w:rPr>
+        <w:t xml:space="preserve">4.¿Qué diferencia una recursiva consulta DNS de una iterativa?</w:t>
+      </w:r>
+    </w:p>
+    <w:p>
+      <w:pPr>
+        <w:rPr/>
+      </w:pPr>
+      <w:r>
+        <w:rPr>
+          <w:rtl w:val="0"/>
+        </w:rPr>
+        <w:t xml:space="preserve">Una </w:t>
+      </w:r>
+      <w:r>
+        <w:rPr>
+          <w:b w:val="1"/>
+          <w:rtl w:val="0"/>
+        </w:rPr>
+        <w:t xml:space="preserve">respuesta recursiva</w:t>
+      </w:r>
+      <w:r>
+        <w:rPr>
+          <w:rtl w:val="0"/>
+        </w:rPr>
+        <w:t xml:space="preserve"> es aquella donde el </w:t>
+      </w:r>
+      <w:r>
+        <w:rPr>
+          <w:b w:val="1"/>
+          <w:rtl w:val="0"/>
+        </w:rPr>
+        <w:t xml:space="preserve">servidor </w:t>
+      </w:r>
+      <w:r>
+        <w:rPr>
+          <w:rtl w:val="0"/>
+        </w:rPr>
+        <w:t xml:space="preserve">se encarga de </w:t>
+      </w:r>
+      <w:r>
+        <w:rPr>
+          <w:b w:val="1"/>
+          <w:rtl w:val="0"/>
+        </w:rPr>
+        <w:t xml:space="preserve">resolver toda la consulta en nombre del cliente</w:t>
+      </w:r>
+      <w:r>
+        <w:rPr>
+          <w:rtl w:val="0"/>
+        </w:rPr>
+        <w:t xml:space="preserve">, </w:t>
+      </w:r>
+      <w:r>
+        <w:rPr>
+          <w:b w:val="1"/>
+          <w:rtl w:val="0"/>
+        </w:rPr>
+        <w:t xml:space="preserve">preguntando a otros servidores</w:t>
+      </w:r>
+      <w:r>
+        <w:rPr>
+          <w:rtl w:val="0"/>
+        </w:rPr>
+        <w:t xml:space="preserve"> DNS hasta obtener la respuesta completa.</w:t>
+      </w:r>
+    </w:p>
+    <w:p>
+      <w:pPr>
+        <w:rPr/>
+      </w:pPr>
+      <w:r>
+        <w:rPr>
+          <w:rtl w:val="0"/>
+        </w:rPr>
+        <w:t xml:space="preserve">Una </w:t>
+      </w:r>
+      <w:r>
+        <w:rPr>
+          <w:b w:val="1"/>
+          <w:rtl w:val="0"/>
+        </w:rPr>
+        <w:t xml:space="preserve">respuesta iterativa</w:t>
+      </w:r>
+      <w:r>
+        <w:rPr>
+          <w:rtl w:val="0"/>
+        </w:rPr>
+        <w:t xml:space="preserve"> en cambio el </w:t>
+      </w:r>
+      <w:r>
+        <w:rPr>
+          <w:b w:val="1"/>
+          <w:rtl w:val="0"/>
+        </w:rPr>
+        <w:t xml:space="preserve">servidor retorna </w:t>
+      </w:r>
+      <w:r>
+        <w:rPr>
+          <w:rtl w:val="0"/>
+        </w:rPr>
+        <w:t xml:space="preserve">una </w:t>
+      </w:r>
+      <w:r>
+        <w:rPr>
+          <w:b w:val="1"/>
+          <w:rtl w:val="0"/>
+        </w:rPr>
+        <w:t xml:space="preserve">respuesta parcial</w:t>
+      </w:r>
+      <w:r>
+        <w:rPr>
+          <w:rtl w:val="0"/>
+        </w:rPr>
+        <w:t xml:space="preserve"> </w:t>
+      </w:r>
+      <w:r>
+        <w:rPr>
+          <w:b w:val="1"/>
+          <w:rtl w:val="0"/>
+        </w:rPr>
+        <w:t xml:space="preserve">y donde deben buscarse más detalles</w:t>
+      </w:r>
+      <w:r>
+        <w:rPr>
+          <w:rtl w:val="0"/>
+        </w:rPr>
+        <w:t xml:space="preserve">, para que el cliente siga el proceso de consulta.</w:t>
+      </w:r>
+    </w:p>
+    <w:p>
+      <w:pPr>
+        <w:pStyle w:val="Heading3"/>
+        <w:rPr/>
+      </w:pPr>
+      <w:bookmarkStart w:colFirst="0" w:colLast="0" w:name="_ucr7pqwbuvlr" w:id="5"/>
+      <w:bookmarkEnd w:id="5"/>
+      <w:r>
+        <w:rPr>
+          <w:rtl w:val="0"/>
+        </w:rPr>
+        <w:t xml:space="preserve">5.¿</w:t>
+      </w:r>
+      <w:r>
+        <w:rPr>
+          <w:rtl w:val="0"/>
+        </w:rPr>
+        <w:t xml:space="preserve">Qué</w:t>
+      </w:r>
+      <w:r>
+        <w:rPr>
+          <w:rtl w:val="0"/>
+        </w:rPr>
+        <w:t xml:space="preserve"> es el </w:t>
+      </w:r>
+      <w:r>
+        <w:rPr>
+          <w:rtl w:val="0"/>
+        </w:rPr>
+        <w:t xml:space="preserve">resolver</w:t>
+      </w:r>
+      <w:r>
+        <w:rPr>
+          <w:rtl w:val="0"/>
+        </w:rPr>
+        <w:t xml:space="preserve">?</w:t>
+      </w:r>
+    </w:p>
+    <w:p>
+      <w:pPr>
+        <w:rPr/>
+      </w:pPr>
+      <w:r>
+        <w:rPr>
+          <w:rtl w:val="0"/>
+        </w:rPr>
+        <w:t xml:space="preserve">Al </w:t>
+      </w:r>
+      <w:r>
+        <w:rPr>
+          <w:rtl w:val="0"/>
+        </w:rPr>
+        <w:t xml:space="preserve">Resolver</w:t>
+      </w:r>
+      <w:r>
+        <w:rPr>
+          <w:rtl w:val="0"/>
+        </w:rPr>
+        <w:t xml:space="preserve"> se lo podría considerar como un </w:t>
+      </w:r>
+      <w:r>
+        <w:rPr>
+          <w:b w:val="1"/>
+          <w:rtl w:val="0"/>
+        </w:rPr>
+        <w:t xml:space="preserve">agente encargado de resolver los nombres a solicitud del cliente</w:t>
+      </w:r>
+      <w:r>
+        <w:rPr>
+          <w:rtl w:val="0"/>
+        </w:rPr>
+        <w:t xml:space="preserve"> (dentro de mi maquina), es decir la consulta de la envió a este y luego el decide como resolverlo.</w:t>
+      </w:r>
+    </w:p>
+    <w:p>
+      <w:pPr>
+        <w:numPr>
+          <w:ilvl w:val="0"/>
+          <w:numId w:val="1"/>
+        </w:numPr>
+        <w:ind w:left="720" w:hanging="360"/>
         <w:rPr>
           <w:u w:val="none"/>
         </w:rPr>
@@ -709,8 +4657,8 @@
         <w:pStyle w:val="Heading3"/>
         <w:rPr/>
       </w:pPr>
-      <w:bookmarkStart w:colFirst="0" w:colLast="0" w:name="_3hfifw876bcn" w:id="5"/>
-      <w:bookmarkEnd w:id="5"/>
+      <w:bookmarkStart w:colFirst="0" w:colLast="0" w:name="_3hfifw876bcn" w:id="6"/>
+      <w:bookmarkEnd w:id="6"/>
       <w:r>
         <w:rPr>
           <w:rtl w:val="0"/>
@@ -1029,8 +4977,8 @@
         <w:pStyle w:val="Heading3"/>
         <w:rPr/>
       </w:pPr>
-      <w:bookmarkStart w:colFirst="0" w:colLast="0" w:name="_7eqmhvzbzssj" w:id="6"/>
-      <w:bookmarkEnd w:id="6"/>
+      <w:bookmarkStart w:colFirst="0" w:colLast="0" w:name="_7eqmhvzbzssj" w:id="7"/>
+      <w:bookmarkEnd w:id="7"/>
       <w:r>
         <w:rPr>
           <w:rtl w:val="0"/>
@@ -1054,8 +5002,8 @@
         <w:pStyle w:val="Heading3"/>
         <w:rPr/>
       </w:pPr>
-      <w:bookmarkStart w:colFirst="0" w:colLast="0" w:name="_kb20kshm08o7" w:id="7"/>
-      <w:bookmarkEnd w:id="7"/>
+      <w:bookmarkStart w:colFirst="0" w:colLast="0" w:name="_kb20kshm08o7" w:id="8"/>
+      <w:bookmarkEnd w:id="8"/>
       <w:r>
         <w:rPr>
           <w:rtl w:val="0"/>
@@ -1079,8 +5027,8 @@
         <w:pStyle w:val="Heading3"/>
         <w:rPr/>
       </w:pPr>
-      <w:bookmarkStart w:colFirst="0" w:colLast="0" w:name="_uzfuw7cgximw" w:id="8"/>
-      <w:bookmarkEnd w:id="8"/>
+      <w:bookmarkStart w:colFirst="0" w:colLast="0" w:name="_uzfuw7cgximw" w:id="9"/>
+      <w:bookmarkEnd w:id="9"/>
       <w:r>
         <w:rPr>
           <w:rtl w:val="0"/>
@@ -1104,8 +5052,8 @@
         <w:pStyle w:val="Heading3"/>
         <w:rPr/>
       </w:pPr>
-      <w:bookmarkStart w:colFirst="0" w:colLast="0" w:name="_13xgrpkfmzev" w:id="9"/>
-      <w:bookmarkEnd w:id="9"/>
+      <w:bookmarkStart w:colFirst="0" w:colLast="0" w:name="_13xgrpkfmzev" w:id="10"/>
+      <w:bookmarkEnd w:id="10"/>
       <w:r>
         <w:rPr>
           <w:rtl w:val="0"/>
@@ -1118,8 +5066,8 @@
         <w:pStyle w:val="Heading3"/>
         <w:rPr/>
       </w:pPr>
-      <w:bookmarkStart w:colFirst="0" w:colLast="0" w:name="_334usajbg4kn" w:id="10"/>
-      <w:bookmarkEnd w:id="10"/>
+      <w:bookmarkStart w:colFirst="0" w:colLast="0" w:name="_334usajbg4kn" w:id="11"/>
+      <w:bookmarkEnd w:id="11"/>
       <w:r>
         <w:rPr>
           <w:rtl w:val="0"/>
@@ -1132,8 +5080,8 @@
         <w:pStyle w:val="Heading3"/>
         <w:rPr/>
       </w:pPr>
-      <w:bookmarkStart w:colFirst="0" w:colLast="0" w:name="_dpd834v38wf" w:id="11"/>
-      <w:bookmarkEnd w:id="11"/>
+      <w:bookmarkStart w:colFirst="0" w:colLast="0" w:name="_dpd834v38wf" w:id="12"/>
+      <w:bookmarkEnd w:id="12"/>
       <w:r>
         <w:rPr>
           <w:rtl w:val="0"/>
@@ -1202,8 +5150,8 @@
         <w:pStyle w:val="Heading3"/>
         <w:rPr/>
       </w:pPr>
-      <w:bookmarkStart w:colFirst="0" w:colLast="0" w:name="_tg3gc81exbtq" w:id="12"/>
-      <w:bookmarkEnd w:id="12"/>
+      <w:bookmarkStart w:colFirst="0" w:colLast="0" w:name="_tg3gc81exbtq" w:id="13"/>
+      <w:bookmarkEnd w:id="13"/>
       <w:r>
         <w:rPr>
           <w:rtl w:val="0"/>
@@ -1218,8 +5166,8 @@
           <w:b w:val="1"/>
         </w:rPr>
       </w:pPr>
-      <w:bookmarkStart w:colFirst="0" w:colLast="0" w:name="_mgpk2gw7glma" w:id="13"/>
-      <w:bookmarkEnd w:id="13"/>
+      <w:bookmarkStart w:colFirst="0" w:colLast="0" w:name="_mgpk2gw7glma" w:id="14"/>
+      <w:bookmarkEnd w:id="14"/>
       <w:r>
         <w:rPr>
           <w:b w:val="1"/>
@@ -1235,8 +5183,8 @@
           <w:b w:val="1"/>
         </w:rPr>
       </w:pPr>
-      <w:bookmarkStart w:colFirst="0" w:colLast="0" w:name="_77mhdvxxik27" w:id="14"/>
-      <w:bookmarkEnd w:id="14"/>
+      <w:bookmarkStart w:colFirst="0" w:colLast="0" w:name="_77mhdvxxik27" w:id="15"/>
+      <w:bookmarkEnd w:id="15"/>
       <w:r>
         <w:rPr>
           <w:b w:val="1"/>
@@ -1290,8 +5238,8 @@
           <w:b w:val="1"/>
         </w:rPr>
       </w:pPr>
-      <w:bookmarkStart w:colFirst="0" w:colLast="0" w:name="_gupziub8botc" w:id="15"/>
-      <w:bookmarkEnd w:id="15"/>
+      <w:bookmarkStart w:colFirst="0" w:colLast="0" w:name="_gupziub8botc" w:id="16"/>
+      <w:bookmarkEnd w:id="16"/>
       <w:r>
         <w:rPr>
           <w:b w:val="1"/>
@@ -1323,8 +5271,8 @@
           <w:b w:val="1"/>
         </w:rPr>
       </w:pPr>
-      <w:bookmarkStart w:colFirst="0" w:colLast="0" w:name="_ohaucy494m3s" w:id="16"/>
-      <w:bookmarkEnd w:id="16"/>
+      <w:bookmarkStart w:colFirst="0" w:colLast="0" w:name="_ohaucy494m3s" w:id="17"/>
+      <w:bookmarkEnd w:id="17"/>
       <w:r>
         <w:rPr>
           <w:b w:val="1"/>
@@ -1351,8 +5299,8 @@
           <w:b w:val="1"/>
         </w:rPr>
       </w:pPr>
-      <w:bookmarkStart w:colFirst="0" w:colLast="0" w:name="_sadedb7xk4q0" w:id="17"/>
-      <w:bookmarkEnd w:id="17"/>
+      <w:bookmarkStart w:colFirst="0" w:colLast="0" w:name="_sadedb7xk4q0" w:id="18"/>
+      <w:bookmarkEnd w:id="18"/>
       <w:r>
         <w:rPr>
           <w:b w:val="1"/>
@@ -1399,8 +5347,8 @@
         <w:pStyle w:val="Heading4"/>
         <w:rPr/>
       </w:pPr>
-      <w:bookmarkStart w:colFirst="0" w:colLast="0" w:name="_7j7a8jhrvu34" w:id="18"/>
-      <w:bookmarkEnd w:id="18"/>
+      <w:bookmarkStart w:colFirst="0" w:colLast="0" w:name="_7j7a8jhrvu34" w:id="19"/>
+      <w:bookmarkEnd w:id="19"/>
       <w:r>
         <w:rPr>
           <w:rtl w:val="0"/>
@@ -1435,8 +5383,8 @@
         <w:pStyle w:val="Heading4"/>
         <w:rPr/>
       </w:pPr>
-      <w:bookmarkStart w:colFirst="0" w:colLast="0" w:name="_ut7ksassiuuw" w:id="19"/>
-      <w:bookmarkEnd w:id="19"/>
+      <w:bookmarkStart w:colFirst="0" w:colLast="0" w:name="_ut7ksassiuuw" w:id="20"/>
+      <w:bookmarkEnd w:id="20"/>
       <w:r>
         <w:rPr>
           <w:rtl w:val="0"/>
@@ -1460,8 +5408,8 @@
         <w:pStyle w:val="Heading4"/>
         <w:rPr/>
       </w:pPr>
-      <w:bookmarkStart w:colFirst="0" w:colLast="0" w:name="_1zj7gy7kme5m" w:id="20"/>
-      <w:bookmarkEnd w:id="20"/>
+      <w:bookmarkStart w:colFirst="0" w:colLast="0" w:name="_1zj7gy7kme5m" w:id="21"/>
+      <w:bookmarkEnd w:id="21"/>
       <w:r>
         <w:rPr>
           <w:rtl w:val="0"/>
@@ -1485,8 +5433,8 @@
         <w:pStyle w:val="Heading4"/>
         <w:rPr/>
       </w:pPr>
-      <w:bookmarkStart w:colFirst="0" w:colLast="0" w:name="_8zsdhi1qvvg2" w:id="21"/>
-      <w:bookmarkEnd w:id="21"/>
+      <w:bookmarkStart w:colFirst="0" w:colLast="0" w:name="_8zsdhi1qvvg2" w:id="22"/>
+      <w:bookmarkEnd w:id="22"/>
       <w:r>
         <w:rPr>
           <w:rtl w:val="0"/>
@@ -1500,8 +5448,8 @@
         <w:ind w:left="0" w:firstLine="0"/>
         <w:rPr/>
       </w:pPr>
-      <w:bookmarkStart w:colFirst="0" w:colLast="0" w:name="_6rn0nsee5em1" w:id="22"/>
-      <w:bookmarkEnd w:id="22"/>
+      <w:bookmarkStart w:colFirst="0" w:colLast="0" w:name="_6rn0nsee5em1" w:id="23"/>
+      <w:bookmarkEnd w:id="23"/>
       <w:r>
         <w:rPr>
           <w:rtl w:val="0"/>
@@ -1525,8 +5473,8 @@
         <w:pStyle w:val="Heading4"/>
         <w:rPr/>
       </w:pPr>
-      <w:bookmarkStart w:colFirst="0" w:colLast="0" w:name="_b97grdbtd7xf" w:id="23"/>
-      <w:bookmarkEnd w:id="23"/>
+      <w:bookmarkStart w:colFirst="0" w:colLast="0" w:name="_b97grdbtd7xf" w:id="24"/>
+      <w:bookmarkEnd w:id="24"/>
       <w:r>
         <w:rPr>
           <w:rtl w:val="0"/>
@@ -1561,8 +5509,8 @@
         <w:pStyle w:val="Heading4"/>
         <w:rPr/>
       </w:pPr>
-      <w:bookmarkStart w:colFirst="0" w:colLast="0" w:name="_f85c96e0irlt" w:id="24"/>
-      <w:bookmarkEnd w:id="24"/>
+      <w:bookmarkStart w:colFirst="0" w:colLast="0" w:name="_f85c96e0irlt" w:id="25"/>
+      <w:bookmarkEnd w:id="25"/>
       <w:r>
         <w:rPr>
           <w:rtl w:val="0"/>
@@ -1586,8 +5534,8 @@
         <w:pStyle w:val="Heading4"/>
         <w:rPr/>
       </w:pPr>
-      <w:bookmarkStart w:colFirst="0" w:colLast="0" w:name="_vgvt0q3t6ruy" w:id="25"/>
-      <w:bookmarkEnd w:id="25"/>
+      <w:bookmarkStart w:colFirst="0" w:colLast="0" w:name="_vgvt0q3t6ruy" w:id="26"/>
+      <w:bookmarkEnd w:id="26"/>
       <w:r>
         <w:rPr>
           <w:rtl w:val="0"/>
@@ -1622,8 +5570,8 @@
         <w:pStyle w:val="Heading4"/>
         <w:rPr/>
       </w:pPr>
-      <w:bookmarkStart w:colFirst="0" w:colLast="0" w:name="_ubm9tlvvmx6" w:id="26"/>
-      <w:bookmarkEnd w:id="26"/>
+      <w:bookmarkStart w:colFirst="0" w:colLast="0" w:name="_ubm9tlvvmx6" w:id="27"/>
+      <w:bookmarkEnd w:id="27"/>
       <w:r>
         <w:rPr>
           <w:rtl w:val="0"/>
@@ -1647,8 +5595,8 @@
         <w:pStyle w:val="Heading4"/>
         <w:rPr/>
       </w:pPr>
-      <w:bookmarkStart w:colFirst="0" w:colLast="0" w:name="_tav0k2qr89qy" w:id="27"/>
-      <w:bookmarkEnd w:id="27"/>
+      <w:bookmarkStart w:colFirst="0" w:colLast="0" w:name="_tav0k2qr89qy" w:id="28"/>
+      <w:bookmarkEnd w:id="28"/>
       <w:r>
         <w:rPr>
           <w:rtl w:val="0"/>
@@ -1717,8 +5665,8 @@
         <w:pStyle w:val="Heading4"/>
         <w:rPr/>
       </w:pPr>
-      <w:bookmarkStart w:colFirst="0" w:colLast="0" w:name="_dw89tdaaiwg2" w:id="28"/>
-      <w:bookmarkEnd w:id="28"/>
+      <w:bookmarkStart w:colFirst="0" w:colLast="0" w:name="_dw89tdaaiwg2" w:id="29"/>
+      <w:bookmarkEnd w:id="29"/>
       <w:r>
         <w:rPr>
           <w:rtl w:val="0"/>
@@ -1742,8 +5690,8 @@
         <w:pStyle w:val="Heading4"/>
         <w:rPr/>
       </w:pPr>
-      <w:bookmarkStart w:colFirst="0" w:colLast="0" w:name="_66x6fjdlqexu" w:id="29"/>
-      <w:bookmarkEnd w:id="29"/>
+      <w:bookmarkStart w:colFirst="0" w:colLast="0" w:name="_66x6fjdlqexu" w:id="30"/>
+      <w:bookmarkEnd w:id="30"/>
       <w:r>
         <w:rPr>
           <w:rtl w:val="0"/>
@@ -1767,8 +5715,8 @@
         <w:pStyle w:val="Heading4"/>
         <w:rPr/>
       </w:pPr>
-      <w:bookmarkStart w:colFirst="0" w:colLast="0" w:name="_478n7jcldw69" w:id="30"/>
-      <w:bookmarkEnd w:id="30"/>
+      <w:bookmarkStart w:colFirst="0" w:colLast="0" w:name="_478n7jcldw69" w:id="31"/>
+      <w:bookmarkEnd w:id="31"/>
       <w:r>
         <w:rPr>
           <w:rtl w:val="0"/>
@@ -1823,12 +5771,12 @@
           <wp:inline distB="114300" distT="114300" distL="114300" distR="114300">
             <wp:extent cx="5731200" cy="3479800"/>
             <wp:effectExtent b="0" l="0" r="0" t="0"/>
-            <wp:docPr id="4" name="image3.png"/>
+            <wp:docPr id="4" name="image1.png"/>
             <a:graphic>
               <a:graphicData uri="http://schemas.openxmlformats.org/drawingml/2006/picture">
                 <pic:pic>
                   <pic:nvPicPr>
-                    <pic:cNvPr id="0" name="image3.png"/>
+                    <pic:cNvPr id="0" name="image1.png"/>
                     <pic:cNvPicPr preferRelativeResize="0"/>
                   </pic:nvPicPr>
                   <pic:blipFill>
@@ -1908,8 +5856,8 @@
         <w:pStyle w:val="Heading4"/>
         <w:rPr/>
       </w:pPr>
-      <w:bookmarkStart w:colFirst="0" w:colLast="0" w:name="_jssjmf6tqyzq" w:id="31"/>
-      <w:bookmarkEnd w:id="31"/>
+      <w:bookmarkStart w:colFirst="0" w:colLast="0" w:name="_jssjmf6tqyzq" w:id="32"/>
+      <w:bookmarkEnd w:id="32"/>
       <w:r>
         <w:rPr>
           <w:rtl w:val="0"/>
@@ -1974,12 +5922,12 @@
           <wp:inline distB="114300" distT="114300" distL="114300" distR="114300">
             <wp:extent cx="5731200" cy="1739900"/>
             <wp:effectExtent b="0" l="0" r="0" t="0"/>
-            <wp:docPr id="3" name="image1.png"/>
+            <wp:docPr id="3" name="image3.png"/>
             <a:graphic>
               <a:graphicData uri="http://schemas.openxmlformats.org/drawingml/2006/picture">
                 <pic:pic>
                   <pic:nvPicPr>
-                    <pic:cNvPr id="0" name="image1.png"/>
+                    <pic:cNvPr id="0" name="image3.png"/>
                     <pic:cNvPicPr preferRelativeResize="0"/>
                   </pic:nvPicPr>
                   <pic:blipFill>
@@ -2014,8 +5962,8 @@
         <w:pStyle w:val="Heading3"/>
         <w:rPr/>
       </w:pPr>
-      <w:bookmarkStart w:colFirst="0" w:colLast="0" w:name="_yf1v7zdi7lkr" w:id="32"/>
-      <w:bookmarkEnd w:id="32"/>
+      <w:bookmarkStart w:colFirst="0" w:colLast="0" w:name="_yf1v7zdi7lkr" w:id="33"/>
+      <w:bookmarkEnd w:id="33"/>
       <w:r>
         <w:rPr>
           <w:rtl w:val="0"/>
@@ -2039,8 +5987,8 @@
         <w:pStyle w:val="Heading4"/>
         <w:rPr/>
       </w:pPr>
-      <w:bookmarkStart w:colFirst="0" w:colLast="0" w:name="_c90pzbsbg3re" w:id="33"/>
-      <w:bookmarkEnd w:id="33"/>
+      <w:bookmarkStart w:colFirst="0" w:colLast="0" w:name="_c90pzbsbg3re" w:id="34"/>
+      <w:bookmarkEnd w:id="34"/>
       <w:r>
         <w:rPr>
           <w:rtl w:val="0"/>
@@ -2053,8 +6001,8 @@
         <w:pStyle w:val="Heading4"/>
         <w:rPr/>
       </w:pPr>
-      <w:bookmarkStart w:colFirst="0" w:colLast="0" w:name="_875hard5srk2" w:id="34"/>
-      <w:bookmarkEnd w:id="34"/>
+      <w:bookmarkStart w:colFirst="0" w:colLast="0" w:name="_875hard5srk2" w:id="35"/>
+      <w:bookmarkEnd w:id="35"/>
       <w:r>
         <w:rPr>
           <w:rtl w:val="0"/>
@@ -2089,8 +6037,8 @@
         <w:pStyle w:val="Heading4"/>
         <w:rPr/>
       </w:pPr>
-      <w:bookmarkStart w:colFirst="0" w:colLast="0" w:name="_yk49m7v1q80s" w:id="35"/>
-      <w:bookmarkEnd w:id="35"/>
+      <w:bookmarkStart w:colFirst="0" w:colLast="0" w:name="_yk49m7v1q80s" w:id="36"/>
+      <w:bookmarkEnd w:id="36"/>
       <w:r>
         <w:rPr>
           <w:rtl w:val="0"/>
@@ -2125,8 +6073,8 @@
         <w:pStyle w:val="Heading4"/>
         <w:rPr/>
       </w:pPr>
-      <w:bookmarkStart w:colFirst="0" w:colLast="0" w:name="_emmcwiuyxu9e" w:id="36"/>
-      <w:bookmarkEnd w:id="36"/>
+      <w:bookmarkStart w:colFirst="0" w:colLast="0" w:name="_emmcwiuyxu9e" w:id="37"/>
+      <w:bookmarkEnd w:id="37"/>
       <w:r>
         <w:rPr>
           <w:rtl w:val="0"/>
@@ -2161,8 +6109,8 @@
         <w:pStyle w:val="Heading3"/>
         <w:rPr/>
       </w:pPr>
-      <w:bookmarkStart w:colFirst="0" w:colLast="0" w:name="_9lctrmqokdpo" w:id="37"/>
-      <w:bookmarkEnd w:id="37"/>
+      <w:bookmarkStart w:colFirst="0" w:colLast="0" w:name="_9lctrmqokdpo" w:id="38"/>
+      <w:bookmarkEnd w:id="38"/>
       <w:r>
         <w:rPr>
           <w:rtl w:val="0"/>
@@ -2186,8 +6134,8 @@
         <w:pStyle w:val="Heading3"/>
         <w:rPr/>
       </w:pPr>
-      <w:bookmarkStart w:colFirst="0" w:colLast="0" w:name="_44jfiiwnul02" w:id="38"/>
-      <w:bookmarkEnd w:id="38"/>
+      <w:bookmarkStart w:colFirst="0" w:colLast="0" w:name="_44jfiiwnul02" w:id="39"/>
+      <w:bookmarkEnd w:id="39"/>
       <w:r>
         <w:rPr>
           <w:rtl w:val="0"/>
@@ -2200,8 +6148,8 @@
         <w:pStyle w:val="Heading3"/>
         <w:rPr/>
       </w:pPr>
-      <w:bookmarkStart w:colFirst="0" w:colLast="0" w:name="_58q8ru488yah" w:id="39"/>
-      <w:bookmarkEnd w:id="39"/>
+      <w:bookmarkStart w:colFirst="0" w:colLast="0" w:name="_58q8ru488yah" w:id="40"/>
+      <w:bookmarkEnd w:id="40"/>
       <w:r>
         <w:rPr>
           <w:rtl w:val="0"/>
@@ -2214,8 +6162,8 @@
         <w:pStyle w:val="Heading3"/>
         <w:rPr/>
       </w:pPr>
-      <w:bookmarkStart w:colFirst="0" w:colLast="0" w:name="_o5focrwafuau" w:id="40"/>
-      <w:bookmarkEnd w:id="40"/>
+      <w:bookmarkStart w:colFirst="0" w:colLast="0" w:name="_o5focrwafuau" w:id="41"/>
+      <w:bookmarkEnd w:id="41"/>
       <w:r>
         <w:rPr>
           <w:rtl w:val="0"/>
@@ -2228,8 +6176,8 @@
         <w:pStyle w:val="Heading3"/>
         <w:rPr/>
       </w:pPr>
-      <w:bookmarkStart w:colFirst="0" w:colLast="0" w:name="_rdjy5czft71f" w:id="41"/>
-      <w:bookmarkEnd w:id="41"/>
+      <w:bookmarkStart w:colFirst="0" w:colLast="0" w:name="_rdjy5czft71f" w:id="42"/>
+      <w:bookmarkEnd w:id="42"/>
       <w:r>
         <w:rPr>
           <w:rtl w:val="0"/>
@@ -2253,8 +6201,8 @@
         <w:pStyle w:val="Heading3"/>
         <w:rPr/>
       </w:pPr>
-      <w:bookmarkStart w:colFirst="0" w:colLast="0" w:name="_h6uo5021pynl" w:id="42"/>
-      <w:bookmarkEnd w:id="42"/>
+      <w:bookmarkStart w:colFirst="0" w:colLast="0" w:name="_h6uo5021pynl" w:id="43"/>
+      <w:bookmarkEnd w:id="43"/>
       <w:r>
         <w:rPr>
           <w:rtl w:val="0"/>
@@ -2284,8 +6232,8 @@
         <w:pStyle w:val="Heading3"/>
         <w:rPr/>
       </w:pPr>
-      <w:bookmarkStart w:colFirst="0" w:colLast="0" w:name="_pe4spt9nz1mn" w:id="43"/>
-      <w:bookmarkEnd w:id="43"/>
+      <w:bookmarkStart w:colFirst="0" w:colLast="0" w:name="_pe4spt9nz1mn" w:id="44"/>
+      <w:bookmarkEnd w:id="44"/>
       <w:r>
         <w:rPr>
           <w:rtl w:val="0"/>
@@ -2309,8 +6257,8 @@
         <w:pStyle w:val="Heading3"/>
         <w:rPr/>
       </w:pPr>
-      <w:bookmarkStart w:colFirst="0" w:colLast="0" w:name="_d9cnmnj6mgga" w:id="44"/>
-      <w:bookmarkEnd w:id="44"/>
+      <w:bookmarkStart w:colFirst="0" w:colLast="0" w:name="_d9cnmnj6mgga" w:id="45"/>
+      <w:bookmarkEnd w:id="45"/>
       <w:r>
         <w:rPr>
           <w:rtl w:val="0"/>
@@ -2368,8 +6316,8 @@
         <w:pStyle w:val="Heading3"/>
         <w:rPr/>
       </w:pPr>
-      <w:bookmarkStart w:colFirst="0" w:colLast="0" w:name="_pw8skxwdl8hk" w:id="45"/>
-      <w:bookmarkEnd w:id="45"/>
+      <w:bookmarkStart w:colFirst="0" w:colLast="0" w:name="_pw8skxwdl8hk" w:id="46"/>
+      <w:bookmarkEnd w:id="46"/>
       <w:r>
         <w:rPr>
           <w:rtl w:val="0"/>
@@ -2379,341 +6327,221 @@
     </w:p>
     <w:p>
       <w:pPr>
-        <w:numPr>
-          <w:ilvl w:val="0"/>
-          <w:numId w:val="1"/>
-        </w:numPr>
-        <w:ind w:left="720" w:hanging="360"/>
-        <w:rPr>
-          <w:u w:val="none"/>
-        </w:rPr>
-      </w:pPr>
-      <w:r>
-        <w:rPr>
-          <w:rtl w:val="0"/>
-        </w:rPr>
-        <w:t xml:space="preserve">Primero debería fijarse si lo tiene en su lista de hosts locales del resolver privado.</w:t>
-      </w:r>
-    </w:p>
-    <w:p>
-      <w:pPr>
-        <w:numPr>
-          <w:ilvl w:val="0"/>
-          <w:numId w:val="1"/>
-        </w:numPr>
-        <w:ind w:left="720" w:hanging="360"/>
-        <w:rPr>
-          <w:u w:val="none"/>
-        </w:rPr>
-      </w:pPr>
-      <w:r>
-        <w:rPr>
-          <w:rtl w:val="0"/>
-        </w:rPr>
-        <w:t xml:space="preserve">Sino se lo delega al DNS server 192.168.10.2</w:t>
-      </w:r>
-    </w:p>
-    <w:p>
-      <w:pPr>
-        <w:numPr>
-          <w:ilvl w:val="0"/>
-          <w:numId w:val="1"/>
-        </w:numPr>
-        <w:ind w:left="720" w:hanging="360"/>
-        <w:rPr>
-          <w:u w:val="none"/>
-        </w:rPr>
-      </w:pPr>
-      <w:r>
-        <w:rPr>
-          <w:rtl w:val="0"/>
-        </w:rPr>
-        <w:t xml:space="preserve">Si no la puede obtener el DNS server consulta de forma iterativa al ROOT SERVER mas cercano, el root server le responderá de forma iterativa con el NS e IP de a.dns.ar</w:t>
-      </w:r>
-    </w:p>
-    <w:p>
-      <w:pPr>
-        <w:numPr>
-          <w:ilvl w:val="0"/>
-          <w:numId w:val="1"/>
-        </w:numPr>
-        <w:ind w:left="720" w:hanging="360"/>
-        <w:rPr>
-          <w:u w:val="none"/>
-        </w:rPr>
-      </w:pPr>
-      <w:r>
-        <w:rPr>
-          <w:rtl w:val="0"/>
-        </w:rPr>
-        <w:t xml:space="preserve">DNS server consulta a.dns.ar iterativamente y le respondera con el NS de .edu.ar y ns1.riu.edu.ar</w:t>
-      </w:r>
-    </w:p>
-    <w:p>
-      <w:pPr>
-        <w:numPr>
-          <w:ilvl w:val="0"/>
-          <w:numId w:val="1"/>
-        </w:numPr>
-        <w:ind w:left="720" w:hanging="360"/>
-        <w:rPr>
-          <w:u w:val="none"/>
-        </w:rPr>
-      </w:pPr>
-      <w:r>
-        <w:rPr>
-          <w:rtl w:val="0"/>
-        </w:rPr>
-        <w:t xml:space="preserve">DNS server consultara a ns1.riu.edu.ar que respondera con NS del servidor autoritativo del domino unlp.edu.ar, unlp.unlp.edu.ar</w:t>
-      </w:r>
-    </w:p>
-    <w:p>
-      <w:pPr>
-        <w:numPr>
-          <w:ilvl w:val="0"/>
-          <w:numId w:val="1"/>
-        </w:numPr>
-        <w:ind w:left="720" w:hanging="360"/>
-        <w:rPr>
-          <w:u w:val="none"/>
-        </w:rPr>
-      </w:pPr>
-      <w:r>
-        <w:rPr>
-          <w:rtl w:val="0"/>
-        </w:rPr>
-        <w:t xml:space="preserve">DNS server consultara a unlp.unlp.edu.ar q respondera con la IP buscada, y el DNS cachera la respuesta y le responderá al resolver de la PC-A con la IP (también es cacheada ahí).</w:t>
-      </w:r>
-    </w:p>
-    <w:p>
-      <w:pPr>
-        <w:pStyle w:val="Heading3"/>
-        <w:rPr/>
-      </w:pPr>
-      <w:bookmarkStart w:colFirst="0" w:colLast="0" w:name="_x905fe6j82j2" w:id="46"/>
-      <w:bookmarkEnd w:id="46"/>
-      <w:r>
-        <w:rPr>
-          <w:rtl w:val="0"/>
-        </w:rPr>
-        <w:t xml:space="preserve">b. ¿Dónde es recursiva la consulta? ¿Y dónde iterativa?</w:t>
-      </w:r>
-    </w:p>
-    <w:p>
-      <w:pPr>
-        <w:rPr/>
-      </w:pPr>
-      <w:r>
-        <w:rPr>
-          <w:rtl w:val="0"/>
-        </w:rPr>
-        <w:t xml:space="preserve">Es recursiva en el resolver privado de PC-A y de DNS Server, iterativa entre las consultas entre DNS server y los servidores de la jerarquía de nombres.</w:t>
-      </w:r>
-    </w:p>
-    <w:p>
-      <w:pPr>
-        <w:pStyle w:val="Heading3"/>
-        <w:rPr/>
-      </w:pPr>
-      <w:bookmarkStart w:colFirst="0" w:colLast="0" w:name="_wn6hu8qglxfi" w:id="47"/>
-      <w:bookmarkEnd w:id="47"/>
-      <w:r>
-        <w:rPr>
-          <w:rtl w:val="0"/>
-        </w:rPr>
-        <w:t xml:space="preserve">18. ¿A quién debería consultar para que la respuesta sobre www.google.com sea autoritativa?</w:t>
-      </w:r>
-    </w:p>
-    <w:p>
-      <w:pPr>
-        <w:rPr/>
-      </w:pPr>
-      <w:r>
-        <w:rPr>
-          <w:rtl w:val="0"/>
-        </w:rPr>
-        <w:t xml:space="preserve">El servidor autoritativo de google es ns1.google.com</w:t>
-      </w:r>
-    </w:p>
-    <w:p>
-      <w:pPr>
-        <w:rPr/>
-      </w:pPr>
-      <w:r>
-        <w:rPr>
-          <w:rtl w:val="0"/>
-        </w:rPr>
-        <w:t xml:space="preserve">Lo sabemos porque si usamos dig google.com @ns1.google.com tiene la flag aa.</w:t>
-      </w:r>
-    </w:p>
-    <w:p>
-      <w:pPr>
-        <w:pStyle w:val="Heading3"/>
-        <w:rPr/>
-      </w:pPr>
-      <w:bookmarkStart w:colFirst="0" w:colLast="0" w:name="_txajk2yeiwxu" w:id="48"/>
-      <w:bookmarkEnd w:id="48"/>
-      <w:r>
-        <w:rPr>
-          <w:rtl w:val="0"/>
-        </w:rPr>
-        <w:t xml:space="preserve">19. ¿Qué sucede si al servidor elegido en el paso anterior se lo consulta por www.info.unlp.edu.ar? ¿Y si la consulta es al servidor 8.8.8.8? </w:t>
-      </w:r>
-    </w:p>
-    <w:p>
-      <w:pPr>
-        <w:rPr/>
-      </w:pPr>
-      <w:r>
-        <w:rPr>
-          <w:rtl w:val="0"/>
-        </w:rPr>
-        <w:t xml:space="preserve">Si consulto al server de google por www.info.unlp.edu.ar me deniega la petición, en cambio a 8.8.8.8 pasa normal porque es un servidor local.</w:t>
-      </w:r>
-    </w:p>
-    <w:p>
-      <w:pPr>
-        <w:rPr/>
-      </w:pPr>
-      <w:r>
-        <w:rPr>
-          <w:rtl w:val="0"/>
-        </w:rPr>
-        <w:t xml:space="preserve">Ejercicio de parcial</w:t>
-      </w:r>
-    </w:p>
-    <w:p>
-      <w:pPr>
-        <w:pStyle w:val="Heading3"/>
-        <w:rPr/>
-      </w:pPr>
-      <w:bookmarkStart w:colFirst="0" w:colLast="0" w:name="_jh8gupu3vjli" w:id="49"/>
-      <w:bookmarkEnd w:id="49"/>
-      <w:r>
-        <w:rPr>
-          <w:rtl w:val="0"/>
-        </w:rPr>
-        <w:t xml:space="preserve">20. En base a la siguiente salida de dig, conteste las consignas. Justifique en todos los casos.</w:t>
-      </w:r>
-    </w:p>
-    <w:p>
-      <w:pPr>
-        <w:pStyle w:val="Heading3"/>
         <w:numPr>
           <w:ilvl w:val="0"/>
           <w:numId w:val="6"/>
         </w:numPr>
-        <w:spacing w:after="0" w:afterAutospacing="0"/>
-        <w:ind w:left="141.73228346456688" w:hanging="360"/>
-      </w:pPr>
-      <w:bookmarkStart w:colFirst="0" w:colLast="0" w:name="_k1445xik36rw" w:id="50"/>
-      <w:bookmarkEnd w:id="50"/>
-      <w:r>
-        <w:rPr>
-          <w:b w:val="0"/>
-          <w:rtl w:val="0"/>
-        </w:rPr>
-        <w:t xml:space="preserve">;; flags: qr rd ra; QUERY: 1, ANSWER: 2, AUTHORITY: 4, ADDITIONAL: 4</w:t>
-      </w:r>
-    </w:p>
-    <w:p>
-      <w:pPr>
-        <w:pStyle w:val="Heading3"/>
+        <w:ind w:left="720" w:hanging="360"/>
+        <w:rPr>
+          <w:u w:val="none"/>
+        </w:rPr>
+      </w:pPr>
+      <w:r>
+        <w:rPr>
+          <w:rtl w:val="0"/>
+        </w:rPr>
+        <w:t xml:space="preserve">Primero debería fijarse si lo tiene en su lista de hosts locales del resolver privado.</w:t>
+      </w:r>
+    </w:p>
+    <w:p>
+      <w:pPr>
         <w:numPr>
           <w:ilvl w:val="0"/>
           <w:numId w:val="6"/>
         </w:numPr>
-        <w:spacing w:after="0" w:afterAutospacing="0" w:before="0" w:beforeAutospacing="0"/>
-        <w:ind w:left="141.73228346456688" w:hanging="360"/>
-      </w:pPr>
-      <w:bookmarkStart w:colFirst="0" w:colLast="0" w:name="_qjkecdefods1" w:id="51"/>
-      <w:bookmarkEnd w:id="51"/>
-      <w:r>
-        <w:rPr>
-          <w:b w:val="0"/>
-          <w:rtl w:val="0"/>
-        </w:rPr>
-        <w:t xml:space="preserve">;; QUESTION SECTION:</w:t>
-      </w:r>
-    </w:p>
-    <w:p>
-      <w:pPr>
-        <w:pStyle w:val="Heading3"/>
+        <w:ind w:left="720" w:hanging="360"/>
+        <w:rPr>
+          <w:u w:val="none"/>
+        </w:rPr>
+      </w:pPr>
+      <w:r>
+        <w:rPr>
+          <w:rtl w:val="0"/>
+        </w:rPr>
+        <w:t xml:space="preserve">Sino se lo delega al DNS server 192.168.10.2</w:t>
+      </w:r>
+    </w:p>
+    <w:p>
+      <w:pPr>
         <w:numPr>
           <w:ilvl w:val="0"/>
           <w:numId w:val="6"/>
         </w:numPr>
-        <w:spacing w:after="0" w:afterAutospacing="0" w:before="0" w:beforeAutospacing="0"/>
-        <w:ind w:left="141.73228346456688" w:hanging="360"/>
-      </w:pPr>
-      <w:bookmarkStart w:colFirst="0" w:colLast="0" w:name="_24e12nkijy3r" w:id="52"/>
-      <w:bookmarkEnd w:id="52"/>
-      <w:r>
-        <w:rPr>
-          <w:b w:val="0"/>
-          <w:rtl w:val="0"/>
-        </w:rPr>
-        <w:t xml:space="preserve">;ejemplo.com. IN __</w:t>
-      </w:r>
-    </w:p>
-    <w:p>
-      <w:pPr>
-        <w:pStyle w:val="Heading3"/>
+        <w:ind w:left="720" w:hanging="360"/>
+        <w:rPr>
+          <w:u w:val="none"/>
+        </w:rPr>
+      </w:pPr>
+      <w:r>
+        <w:rPr>
+          <w:rtl w:val="0"/>
+        </w:rPr>
+        <w:t xml:space="preserve">Si no la puede obtener el DNS server consulta de forma iterativa al ROOT SERVER mas cercano, el root server le responderá de forma iterativa con el NS e IP de a.dns.ar</w:t>
+      </w:r>
+    </w:p>
+    <w:p>
+      <w:pPr>
         <w:numPr>
           <w:ilvl w:val="0"/>
           <w:numId w:val="6"/>
         </w:numPr>
-        <w:spacing w:after="0" w:afterAutospacing="0" w:before="0" w:beforeAutospacing="0"/>
-        <w:ind w:left="141.73228346456688" w:hanging="360"/>
-      </w:pPr>
-      <w:bookmarkStart w:colFirst="0" w:colLast="0" w:name="_nwmm13ffi3er" w:id="53"/>
-      <w:bookmarkEnd w:id="53"/>
-      <w:r>
-        <w:rPr>
-          <w:b w:val="0"/>
-          <w:rtl w:val="0"/>
-        </w:rPr>
-        <w:t xml:space="preserve">;; ANSWER SECTION:</w:t>
-      </w:r>
-    </w:p>
-    <w:p>
-      <w:pPr>
-        <w:pStyle w:val="Heading3"/>
+        <w:ind w:left="720" w:hanging="360"/>
+        <w:rPr>
+          <w:u w:val="none"/>
+        </w:rPr>
+      </w:pPr>
+      <w:r>
+        <w:rPr>
+          <w:rtl w:val="0"/>
+        </w:rPr>
+        <w:t xml:space="preserve">DNS server consulta a.dns.ar iterativamente y le respondera con el NS de .edu.ar y ns1.riu.edu.ar</w:t>
+      </w:r>
+    </w:p>
+    <w:p>
+      <w:pPr>
         <w:numPr>
           <w:ilvl w:val="0"/>
           <w:numId w:val="6"/>
         </w:numPr>
-        <w:spacing w:after="0" w:afterAutospacing="0" w:before="0" w:beforeAutospacing="0"/>
-        <w:ind w:left="141.73228346456688" w:hanging="360"/>
-      </w:pPr>
-      <w:bookmarkStart w:colFirst="0" w:colLast="0" w:name="_lt0odldgyr5s" w:id="54"/>
-      <w:bookmarkEnd w:id="54"/>
-      <w:r>
-        <w:rPr>
-          <w:b w:val="0"/>
-          <w:rtl w:val="0"/>
-        </w:rPr>
-        <w:t xml:space="preserve">ejemplo.com. 1634 IN __ 10 srv01.ejemplo.com. (1)</w:t>
-      </w:r>
-    </w:p>
-    <w:p>
-      <w:pPr>
-        <w:pStyle w:val="Heading3"/>
+        <w:ind w:left="720" w:hanging="360"/>
+        <w:rPr>
+          <w:u w:val="none"/>
+        </w:rPr>
+      </w:pPr>
+      <w:r>
+        <w:rPr>
+          <w:rtl w:val="0"/>
+        </w:rPr>
+        <w:t xml:space="preserve">DNS server consultara a ns1.riu.edu.ar que respondera con NS del servidor autoritativo del domino unlp.edu.ar, unlp.unlp.edu.ar</w:t>
+      </w:r>
+    </w:p>
+    <w:p>
+      <w:pPr>
         <w:numPr>
           <w:ilvl w:val="0"/>
           <w:numId w:val="6"/>
         </w:numPr>
-        <w:spacing w:after="0" w:afterAutospacing="0" w:before="0" w:beforeAutospacing="0"/>
-        <w:ind w:left="141.73228346456688" w:hanging="360"/>
-      </w:pPr>
-      <w:bookmarkStart w:colFirst="0" w:colLast="0" w:name="_byhokddjfmbp" w:id="55"/>
-      <w:bookmarkEnd w:id="55"/>
-      <w:r>
-        <w:rPr>
-          <w:b w:val="0"/>
-          <w:rtl w:val="0"/>
-        </w:rPr>
-        <w:t xml:space="preserve">ejemplo.com. 1634 IN __ 5 srv00.ejemplo.com. (2)</w:t>
+        <w:ind w:left="720" w:hanging="360"/>
+        <w:rPr>
+          <w:u w:val="none"/>
+        </w:rPr>
+      </w:pPr>
+      <w:r>
+        <w:rPr>
+          <w:rtl w:val="0"/>
+        </w:rPr>
+        <w:t xml:space="preserve">DNS server consultara a unlp.unlp.edu.ar q respondera con la IP buscada, y el DNS cachera la respuesta y le responderá al resolver de la PC-A con la IP (también es cacheada ahí).</w:t>
+      </w:r>
+    </w:p>
+    <w:p>
+      <w:pPr>
+        <w:pStyle w:val="Heading3"/>
+        <w:rPr/>
+      </w:pPr>
+      <w:bookmarkStart w:colFirst="0" w:colLast="0" w:name="_x905fe6j82j2" w:id="47"/>
+      <w:bookmarkEnd w:id="47"/>
+      <w:r>
+        <w:rPr>
+          <w:rtl w:val="0"/>
+        </w:rPr>
+        <w:t xml:space="preserve">b. ¿Dónde es recursiva la consulta? ¿Y dónde iterativa?</w:t>
+      </w:r>
+    </w:p>
+    <w:p>
+      <w:pPr>
+        <w:rPr/>
+      </w:pPr>
+      <w:r>
+        <w:rPr>
+          <w:rtl w:val="0"/>
+        </w:rPr>
+        <w:t xml:space="preserve">Es recursiva en el resolver privado de PC-A y de DNS Server, iterativa entre las consultas entre DNS server y los servidores de la jerarquía de nombres.</w:t>
+      </w:r>
+    </w:p>
+    <w:p>
+      <w:pPr>
+        <w:pStyle w:val="Heading3"/>
+        <w:rPr/>
+      </w:pPr>
+      <w:bookmarkStart w:colFirst="0" w:colLast="0" w:name="_wn6hu8qglxfi" w:id="48"/>
+      <w:bookmarkEnd w:id="48"/>
+      <w:r>
+        <w:rPr>
+          <w:rtl w:val="0"/>
+        </w:rPr>
+        <w:t xml:space="preserve">18. ¿A quién debería consultar para que la respuesta sobre www.google.com sea autoritativa?</w:t>
+      </w:r>
+    </w:p>
+    <w:p>
+      <w:pPr>
+        <w:rPr/>
+      </w:pPr>
+      <w:r>
+        <w:rPr>
+          <w:rtl w:val="0"/>
+        </w:rPr>
+        <w:t xml:space="preserve">El servidor autoritativo de google es ns1.google.com</w:t>
+      </w:r>
+    </w:p>
+    <w:p>
+      <w:pPr>
+        <w:rPr/>
+      </w:pPr>
+      <w:r>
+        <w:rPr>
+          <w:rtl w:val="0"/>
+        </w:rPr>
+        <w:t xml:space="preserve">Lo sabemos porque si usamos dig google.com @ns1.google.com tiene la flag aa.</w:t>
+      </w:r>
+    </w:p>
+    <w:p>
+      <w:pPr>
+        <w:pStyle w:val="Heading3"/>
+        <w:rPr/>
+      </w:pPr>
+      <w:bookmarkStart w:colFirst="0" w:colLast="0" w:name="_txajk2yeiwxu" w:id="49"/>
+      <w:bookmarkEnd w:id="49"/>
+      <w:r>
+        <w:rPr>
+          <w:rtl w:val="0"/>
+        </w:rPr>
+        <w:t xml:space="preserve">19. ¿Qué sucede si al servidor elegido en el paso anterior se lo consulta por www.info.unlp.edu.ar? ¿Y si la consulta es al servidor 8.8.8.8? </w:t>
+      </w:r>
+    </w:p>
+    <w:p>
+      <w:pPr>
+        <w:rPr/>
+      </w:pPr>
+      <w:r>
+        <w:rPr>
+          <w:rtl w:val="0"/>
+        </w:rPr>
+        <w:t xml:space="preserve">Si consulto al server de google por www.info.unlp.edu.ar me deniega la petición, en cambio a 8.8.8.8 pasa normal porque es un servidor local.</w:t>
+      </w:r>
+    </w:p>
+    <w:p>
+      <w:pPr>
+        <w:rPr/>
+      </w:pPr>
+      <w:r>
+        <w:rPr>
+          <w:rtl w:val="0"/>
+        </w:rPr>
+        <w:t xml:space="preserve">Ejercicio de parcial</w:t>
+      </w:r>
+    </w:p>
+    <w:p>
+      <w:pPr>
+        <w:pStyle w:val="Heading3"/>
+        <w:rPr/>
+      </w:pPr>
+      <w:bookmarkStart w:colFirst="0" w:colLast="0" w:name="_jh8gupu3vjli" w:id="50"/>
+      <w:bookmarkEnd w:id="50"/>
+      <w:r>
+        <w:rPr>
+          <w:rtl w:val="0"/>
+        </w:rPr>
+        <w:t xml:space="preserve">20. En base a la siguiente salida de dig, conteste las consignas. Justifique en todos los casos.</w:t>
       </w:r>
     </w:p>
     <w:p>
@@ -2721,19 +6549,39 @@
         <w:pStyle w:val="Heading3"/>
         <w:numPr>
           <w:ilvl w:val="0"/>
-          <w:numId w:val="6"/>
+          <w:numId w:val="3"/>
+        </w:numPr>
+        <w:spacing w:after="0" w:afterAutospacing="0"/>
+        <w:ind w:left="141.73228346456688" w:hanging="360"/>
+      </w:pPr>
+      <w:bookmarkStart w:colFirst="0" w:colLast="0" w:name="_k1445xik36rw" w:id="51"/>
+      <w:bookmarkEnd w:id="51"/>
+      <w:r>
+        <w:rPr>
+          <w:b w:val="0"/>
+          <w:rtl w:val="0"/>
+        </w:rPr>
+        <w:t xml:space="preserve">;; flags: qr rd ra; QUERY: 1, ANSWER: 2, AUTHORITY: 4, ADDITIONAL: 4</w:t>
+      </w:r>
+    </w:p>
+    <w:p>
+      <w:pPr>
+        <w:pStyle w:val="Heading3"/>
+        <w:numPr>
+          <w:ilvl w:val="0"/>
+          <w:numId w:val="3"/>
         </w:numPr>
         <w:spacing w:after="0" w:afterAutospacing="0" w:before="0" w:beforeAutospacing="0"/>
         <w:ind w:left="141.73228346456688" w:hanging="360"/>
       </w:pPr>
-      <w:bookmarkStart w:colFirst="0" w:colLast="0" w:name="_18gzk8q9dj5z" w:id="56"/>
-      <w:bookmarkEnd w:id="56"/>
+      <w:bookmarkStart w:colFirst="0" w:colLast="0" w:name="_qjkecdefods1" w:id="52"/>
+      <w:bookmarkEnd w:id="52"/>
       <w:r>
         <w:rPr>
           <w:b w:val="0"/>
           <w:rtl w:val="0"/>
         </w:rPr>
-        <w:t xml:space="preserve">;; AUTHORITY SECTION:</w:t>
+        <w:t xml:space="preserve">;; QUESTION SECTION:</w:t>
       </w:r>
     </w:p>
     <w:p>
@@ -2741,19 +6589,19 @@
         <w:pStyle w:val="Heading3"/>
         <w:numPr>
           <w:ilvl w:val="0"/>
-          <w:numId w:val="6"/>
+          <w:numId w:val="3"/>
         </w:numPr>
         <w:spacing w:after="0" w:afterAutospacing="0" w:before="0" w:beforeAutospacing="0"/>
         <w:ind w:left="141.73228346456688" w:hanging="360"/>
       </w:pPr>
-      <w:bookmarkStart w:colFirst="0" w:colLast="0" w:name="_i9e9dt2szc8p" w:id="57"/>
-      <w:bookmarkEnd w:id="57"/>
+      <w:bookmarkStart w:colFirst="0" w:colLast="0" w:name="_24e12nkijy3r" w:id="53"/>
+      <w:bookmarkEnd w:id="53"/>
       <w:r>
         <w:rPr>
           <w:b w:val="0"/>
           <w:rtl w:val="0"/>
         </w:rPr>
-        <w:t xml:space="preserve">ejemplo.com. 92354 IN __ ss00.ejemplo.com.</w:t>
+        <w:t xml:space="preserve">;ejemplo.com. IN __</w:t>
       </w:r>
     </w:p>
     <w:p>
@@ -2761,19 +6609,19 @@
         <w:pStyle w:val="Heading3"/>
         <w:numPr>
           <w:ilvl w:val="0"/>
-          <w:numId w:val="6"/>
+          <w:numId w:val="3"/>
         </w:numPr>
         <w:spacing w:after="0" w:afterAutospacing="0" w:before="0" w:beforeAutospacing="0"/>
         <w:ind w:left="141.73228346456688" w:hanging="360"/>
       </w:pPr>
-      <w:bookmarkStart w:colFirst="0" w:colLast="0" w:name="_yvy0d79abgvy" w:id="58"/>
-      <w:bookmarkEnd w:id="58"/>
+      <w:bookmarkStart w:colFirst="0" w:colLast="0" w:name="_nwmm13ffi3er" w:id="54"/>
+      <w:bookmarkEnd w:id="54"/>
       <w:r>
         <w:rPr>
           <w:b w:val="0"/>
           <w:rtl w:val="0"/>
         </w:rPr>
-        <w:t xml:space="preserve">ejemplo.com. 92354 IN __ ss02.ejemplo.com.</w:t>
+        <w:t xml:space="preserve">;; ANSWER SECTION:</w:t>
       </w:r>
     </w:p>
     <w:p>
@@ -2781,19 +6629,19 @@
         <w:pStyle w:val="Heading3"/>
         <w:numPr>
           <w:ilvl w:val="0"/>
-          <w:numId w:val="6"/>
+          <w:numId w:val="3"/>
         </w:numPr>
         <w:spacing w:after="0" w:afterAutospacing="0" w:before="0" w:beforeAutospacing="0"/>
         <w:ind w:left="141.73228346456688" w:hanging="360"/>
       </w:pPr>
-      <w:bookmarkStart w:colFirst="0" w:colLast="0" w:name="_oxx0e5hegnj3" w:id="59"/>
-      <w:bookmarkEnd w:id="59"/>
+      <w:bookmarkStart w:colFirst="0" w:colLast="0" w:name="_lt0odldgyr5s" w:id="55"/>
+      <w:bookmarkEnd w:id="55"/>
       <w:r>
         <w:rPr>
           <w:b w:val="0"/>
           <w:rtl w:val="0"/>
         </w:rPr>
-        <w:t xml:space="preserve">ejemplo.com. 92354 IN __ ss01.ejemplo.com.</w:t>
+        <w:t xml:space="preserve">ejemplo.com. 1634 IN __ 10 srv01.ejemplo.com. (1)</w:t>
       </w:r>
     </w:p>
     <w:p>
@@ -2801,19 +6649,19 @@
         <w:pStyle w:val="Heading3"/>
         <w:numPr>
           <w:ilvl w:val="0"/>
-          <w:numId w:val="6"/>
+          <w:numId w:val="3"/>
         </w:numPr>
         <w:spacing w:after="0" w:afterAutospacing="0" w:before="0" w:beforeAutospacing="0"/>
         <w:ind w:left="141.73228346456688" w:hanging="360"/>
       </w:pPr>
-      <w:bookmarkStart w:colFirst="0" w:colLast="0" w:name="_adkl9vy5wbwy" w:id="60"/>
-      <w:bookmarkEnd w:id="60"/>
+      <w:bookmarkStart w:colFirst="0" w:colLast="0" w:name="_byhokddjfmbp" w:id="56"/>
+      <w:bookmarkEnd w:id="56"/>
       <w:r>
         <w:rPr>
           <w:b w:val="0"/>
           <w:rtl w:val="0"/>
         </w:rPr>
-        <w:t xml:space="preserve">ejemplo.com. 92354 IN __ ss03.ejemplo.com.</w:t>
+        <w:t xml:space="preserve">ejemplo.com. 1634 IN __ 5 srv00.ejemplo.com. (2)</w:t>
       </w:r>
     </w:p>
     <w:p>
@@ -2821,19 +6669,19 @@
         <w:pStyle w:val="Heading3"/>
         <w:numPr>
           <w:ilvl w:val="0"/>
-          <w:numId w:val="6"/>
+          <w:numId w:val="3"/>
         </w:numPr>
         <w:spacing w:after="0" w:afterAutospacing="0" w:before="0" w:beforeAutospacing="0"/>
         <w:ind w:left="141.73228346456688" w:hanging="360"/>
       </w:pPr>
-      <w:bookmarkStart w:colFirst="0" w:colLast="0" w:name="_pc30alxphd0h" w:id="61"/>
-      <w:bookmarkEnd w:id="61"/>
+      <w:bookmarkStart w:colFirst="0" w:colLast="0" w:name="_18gzk8q9dj5z" w:id="57"/>
+      <w:bookmarkEnd w:id="57"/>
       <w:r>
         <w:rPr>
           <w:b w:val="0"/>
           <w:rtl w:val="0"/>
         </w:rPr>
-        <w:t xml:space="preserve">;; ADDITIONAL SECTION:</w:t>
+        <w:t xml:space="preserve">;; AUTHORITY SECTION:</w:t>
       </w:r>
     </w:p>
     <w:p>
@@ -2841,19 +6689,19 @@
         <w:pStyle w:val="Heading3"/>
         <w:numPr>
           <w:ilvl w:val="0"/>
-          <w:numId w:val="6"/>
+          <w:numId w:val="3"/>
         </w:numPr>
         <w:spacing w:after="0" w:afterAutospacing="0" w:before="0" w:beforeAutospacing="0"/>
         <w:ind w:left="141.73228346456688" w:hanging="360"/>
       </w:pPr>
-      <w:bookmarkStart w:colFirst="0" w:colLast="0" w:name="_r75znbumy0e1" w:id="62"/>
-      <w:bookmarkEnd w:id="62"/>
+      <w:bookmarkStart w:colFirst="0" w:colLast="0" w:name="_i9e9dt2szc8p" w:id="58"/>
+      <w:bookmarkEnd w:id="58"/>
       <w:r>
         <w:rPr>
           <w:b w:val="0"/>
           <w:rtl w:val="0"/>
         </w:rPr>
-        <w:t xml:space="preserve">srv01.ejemplo.com. 272 IN __ 64.233.186.26</w:t>
+        <w:t xml:space="preserve">ejemplo.com. 92354 IN __ ss00.ejemplo.com.</w:t>
       </w:r>
     </w:p>
     <w:p>
@@ -2861,19 +6709,19 @@
         <w:pStyle w:val="Heading3"/>
         <w:numPr>
           <w:ilvl w:val="0"/>
-          <w:numId w:val="6"/>
+          <w:numId w:val="3"/>
         </w:numPr>
         <w:spacing w:after="0" w:afterAutospacing="0" w:before="0" w:beforeAutospacing="0"/>
         <w:ind w:left="141.73228346456688" w:hanging="360"/>
       </w:pPr>
-      <w:bookmarkStart w:colFirst="0" w:colLast="0" w:name="_izc6uf5bu8kh" w:id="63"/>
-      <w:bookmarkEnd w:id="63"/>
+      <w:bookmarkStart w:colFirst="0" w:colLast="0" w:name="_yvy0d79abgvy" w:id="59"/>
+      <w:bookmarkEnd w:id="59"/>
       <w:r>
         <w:rPr>
           <w:b w:val="0"/>
           <w:rtl w:val="0"/>
         </w:rPr>
-        <w:t xml:space="preserve">srv01.ejemplo.com. 240 IN __ 2800:3f0:4003:c00::1a</w:t>
+        <w:t xml:space="preserve">ejemplo.com. 92354 IN __ ss02.ejemplo.com.</w:t>
       </w:r>
     </w:p>
     <w:p>
@@ -2881,19 +6729,19 @@
         <w:pStyle w:val="Heading3"/>
         <w:numPr>
           <w:ilvl w:val="0"/>
-          <w:numId w:val="6"/>
+          <w:numId w:val="3"/>
         </w:numPr>
         <w:spacing w:after="0" w:afterAutospacing="0" w:before="0" w:beforeAutospacing="0"/>
         <w:ind w:left="141.73228346456688" w:hanging="360"/>
       </w:pPr>
-      <w:bookmarkStart w:colFirst="0" w:colLast="0" w:name="_b8k4w8z2t34o" w:id="64"/>
-      <w:bookmarkEnd w:id="64"/>
+      <w:bookmarkStart w:colFirst="0" w:colLast="0" w:name="_oxx0e5hegnj3" w:id="60"/>
+      <w:bookmarkEnd w:id="60"/>
       <w:r>
         <w:rPr>
           <w:b w:val="0"/>
           <w:rtl w:val="0"/>
         </w:rPr>
-        <w:t xml:space="preserve">srv00.ejemplo.com. 272 IN __ 74.125.133.26</w:t>
+        <w:t xml:space="preserve">ejemplo.com. 92354 IN __ ss01.ejemplo.com.</w:t>
       </w:r>
     </w:p>
     <w:p>
@@ -2901,13 +6749,113 @@
         <w:pStyle w:val="Heading3"/>
         <w:numPr>
           <w:ilvl w:val="0"/>
-          <w:numId w:val="6"/>
+          <w:numId w:val="3"/>
+        </w:numPr>
+        <w:spacing w:after="0" w:afterAutospacing="0" w:before="0" w:beforeAutospacing="0"/>
+        <w:ind w:left="141.73228346456688" w:hanging="360"/>
+      </w:pPr>
+      <w:bookmarkStart w:colFirst="0" w:colLast="0" w:name="_adkl9vy5wbwy" w:id="61"/>
+      <w:bookmarkEnd w:id="61"/>
+      <w:r>
+        <w:rPr>
+          <w:b w:val="0"/>
+          <w:rtl w:val="0"/>
+        </w:rPr>
+        <w:t xml:space="preserve">ejemplo.com. 92354 IN __ ss03.ejemplo.com.</w:t>
+      </w:r>
+    </w:p>
+    <w:p>
+      <w:pPr>
+        <w:pStyle w:val="Heading3"/>
+        <w:numPr>
+          <w:ilvl w:val="0"/>
+          <w:numId w:val="3"/>
+        </w:numPr>
+        <w:spacing w:after="0" w:afterAutospacing="0" w:before="0" w:beforeAutospacing="0"/>
+        <w:ind w:left="141.73228346456688" w:hanging="360"/>
+      </w:pPr>
+      <w:bookmarkStart w:colFirst="0" w:colLast="0" w:name="_pc30alxphd0h" w:id="62"/>
+      <w:bookmarkEnd w:id="62"/>
+      <w:r>
+        <w:rPr>
+          <w:b w:val="0"/>
+          <w:rtl w:val="0"/>
+        </w:rPr>
+        <w:t xml:space="preserve">;; ADDITIONAL SECTION:</w:t>
+      </w:r>
+    </w:p>
+    <w:p>
+      <w:pPr>
+        <w:pStyle w:val="Heading3"/>
+        <w:numPr>
+          <w:ilvl w:val="0"/>
+          <w:numId w:val="3"/>
+        </w:numPr>
+        <w:spacing w:after="0" w:afterAutospacing="0" w:before="0" w:beforeAutospacing="0"/>
+        <w:ind w:left="141.73228346456688" w:hanging="360"/>
+      </w:pPr>
+      <w:bookmarkStart w:colFirst="0" w:colLast="0" w:name="_r75znbumy0e1" w:id="63"/>
+      <w:bookmarkEnd w:id="63"/>
+      <w:r>
+        <w:rPr>
+          <w:b w:val="0"/>
+          <w:rtl w:val="0"/>
+        </w:rPr>
+        <w:t xml:space="preserve">srv01.ejemplo.com. 272 IN __ 64.233.186.26</w:t>
+      </w:r>
+    </w:p>
+    <w:p>
+      <w:pPr>
+        <w:pStyle w:val="Heading3"/>
+        <w:numPr>
+          <w:ilvl w:val="0"/>
+          <w:numId w:val="3"/>
+        </w:numPr>
+        <w:spacing w:after="0" w:afterAutospacing="0" w:before="0" w:beforeAutospacing="0"/>
+        <w:ind w:left="141.73228346456688" w:hanging="360"/>
+      </w:pPr>
+      <w:bookmarkStart w:colFirst="0" w:colLast="0" w:name="_izc6uf5bu8kh" w:id="64"/>
+      <w:bookmarkEnd w:id="64"/>
+      <w:r>
+        <w:rPr>
+          <w:b w:val="0"/>
+          <w:rtl w:val="0"/>
+        </w:rPr>
+        <w:t xml:space="preserve">srv01.ejemplo.com. 240 IN __ 2800:3f0:4003:c00::1a</w:t>
+      </w:r>
+    </w:p>
+    <w:p>
+      <w:pPr>
+        <w:pStyle w:val="Heading3"/>
+        <w:numPr>
+          <w:ilvl w:val="0"/>
+          <w:numId w:val="3"/>
+        </w:numPr>
+        <w:spacing w:after="0" w:afterAutospacing="0" w:before="0" w:beforeAutospacing="0"/>
+        <w:ind w:left="141.73228346456688" w:hanging="360"/>
+      </w:pPr>
+      <w:bookmarkStart w:colFirst="0" w:colLast="0" w:name="_b8k4w8z2t34o" w:id="65"/>
+      <w:bookmarkEnd w:id="65"/>
+      <w:r>
+        <w:rPr>
+          <w:b w:val="0"/>
+          <w:rtl w:val="0"/>
+        </w:rPr>
+        <w:t xml:space="preserve">srv00.ejemplo.com. 272 IN __ 74.125.133.26</w:t>
+      </w:r>
+    </w:p>
+    <w:p>
+      <w:pPr>
+        <w:pStyle w:val="Heading3"/>
+        <w:numPr>
+          <w:ilvl w:val="0"/>
+          <w:numId w:val="3"/>
         </w:numPr>
         <w:spacing w:before="0" w:beforeAutospacing="0"/>
         <w:ind w:left="141.73228346456688" w:hanging="360"/>
       </w:pPr>
-      <w:bookmarkStart w:colFirst="0" w:colLast="0" w:name="_ty16w83kmdum" w:id="65"/>
-      <w:bookmarkEnd w:id="65"/>
+      <w:bookmarkStart w:colFirst="0" w:colLast="0" w:name="_ty16w83kmdum" w:id="66"/>
+      <w:bookmarkEnd w:id="66"/>
       <w:r>
         <w:rPr>
           <w:b w:val="0"/>
@@ -2926,8 +6874,8 @@
         <w:pStyle w:val="Heading3"/>
         <w:rPr/>
       </w:pPr>
-      <w:bookmarkStart w:colFirst="0" w:colLast="0" w:name="_rqzg7473ortd" w:id="66"/>
-      <w:bookmarkEnd w:id="66"/>
+      <w:bookmarkStart w:colFirst="0" w:colLast="0" w:name="_rqzg7473ortd" w:id="67"/>
+      <w:bookmarkEnd w:id="67"/>
       <w:r>
         <w:rPr>
           <w:rtl w:val="0"/>
@@ -2940,7 +6888,7 @@
         <w:pStyle w:val="Heading3"/>
         <w:numPr>
           <w:ilvl w:val="0"/>
-          <w:numId w:val="6"/>
+          <w:numId w:val="3"/>
         </w:numPr>
         <w:spacing w:after="0" w:afterAutospacing="0"/>
         <w:ind w:left="141.73228346456688" w:hanging="360"/>
@@ -2949,8 +6897,8 @@
           <w:szCs w:val="28"/>
         </w:rPr>
       </w:pPr>
-      <w:bookmarkStart w:colFirst="0" w:colLast="0" w:name="_dqbl3vx6bw5k" w:id="67"/>
-      <w:bookmarkEnd w:id="67"/>
+      <w:bookmarkStart w:colFirst="0" w:colLast="0" w:name="_dqbl3vx6bw5k" w:id="68"/>
+      <w:bookmarkEnd w:id="68"/>
       <w:r>
         <w:rPr>
           <w:b w:val="0"/>
@@ -2964,7 +6912,7 @@
         <w:pStyle w:val="Heading3"/>
         <w:numPr>
           <w:ilvl w:val="0"/>
-          <w:numId w:val="6"/>
+          <w:numId w:val="3"/>
         </w:numPr>
         <w:spacing w:after="0" w:afterAutospacing="0" w:before="0" w:beforeAutospacing="0"/>
         <w:ind w:left="141.73228346456688" w:hanging="360"/>
@@ -2973,8 +6921,8 @@
           <w:szCs w:val="28"/>
         </w:rPr>
       </w:pPr>
-      <w:bookmarkStart w:colFirst="0" w:colLast="0" w:name="_ibugjiibnakg" w:id="68"/>
-      <w:bookmarkEnd w:id="68"/>
+      <w:bookmarkStart w:colFirst="0" w:colLast="0" w:name="_ibugjiibnakg" w:id="69"/>
+      <w:bookmarkEnd w:id="69"/>
       <w:r>
         <w:rPr>
           <w:b w:val="0"/>
@@ -2988,7 +6936,7 @@
         <w:pStyle w:val="Heading3"/>
         <w:numPr>
           <w:ilvl w:val="0"/>
-          <w:numId w:val="6"/>
+          <w:numId w:val="3"/>
         </w:numPr>
         <w:spacing w:after="0" w:afterAutospacing="0" w:before="0" w:beforeAutospacing="0"/>
         <w:ind w:left="141.73228346456688" w:hanging="360"/>
@@ -2997,8 +6945,8 @@
           <w:szCs w:val="28"/>
         </w:rPr>
       </w:pPr>
-      <w:bookmarkStart w:colFirst="0" w:colLast="0" w:name="_c9ehkft0nyjm" w:id="69"/>
-      <w:bookmarkEnd w:id="69"/>
+      <w:bookmarkStart w:colFirst="0" w:colLast="0" w:name="_c9ehkft0nyjm" w:id="70"/>
+      <w:bookmarkEnd w:id="70"/>
       <w:r>
         <w:rPr>
           <w:b w:val="0"/>
@@ -3012,7 +6960,7 @@
         <w:pStyle w:val="Heading3"/>
         <w:numPr>
           <w:ilvl w:val="0"/>
-          <w:numId w:val="6"/>
+          <w:numId w:val="3"/>
         </w:numPr>
         <w:spacing w:after="0" w:afterAutospacing="0" w:before="0" w:beforeAutospacing="0"/>
         <w:ind w:left="141.73228346456688" w:hanging="360"/>
@@ -3021,8 +6969,8 @@
           <w:szCs w:val="28"/>
         </w:rPr>
       </w:pPr>
-      <w:bookmarkStart w:colFirst="0" w:colLast="0" w:name="_sd8cj68k32j4" w:id="70"/>
-      <w:bookmarkEnd w:id="70"/>
+      <w:bookmarkStart w:colFirst="0" w:colLast="0" w:name="_sd8cj68k32j4" w:id="71"/>
+      <w:bookmarkEnd w:id="71"/>
       <w:r>
         <w:rPr>
           <w:b w:val="0"/>
@@ -3036,7 +6984,7 @@
         <w:pStyle w:val="Heading3"/>
         <w:numPr>
           <w:ilvl w:val="0"/>
-          <w:numId w:val="6"/>
+          <w:numId w:val="3"/>
         </w:numPr>
         <w:spacing w:after="0" w:afterAutospacing="0" w:before="0" w:beforeAutospacing="0"/>
         <w:ind w:left="141.73228346456688" w:hanging="360"/>
@@ -3045,8 +6993,8 @@
           <w:szCs w:val="28"/>
         </w:rPr>
       </w:pPr>
-      <w:bookmarkStart w:colFirst="0" w:colLast="0" w:name="_9bron9wzq4o3" w:id="71"/>
-      <w:bookmarkEnd w:id="71"/>
+      <w:bookmarkStart w:colFirst="0" w:colLast="0" w:name="_9bron9wzq4o3" w:id="72"/>
+      <w:bookmarkEnd w:id="72"/>
       <w:r>
         <w:rPr>
           <w:b w:val="0"/>
@@ -3060,7 +7008,7 @@
         <w:pStyle w:val="Heading3"/>
         <w:numPr>
           <w:ilvl w:val="0"/>
-          <w:numId w:val="6"/>
+          <w:numId w:val="3"/>
         </w:numPr>
         <w:spacing w:after="0" w:afterAutospacing="0" w:before="0" w:beforeAutospacing="0"/>
         <w:ind w:left="141.73228346456688" w:hanging="360"/>
@@ -3069,8 +7017,8 @@
           <w:szCs w:val="28"/>
         </w:rPr>
       </w:pPr>
-      <w:bookmarkStart w:colFirst="0" w:colLast="0" w:name="_9kra3gchazb4" w:id="72"/>
-      <w:bookmarkEnd w:id="72"/>
+      <w:bookmarkStart w:colFirst="0" w:colLast="0" w:name="_9kra3gchazb4" w:id="73"/>
+      <w:bookmarkEnd w:id="73"/>
       <w:r>
         <w:rPr>
           <w:b w:val="0"/>
@@ -3084,7 +7032,7 @@
         <w:pStyle w:val="Heading3"/>
         <w:numPr>
           <w:ilvl w:val="0"/>
-          <w:numId w:val="6"/>
+          <w:numId w:val="3"/>
         </w:numPr>
         <w:spacing w:after="0" w:afterAutospacing="0" w:before="0" w:beforeAutospacing="0"/>
         <w:ind w:left="141.73228346456688" w:hanging="360"/>
@@ -3093,8 +7041,8 @@
           <w:szCs w:val="28"/>
         </w:rPr>
       </w:pPr>
-      <w:bookmarkStart w:colFirst="0" w:colLast="0" w:name="_nx803rlanuo" w:id="73"/>
-      <w:bookmarkEnd w:id="73"/>
+      <w:bookmarkStart w:colFirst="0" w:colLast="0" w:name="_nx803rlanuo" w:id="74"/>
+      <w:bookmarkEnd w:id="74"/>
       <w:r>
         <w:rPr>
           <w:b w:val="0"/>
@@ -3108,7 +7056,7 @@
         <w:pStyle w:val="Heading3"/>
         <w:numPr>
           <w:ilvl w:val="0"/>
-          <w:numId w:val="6"/>
+          <w:numId w:val="3"/>
         </w:numPr>
         <w:spacing w:after="0" w:afterAutospacing="0" w:before="0" w:beforeAutospacing="0"/>
         <w:ind w:left="141.73228346456688" w:hanging="360"/>
@@ -3117,8 +7065,8 @@
           <w:szCs w:val="28"/>
         </w:rPr>
       </w:pPr>
-      <w:bookmarkStart w:colFirst="0" w:colLast="0" w:name="_2alfv3w5uszl" w:id="74"/>
-      <w:bookmarkEnd w:id="74"/>
+      <w:bookmarkStart w:colFirst="0" w:colLast="0" w:name="_2alfv3w5uszl" w:id="75"/>
+      <w:bookmarkEnd w:id="75"/>
       <w:r>
         <w:rPr>
           <w:b w:val="0"/>
@@ -3132,7 +7080,7 @@
         <w:pStyle w:val="Heading3"/>
         <w:numPr>
           <w:ilvl w:val="0"/>
-          <w:numId w:val="6"/>
+          <w:numId w:val="3"/>
         </w:numPr>
         <w:spacing w:after="0" w:afterAutospacing="0" w:before="0" w:beforeAutospacing="0"/>
         <w:ind w:left="141.73228346456688" w:hanging="360"/>
@@ -3141,8 +7089,8 @@
           <w:szCs w:val="28"/>
         </w:rPr>
       </w:pPr>
-      <w:bookmarkStart w:colFirst="0" w:colLast="0" w:name="_33k91y5etgmc" w:id="75"/>
-      <w:bookmarkEnd w:id="75"/>
+      <w:bookmarkStart w:colFirst="0" w:colLast="0" w:name="_33k91y5etgmc" w:id="76"/>
+      <w:bookmarkEnd w:id="76"/>
       <w:r>
         <w:rPr>
           <w:b w:val="0"/>
@@ -3156,7 +7104,7 @@
         <w:pStyle w:val="Heading3"/>
         <w:numPr>
           <w:ilvl w:val="0"/>
-          <w:numId w:val="6"/>
+          <w:numId w:val="3"/>
         </w:numPr>
         <w:spacing w:after="0" w:afterAutospacing="0" w:before="0" w:beforeAutospacing="0"/>
         <w:ind w:left="141.73228346456688" w:hanging="360"/>
@@ -3165,8 +7113,8 @@
           <w:szCs w:val="28"/>
         </w:rPr>
       </w:pPr>
-      <w:bookmarkStart w:colFirst="0" w:colLast="0" w:name="_6wvbjr48thve" w:id="76"/>
-      <w:bookmarkEnd w:id="76"/>
+      <w:bookmarkStart w:colFirst="0" w:colLast="0" w:name="_6wvbjr48thve" w:id="77"/>
+      <w:bookmarkEnd w:id="77"/>
       <w:r>
         <w:rPr>
           <w:b w:val="0"/>
@@ -3180,7 +7128,7 @@
         <w:pStyle w:val="Heading3"/>
         <w:numPr>
           <w:ilvl w:val="0"/>
-          <w:numId w:val="6"/>
+          <w:numId w:val="3"/>
         </w:numPr>
         <w:spacing w:after="0" w:afterAutospacing="0" w:before="0" w:beforeAutospacing="0"/>
         <w:ind w:left="141.73228346456688" w:hanging="360"/>
@@ -3189,8 +7137,8 @@
           <w:szCs w:val="28"/>
         </w:rPr>
       </w:pPr>
-      <w:bookmarkStart w:colFirst="0" w:colLast="0" w:name="_gwsktdr9e1hs" w:id="77"/>
-      <w:bookmarkEnd w:id="77"/>
+      <w:bookmarkStart w:colFirst="0" w:colLast="0" w:name="_gwsktdr9e1hs" w:id="78"/>
+      <w:bookmarkEnd w:id="78"/>
       <w:r>
         <w:rPr>
           <w:b w:val="0"/>
@@ -3204,7 +7152,7 @@
         <w:pStyle w:val="Heading3"/>
         <w:numPr>
           <w:ilvl w:val="0"/>
-          <w:numId w:val="6"/>
+          <w:numId w:val="3"/>
         </w:numPr>
         <w:spacing w:after="0" w:afterAutospacing="0" w:before="0" w:beforeAutospacing="0"/>
         <w:ind w:left="141.73228346456688" w:hanging="360"/>
@@ -3213,8 +7161,8 @@
           <w:szCs w:val="28"/>
         </w:rPr>
       </w:pPr>
-      <w:bookmarkStart w:colFirst="0" w:colLast="0" w:name="_lrgl5ipwkytt" w:id="78"/>
-      <w:bookmarkEnd w:id="78"/>
+      <w:bookmarkStart w:colFirst="0" w:colLast="0" w:name="_lrgl5ipwkytt" w:id="79"/>
+      <w:bookmarkEnd w:id="79"/>
       <w:r>
         <w:rPr>
           <w:b w:val="0"/>
@@ -3228,7 +7176,7 @@
         <w:pStyle w:val="Heading3"/>
         <w:numPr>
           <w:ilvl w:val="0"/>
-          <w:numId w:val="6"/>
+          <w:numId w:val="3"/>
         </w:numPr>
         <w:spacing w:after="0" w:afterAutospacing="0" w:before="0" w:beforeAutospacing="0"/>
         <w:ind w:left="141.73228346456688" w:hanging="360"/>
@@ -3237,8 +7185,8 @@
           <w:szCs w:val="28"/>
         </w:rPr>
       </w:pPr>
-      <w:bookmarkStart w:colFirst="0" w:colLast="0" w:name="_l52cg9uzdw7i" w:id="79"/>
-      <w:bookmarkEnd w:id="79"/>
+      <w:bookmarkStart w:colFirst="0" w:colLast="0" w:name="_l52cg9uzdw7i" w:id="80"/>
+      <w:bookmarkEnd w:id="80"/>
       <w:r>
         <w:rPr>
           <w:b w:val="0"/>
@@ -3252,7 +7200,7 @@
         <w:pStyle w:val="Heading3"/>
         <w:numPr>
           <w:ilvl w:val="0"/>
-          <w:numId w:val="6"/>
+          <w:numId w:val="3"/>
         </w:numPr>
         <w:spacing w:after="0" w:afterAutospacing="0" w:before="0" w:beforeAutospacing="0"/>
         <w:ind w:left="141.73228346456688" w:hanging="360"/>
@@ -3261,8 +7209,8 @@
           <w:szCs w:val="28"/>
         </w:rPr>
       </w:pPr>
-      <w:bookmarkStart w:colFirst="0" w:colLast="0" w:name="_tc6kyrrhkltq" w:id="80"/>
-      <w:bookmarkEnd w:id="80"/>
+      <w:bookmarkStart w:colFirst="0" w:colLast="0" w:name="_tc6kyrrhkltq" w:id="81"/>
+      <w:bookmarkEnd w:id="81"/>
       <w:r>
         <w:rPr>
           <w:b w:val="0"/>
@@ -3276,7 +7224,7 @@
         <w:pStyle w:val="Heading3"/>
         <w:numPr>
           <w:ilvl w:val="0"/>
-          <w:numId w:val="6"/>
+          <w:numId w:val="3"/>
         </w:numPr>
         <w:spacing w:after="0" w:afterAutospacing="0" w:before="0" w:beforeAutospacing="0"/>
         <w:ind w:left="141.73228346456688" w:hanging="360"/>
@@ -3285,8 +7233,8 @@
           <w:szCs w:val="28"/>
         </w:rPr>
       </w:pPr>
-      <w:bookmarkStart w:colFirst="0" w:colLast="0" w:name="_ucihvci68v8q" w:id="81"/>
-      <w:bookmarkEnd w:id="81"/>
+      <w:bookmarkStart w:colFirst="0" w:colLast="0" w:name="_ucihvci68v8q" w:id="82"/>
+      <w:bookmarkEnd w:id="82"/>
       <w:r>
         <w:rPr>
           <w:b w:val="0"/>
@@ -3300,7 +7248,7 @@
         <w:pStyle w:val="Heading3"/>
         <w:numPr>
           <w:ilvl w:val="0"/>
-          <w:numId w:val="6"/>
+          <w:numId w:val="3"/>
         </w:numPr>
         <w:spacing w:before="0" w:beforeAutospacing="0"/>
         <w:ind w:left="141.73228346456688" w:hanging="360"/>
@@ -3309,8 +7257,8 @@
           <w:szCs w:val="28"/>
         </w:rPr>
       </w:pPr>
-      <w:bookmarkStart w:colFirst="0" w:colLast="0" w:name="_ewxtuamrq5rz" w:id="82"/>
-      <w:bookmarkEnd w:id="82"/>
+      <w:bookmarkStart w:colFirst="0" w:colLast="0" w:name="_ewxtuamrq5rz" w:id="83"/>
+      <w:bookmarkEnd w:id="83"/>
       <w:r>
         <w:rPr>
           <w:b w:val="0"/>
@@ -3336,8 +7284,8 @@
         <w:pStyle w:val="Heading3"/>
         <w:rPr/>
       </w:pPr>
-      <w:bookmarkStart w:colFirst="0" w:colLast="0" w:name="_w45uf0mu68u9" w:id="83"/>
-      <w:bookmarkEnd w:id="83"/>
+      <w:bookmarkStart w:colFirst="0" w:colLast="0" w:name="_w45uf0mu68u9" w:id="84"/>
+      <w:bookmarkEnd w:id="84"/>
       <w:r>
         <w:rPr>
           <w:rtl w:val="0"/>
@@ -3361,8 +7309,8 @@
         <w:pStyle w:val="Heading3"/>
         <w:rPr/>
       </w:pPr>
-      <w:bookmarkStart w:colFirst="0" w:colLast="0" w:name="_x33gdd8fv62p" w:id="84"/>
-      <w:bookmarkEnd w:id="84"/>
+      <w:bookmarkStart w:colFirst="0" w:colLast="0" w:name="_x33gdd8fv62p" w:id="85"/>
+      <w:bookmarkEnd w:id="85"/>
       <w:r>
         <w:rPr>
           <w:rtl w:val="0"/>
@@ -3386,8 +7334,8 @@
         <w:pStyle w:val="Heading3"/>
         <w:rPr/>
       </w:pPr>
-      <w:bookmarkStart w:colFirst="0" w:colLast="0" w:name="_oas2tmn6i8xq" w:id="85"/>
-      <w:bookmarkEnd w:id="85"/>
+      <w:bookmarkStart w:colFirst="0" w:colLast="0" w:name="_oas2tmn6i8xq" w:id="86"/>
+      <w:bookmarkEnd w:id="86"/>
       <w:r>
         <w:rPr>
           <w:rtl w:val="0"/>
@@ -3436,8 +7384,8 @@
   <w:abstractNum w:abstractNumId="1">
     <w:lvl w:ilvl="0">
       <w:start w:val="1"/>
-      <w:numFmt w:val="decimal"/>
-      <w:lvlText w:val="%1."/>
+      <w:numFmt w:val="bullet"/>
+      <w:lvlText w:val="●"/>
       <w:lvlJc w:val="left"/>
       <w:pPr>
         <w:ind w:left="720" w:hanging="360"/>
@@ -3448,8 +7396,8 @@
     </w:lvl>
     <w:lvl w:ilvl="1">
       <w:start w:val="1"/>
-      <w:numFmt w:val="lowerLetter"/>
-      <w:lvlText w:val="%2."/>
+      <w:numFmt w:val="bullet"/>
+      <w:lvlText w:val="○"/>
       <w:lvlJc w:val="left"/>
       <w:pPr>
         <w:ind w:left="1440" w:hanging="360"/>
@@ -3460,9 +7408,9 @@
     </w:lvl>
     <w:lvl w:ilvl="2">
       <w:start w:val="1"/>
-      <w:numFmt w:val="lowerRoman"/>
-      <w:lvlText w:val="%3."/>
-      <w:lvlJc w:val="right"/>
+      <w:numFmt w:val="bullet"/>
+      <w:lvlText w:val="■"/>
+      <w:lvlJc w:val="left"/>
       <w:pPr>
         <w:ind w:left="2160" w:hanging="360"/>
       </w:pPr>
@@ -3472,8 +7420,8 @@
     </w:lvl>
     <w:lvl w:ilvl="3">
       <w:start w:val="1"/>
-      <w:numFmt w:val="decimal"/>
-      <w:lvlText w:val="%4."/>
+      <w:numFmt w:val="bullet"/>
+      <w:lvlText w:val="●"/>
       <w:lvlJc w:val="left"/>
       <w:pPr>
         <w:ind w:left="2880" w:hanging="360"/>
@@ -3484,8 +7432,8 @@
     </w:lvl>
     <w:lvl w:ilvl="4">
       <w:start w:val="1"/>
-      <w:numFmt w:val="lowerLetter"/>
-      <w:lvlText w:val="%5."/>
+      <w:numFmt w:val="bullet"/>
+      <w:lvlText w:val="○"/>
       <w:lvlJc w:val="left"/>
       <w:pPr>
         <w:ind w:left="3600" w:hanging="360"/>
@@ -3496,9 +7444,9 @@
     </w:lvl>
     <w:lvl w:ilvl="5">
       <w:start w:val="1"/>
-      <w:numFmt w:val="lowerRoman"/>
-      <w:lvlText w:val="%6."/>
-      <w:lvlJc w:val="right"/>
+      <w:numFmt w:val="bullet"/>
+      <w:lvlText w:val="■"/>
+      <w:lvlJc w:val="left"/>
       <w:pPr>
         <w:ind w:left="4320" w:hanging="360"/>
       </w:pPr>
@@ -3508,8 +7456,8 @@
     </w:lvl>
     <w:lvl w:ilvl="6">
       <w:start w:val="1"/>
-      <w:numFmt w:val="decimal"/>
-      <w:lvlText w:val="%7."/>
+      <w:numFmt w:val="bullet"/>
+      <w:lvlText w:val="●"/>
       <w:lvlJc w:val="left"/>
       <w:pPr>
         <w:ind w:left="5040" w:hanging="360"/>
@@ -3520,8 +7468,8 @@
     </w:lvl>
     <w:lvl w:ilvl="7">
       <w:start w:val="1"/>
-      <w:numFmt w:val="lowerLetter"/>
-      <w:lvlText w:val="%8."/>
+      <w:numFmt w:val="bullet"/>
+      <w:lvlText w:val="○"/>
       <w:lvlJc w:val="left"/>
       <w:pPr>
         <w:ind w:left="5760" w:hanging="360"/>
@@ -3532,9 +7480,9 @@
     </w:lvl>
     <w:lvl w:ilvl="8">
       <w:start w:val="1"/>
-      <w:numFmt w:val="lowerRoman"/>
-      <w:lvlText w:val="%9."/>
-      <w:lvlJc w:val="right"/>
+      <w:numFmt w:val="bullet"/>
+      <w:lvlText w:val="■"/>
+      <w:lvlJc w:val="left"/>
       <w:pPr>
         <w:ind w:left="6480" w:hanging="360"/>
       </w:pPr>
@@ -3659,6 +7607,117 @@
   <w:abstractNum w:abstractNumId="3">
     <w:lvl w:ilvl="0">
       <w:start w:val="1"/>
+      <w:numFmt w:val="decimal"/>
+      <w:lvlText w:val="%1."/>
+      <w:lvlJc w:val="left"/>
+      <w:pPr>
+        <w:ind w:left="141.73228346456688" w:hanging="360"/>
+      </w:pPr>
+      <w:rPr>
+        <w:color w:val="ffffff"/>
+        <w:u w:val="none"/>
+      </w:rPr>
+    </w:lvl>
+    <w:lvl w:ilvl="1">
+      <w:start w:val="1"/>
+      <w:numFmt w:val="lowerLetter"/>
+      <w:lvlText w:val="%2."/>
+      <w:lvlJc w:val="left"/>
+      <w:pPr>
+        <w:ind w:left="1440" w:hanging="360"/>
+      </w:pPr>
+      <w:rPr>
+        <w:u w:val="none"/>
+      </w:rPr>
+    </w:lvl>
+    <w:lvl w:ilvl="2">
+      <w:start w:val="1"/>
+      <w:numFmt w:val="lowerRoman"/>
+      <w:lvlText w:val="%3."/>
+      <w:lvlJc w:val="right"/>
+      <w:pPr>
+        <w:ind w:left="2160" w:hanging="360"/>
+      </w:pPr>
+      <w:rPr>
+        <w:u w:val="none"/>
+      </w:rPr>
+    </w:lvl>
+    <w:lvl w:ilvl="3">
+      <w:start w:val="1"/>
+      <w:numFmt w:val="decimal"/>
+      <w:lvlText w:val="%4."/>
+      <w:lvlJc w:val="left"/>
+      <w:pPr>
+        <w:ind w:left="2880" w:hanging="360"/>
+      </w:pPr>
+      <w:rPr>
+        <w:u w:val="none"/>
+      </w:rPr>
+    </w:lvl>
+    <w:lvl w:ilvl="4">
+      <w:start w:val="1"/>
+      <w:numFmt w:val="lowerLetter"/>
+      <w:lvlText w:val="%5."/>
+      <w:lvlJc w:val="left"/>
+      <w:pPr>
+        <w:ind w:left="3600" w:hanging="360"/>
+      </w:pPr>
+      <w:rPr>
+        <w:u w:val="none"/>
+      </w:rPr>
+    </w:lvl>
+    <w:lvl w:ilvl="5">
+      <w:start w:val="1"/>
+      <w:numFmt w:val="lowerRoman"/>
+      <w:lvlText w:val="%6."/>
+      <w:lvlJc w:val="right"/>
+      <w:pPr>
+        <w:ind w:left="4320" w:hanging="360"/>
+      </w:pPr>
+      <w:rPr>
+        <w:u w:val="none"/>
+      </w:rPr>
+    </w:lvl>
+    <w:lvl w:ilvl="6">
+      <w:start w:val="1"/>
+      <w:numFmt w:val="decimal"/>
+      <w:lvlText w:val="%7."/>
+      <w:lvlJc w:val="left"/>
+      <w:pPr>
+        <w:ind w:left="5040" w:hanging="360"/>
+      </w:pPr>
+      <w:rPr>
+        <w:u w:val="none"/>
+      </w:rPr>
+    </w:lvl>
+    <w:lvl w:ilvl="7">
+      <w:start w:val="1"/>
+      <w:numFmt w:val="lowerLetter"/>
+      <w:lvlText w:val="%8."/>
+      <w:lvlJc w:val="left"/>
+      <w:pPr>
+        <w:ind w:left="5760" w:hanging="360"/>
+      </w:pPr>
+      <w:rPr>
+        <w:u w:val="none"/>
+      </w:rPr>
+    </w:lvl>
+    <w:lvl w:ilvl="8">
+      <w:start w:val="1"/>
+      <w:numFmt w:val="lowerRoman"/>
+      <w:lvlText w:val="%9."/>
+      <w:lvlJc w:val="right"/>
+      <w:pPr>
+        <w:ind w:left="6480" w:hanging="360"/>
+      </w:pPr>
+      <w:rPr>
+        <w:u w:val="none"/>
+      </w:rPr>
+    </w:lvl>
+  </w:abstractNum>
+  <w:abstractNum w:abstractNumId="4">
+    <w:lvl w:ilvl="0">
+      <w:start w:val="1"/>
       <w:numFmt w:val="bullet"/>
       <w:lvlText w:val="●"/>
       <w:lvlJc w:val="left"/>
@@ -3769,7 +7828,7 @@
       </w:rPr>
     </w:lvl>
   </w:abstractNum>
-  <w:abstractNum w:abstractNumId="4">
+  <w:abstractNum w:abstractNumId="5">
     <w:lvl w:ilvl="0">
       <w:start w:val="1"/>
       <w:numFmt w:val="bullet"/>
@@ -3882,116 +7941,6 @@
       </w:rPr>
     </w:lvl>
   </w:abstractNum>
-  <w:abstractNum w:abstractNumId="5">
-    <w:lvl w:ilvl="0">
-      <w:start w:val="1"/>
-      <w:numFmt w:val="bullet"/>
-      <w:lvlText w:val="●"/>
-      <w:lvlJc w:val="left"/>
-      <w:pPr>
-        <w:ind w:left="720" w:hanging="360"/>
-      </w:pPr>
-      <w:rPr>
-        <w:u w:val="none"/>
-      </w:rPr>
-    </w:lvl>
-    <w:lvl w:ilvl="1">
-      <w:start w:val="1"/>
-      <w:numFmt w:val="bullet"/>
-      <w:lvlText w:val="○"/>
-      <w:lvlJc w:val="left"/>
-      <w:pPr>
-        <w:ind w:left="1440" w:hanging="360"/>
-      </w:pPr>
-      <w:rPr>
-        <w:u w:val="none"/>
-      </w:rPr>
-    </w:lvl>
-    <w:lvl w:ilvl="2">
-      <w:start w:val="1"/>
-      <w:numFmt w:val="bullet"/>
-      <w:lvlText w:val="■"/>
-      <w:lvlJc w:val="left"/>
-      <w:pPr>
-        <w:ind w:left="2160" w:hanging="360"/>
-      </w:pPr>
-      <w:rPr>
-        <w:u w:val="none"/>
-      </w:rPr>
-    </w:lvl>
-    <w:lvl w:ilvl="3">
-      <w:start w:val="1"/>
-      <w:numFmt w:val="bullet"/>
-      <w:lvlText w:val="●"/>
-      <w:lvlJc w:val="left"/>
-      <w:pPr>
-        <w:ind w:left="2880" w:hanging="360"/>
-      </w:pPr>
-      <w:rPr>
-        <w:u w:val="none"/>
-      </w:rPr>
-    </w:lvl>
-    <w:lvl w:ilvl="4">
-      <w:start w:val="1"/>
-      <w:numFmt w:val="bullet"/>
-      <w:lvlText w:val="○"/>
-      <w:lvlJc w:val="left"/>
-      <w:pPr>
-        <w:ind w:left="3600" w:hanging="360"/>
-      </w:pPr>
-      <w:rPr>
-        <w:u w:val="none"/>
-      </w:rPr>
-    </w:lvl>
-    <w:lvl w:ilvl="5">
-      <w:start w:val="1"/>
-      <w:numFmt w:val="bullet"/>
-      <w:lvlText w:val="■"/>
-      <w:lvlJc w:val="left"/>
-      <w:pPr>
-        <w:ind w:left="4320" w:hanging="360"/>
-      </w:pPr>
-      <w:rPr>
-        <w:u w:val="none"/>
-      </w:rPr>
-    </w:lvl>
-    <w:lvl w:ilvl="6">
-      <w:start w:val="1"/>
-      <w:numFmt w:val="bullet"/>
-      <w:lvlText w:val="●"/>
-      <w:lvlJc w:val="left"/>
-      <w:pPr>
-        <w:ind w:left="5040" w:hanging="360"/>
-      </w:pPr>
-      <w:rPr>
-        <w:u w:val="none"/>
-      </w:rPr>
-    </w:lvl>
-    <w:lvl w:ilvl="7">
-      <w:start w:val="1"/>
-      <w:numFmt w:val="bullet"/>
-      <w:lvlText w:val="○"/>
-      <w:lvlJc w:val="left"/>
-      <w:pPr>
-        <w:ind w:left="5760" w:hanging="360"/>
-      </w:pPr>
-      <w:rPr>
-        <w:u w:val="none"/>
-      </w:rPr>
-    </w:lvl>
-    <w:lvl w:ilvl="8">
-      <w:start w:val="1"/>
-      <w:numFmt w:val="bullet"/>
-      <w:lvlText w:val="■"/>
-      <w:lvlJc w:val="left"/>
-      <w:pPr>
-        <w:ind w:left="6480" w:hanging="360"/>
-      </w:pPr>
-      <w:rPr>
-        <w:u w:val="none"/>
-      </w:rPr>
-    </w:lvl>
-  </w:abstractNum>
   <w:abstractNum w:abstractNumId="6">
     <w:lvl w:ilvl="0">
       <w:start w:val="1"/>
@@ -3999,10 +7948,9 @@
       <w:lvlText w:val="%1."/>
       <w:lvlJc w:val="left"/>
       <w:pPr>
-        <w:ind w:left="141.73228346456688" w:hanging="360"/>
+        <w:ind w:left="720" w:hanging="360"/>
       </w:pPr>
       <w:rPr>
-        <w:color w:val="ffffff"/>
         <w:u w:val="none"/>
       </w:rPr>
     </w:lvl>
@@ -4195,6 +8143,7 @@
       <w:spacing w:after="160" w:before="240" w:lineRule="auto"/>
     </w:pPr>
     <w:rPr>
+      <w:rFonts w:ascii="Comfortaa" w:cs="Comfortaa" w:eastAsia="Comfortaa" w:hAnsi="Comfortaa"/>
       <w:b w:val="1"/>
       <w:color w:val="434343"/>
       <w:sz w:val="28"/>
